--- a/short-code-long-report.docx
+++ b/short-code-long-report.docx
@@ -53,19 +53,19 @@
         <w:t xml:space="preserve"> </w:t>
       </w:r>
       <w:r>
-        <w:t xml:space="preserve">00</w:t>
+        <w:t xml:space="preserve">12</w:t>
       </w:r>
       <w:r>
         <w:t xml:space="preserve">:</w:t>
       </w:r>
       <w:r>
-        <w:t xml:space="preserve">09</w:t>
+        <w:t xml:space="preserve">46</w:t>
       </w:r>
       <w:r>
         <w:t xml:space="preserve">:</w:t>
       </w:r>
       <w:r>
-        <w:t xml:space="preserve">31</w:t>
+        <w:t xml:space="preserve">37</w:t>
       </w:r>
       <w:r>
         <w:t xml:space="preserve"> </w:t>
@@ -6485,7 +6485,7 @@
               <a:graphicData uri="http://schemas.openxmlformats.org/drawingml/2006/picture">
                 <pic:pic>
                   <pic:nvPicPr>
-                    <pic:cNvPr descr="/home/omleny/Documents/eclipse/pandoc.pages/plots/7ca17f81805.png" id="0" name="Picture"/>
+                    <pic:cNvPr descr="plots/short-code-long-report-25.png" id="0" name="Picture"/>
                     <pic:cNvPicPr>
                       <a:picLocks noChangeArrowheads="1" noChangeAspect="1"/>
                     </pic:cNvPicPr>
@@ -7073,7 +7073,7 @@
               <a:graphicData uri="http://schemas.openxmlformats.org/drawingml/2006/picture">
                 <pic:pic>
                   <pic:nvPicPr>
-                    <pic:cNvPr descr="/home/omleny/Documents/eclipse/pandoc.pages/plots/7ca2e8cec17.png" id="0" name="Picture"/>
+                    <pic:cNvPr descr="plots/short-code-long-report-26.png" id="0" name="Picture"/>
                     <pic:cNvPicPr>
                       <a:picLocks noChangeArrowheads="1" noChangeAspect="1"/>
                     </pic:cNvPicPr>
@@ -8342,7 +8342,7 @@
               <a:graphicData uri="http://schemas.openxmlformats.org/drawingml/2006/picture">
                 <pic:pic>
                   <pic:nvPicPr>
-                    <pic:cNvPr descr="/home/omleny/Documents/eclipse/pandoc.pages/plots/7ca55c3e8a6.png" id="0" name="Picture"/>
+                    <pic:cNvPr descr="plots/short-code-long-report-27.png" id="0" name="Picture"/>
                     <pic:cNvPicPr>
                       <a:picLocks noChangeArrowheads="1" noChangeAspect="1"/>
                     </pic:cNvPicPr>
@@ -9465,7 +9465,7 @@
               <a:graphicData uri="http://schemas.openxmlformats.org/drawingml/2006/picture">
                 <pic:pic>
                   <pic:nvPicPr>
-                    <pic:cNvPr descr="/home/omleny/Documents/eclipse/pandoc.pages/plots/7ca805867a.png" id="0" name="Picture"/>
+                    <pic:cNvPr descr="plots/short-code-long-report-28.png" id="0" name="Picture"/>
                     <pic:cNvPicPr>
                       <a:picLocks noChangeArrowheads="1" noChangeAspect="1"/>
                     </pic:cNvPicPr>
@@ -10588,7 +10588,7 @@
               <a:graphicData uri="http://schemas.openxmlformats.org/drawingml/2006/picture">
                 <pic:pic>
                   <pic:nvPicPr>
-                    <pic:cNvPr descr="/home/omleny/Documents/eclipse/pandoc.pages/plots/7ca20d6365d.png" id="0" name="Picture"/>
+                    <pic:cNvPr descr="plots/short-code-long-report-29.png" id="0" name="Picture"/>
                     <pic:cNvPicPr>
                       <a:picLocks noChangeArrowheads="1" noChangeAspect="1"/>
                     </pic:cNvPicPr>
@@ -11922,7 +11922,7 @@
               <a:graphicData uri="http://schemas.openxmlformats.org/drawingml/2006/picture">
                 <pic:pic>
                   <pic:nvPicPr>
-                    <pic:cNvPr descr="/home/omleny/Documents/eclipse/pandoc.pages/plots/7ca6dc87d48.png" id="0" name="Picture"/>
+                    <pic:cNvPr descr="plots/short-code-long-report-30.png" id="0" name="Picture"/>
                     <pic:cNvPicPr>
                       <a:picLocks noChangeArrowheads="1" noChangeAspect="1"/>
                     </pic:cNvPicPr>
@@ -13283,7 +13283,7 @@
               <a:graphicData uri="http://schemas.openxmlformats.org/drawingml/2006/picture">
                 <pic:pic>
                   <pic:nvPicPr>
-                    <pic:cNvPr descr="/home/omleny/Documents/eclipse/pandoc.pages/plots/7ca5f9b0fa9.png" id="0" name="Picture"/>
+                    <pic:cNvPr descr="plots/short-code-long-report-31.png" id="0" name="Picture"/>
                     <pic:cNvPicPr>
                       <a:picLocks noChangeArrowheads="1" noChangeAspect="1"/>
                     </pic:cNvPicPr>
@@ -13844,7 +13844,7 @@
               <a:graphicData uri="http://schemas.openxmlformats.org/drawingml/2006/picture">
                 <pic:pic>
                   <pic:nvPicPr>
-                    <pic:cNvPr descr="/home/omleny/Documents/eclipse/pandoc.pages/plots/7ca42978e2e.png" id="0" name="Picture"/>
+                    <pic:cNvPr descr="plots/short-code-long-report-32.png" id="0" name="Picture"/>
                     <pic:cNvPicPr>
                       <a:picLocks noChangeArrowheads="1" noChangeAspect="1"/>
                     </pic:cNvPicPr>
@@ -14405,7 +14405,7 @@
               <a:graphicData uri="http://schemas.openxmlformats.org/drawingml/2006/picture">
                 <pic:pic>
                   <pic:nvPicPr>
-                    <pic:cNvPr descr="/home/omleny/Documents/eclipse/pandoc.pages/plots/7ca5cbfd068.png" id="0" name="Picture"/>
+                    <pic:cNvPr descr="plots/short-code-long-report-33.png" id="0" name="Picture"/>
                     <pic:cNvPicPr>
                       <a:picLocks noChangeArrowheads="1" noChangeAspect="1"/>
                     </pic:cNvPicPr>
@@ -14993,7 +14993,7 @@
               <a:graphicData uri="http://schemas.openxmlformats.org/drawingml/2006/picture">
                 <pic:pic>
                   <pic:nvPicPr>
-                    <pic:cNvPr descr="/home/omleny/Documents/eclipse/pandoc.pages/plots/7ca2300f9fb.png" id="0" name="Picture"/>
+                    <pic:cNvPr descr="plots/short-code-long-report-34.png" id="0" name="Picture"/>
                     <pic:cNvPicPr>
                       <a:picLocks noChangeArrowheads="1" noChangeAspect="1"/>
                     </pic:cNvPicPr>
@@ -15662,7 +15662,7 @@
               <a:graphicData uri="http://schemas.openxmlformats.org/drawingml/2006/picture">
                 <pic:pic>
                   <pic:nvPicPr>
-                    <pic:cNvPr descr="/home/omleny/Documents/eclipse/pandoc.pages/plots/7ca72650036.png" id="0" name="Picture"/>
+                    <pic:cNvPr descr="plots/short-code-long-report-35.png" id="0" name="Picture"/>
                     <pic:cNvPicPr>
                       <a:picLocks noChangeArrowheads="1" noChangeAspect="1"/>
                     </pic:cNvPicPr>
@@ -17421,6 +17421,55 @@
     </w:p>
     <w:p>
       <w:r>
+        <w:drawing>
+          <wp:inline>
+            <wp:extent cx="6172200" cy="6172200"/>
+            <wp:effectExtent b="0" l="0" r="0" t="0"/>
+            <wp:docPr descr="" id="1" name="Picture"/>
+            <a:graphic>
+              <a:graphicData uri="http://schemas.openxmlformats.org/drawingml/2006/picture">
+                <pic:pic>
+                  <pic:nvPicPr>
+                    <pic:cNvPr descr="plots/short-code-long-report-36.png" id="0" name="Picture"/>
+                    <pic:cNvPicPr>
+                      <a:picLocks noChangeArrowheads="1" noChangeAspect="1"/>
+                    </pic:cNvPicPr>
+                  </pic:nvPicPr>
+                  <pic:blipFill>
+                    <a:blip r:embed="image12"/>
+                    <a:stretch>
+                      <a:fillRect/>
+                    </a:stretch>
+                  </pic:blipFill>
+                  <pic:spPr bwMode="auto">
+                    <a:xfrm>
+                      <a:off x="0" y="0"/>
+                      <a:ext cx="6172200" cy="6172200"/>
+                    </a:xfrm>
+                    <a:prstGeom prst="rect">
+                      <a:avLst/>
+                    </a:prstGeom>
+                    <a:noFill/>
+                    <a:ln w="9525">
+                      <a:noFill/>
+                      <a:headEnd/>
+                      <a:tailEnd/>
+                    </a:ln>
+                  </pic:spPr>
+                </pic:pic>
+              </a:graphicData>
+            </a:graphic>
+          </wp:inline>
+        </w:drawing>
+      </w:r>
+    </w:p>
+    <w:p>
+      <w:pPr>
+        <w:pStyle w:val="ImageCaption"/>
+      </w:pPr>
+    </w:p>
+    <w:p>
+      <w:r>
         <w:t xml:space="preserve">Yeah, that latter took a while to render in an image file :)</w:t>
       </w:r>
     </w:p>
@@ -19757,7 +19806,7 @@
         <w:t xml:space="preserve"> </w:t>
       </w:r>
       <w:r>
-        <w:t xml:space="preserve">(0.1) in 11.908 sec on x86_64-unknown-linux-gnu platform.</w:t>
+        <w:t xml:space="preserve">(0.1) in 17.629 sec on x86_64-unknown-linux-gnu platform.</w:t>
       </w:r>
     </w:p>
   </w:body>

--- a/short-code-long-report.docx
+++ b/short-code-long-report.docx
@@ -53,19 +53,19 @@
         <w:t xml:space="preserve"> </w:t>
       </w:r>
       <w:r>
-        <w:t xml:space="preserve">12</w:t>
+        <w:t xml:space="preserve">23</w:t>
       </w:r>
       <w:r>
         <w:t xml:space="preserve">:</w:t>
       </w:r>
       <w:r>
-        <w:t xml:space="preserve">46</w:t>
+        <w:t xml:space="preserve">21</w:t>
       </w:r>
       <w:r>
         <w:t xml:space="preserve">:</w:t>
       </w:r>
       <w:r>
-        <w:t xml:space="preserve">37</w:t>
+        <w:t xml:space="preserve">17</w:t>
       </w:r>
       <w:r>
         <w:t xml:space="preserve"> </w:t>
@@ -4637,7 +4637,7 @@
         <w:tblStyle w:val="TableNormal"/>
       </w:tblPr>
       <w:tblGrid>
-        <w:gridCol w:w="1210"/>
+        <w:gridCol w:w="550"/>
         <w:gridCol w:w="1100"/>
         <w:gridCol w:w="990"/>
         <w:gridCol w:w="2310"/>
@@ -4651,14 +4651,7 @@
             </w:tcBorders>
             <w:vAlign w:val="bottom"/>
           </w:tcPr>
-          <w:p>
-            <w:pPr>
-              <w:jc w:val="left"/>
-            </w:pPr>
-            <w:r>
-              <w:t xml:space="preserve">Variable</w:t>
-            </w:r>
-          </w:p>
+          <w:p/>
         </w:tc>
         <w:tc>
           <w:tcPr>
@@ -4704,7 +4697,7 @@
               <w:jc w:val="left"/>
             </w:pPr>
             <w:r>
-              <w:t xml:space="preserve">Standard deviation</w:t>
+              <w:t xml:space="preserve">Standard.deviation</w:t>
             </w:r>
           </w:p>
         </w:tc>
@@ -17550,7 +17543,7 @@
     <w:tbl>
       <w:tblPr>
         <w:tblStyle w:val="TableNormal"/>
-        <w:tblCaption w:val="Fitting linear model: mtcars$wt ~ Dependent"/>
+        <w:tblCaption w:val="Fitting linear model: mtcars$wt ~ Independent"/>
       </w:tblPr>
       <w:tblGrid>
         <w:gridCol w:w="1320"/>
@@ -17693,7 +17686,7 @@
               <w:jc w:val="left"/>
             </w:pPr>
             <w:r>
-              <w:t xml:space="preserve">Dependent</w:t>
+              <w:t xml:space="preserve">Independent</w:t>
             </w:r>
           </w:p>
         </w:tc>
@@ -17744,7 +17737,7 @@
         <w:pStyle w:val="TableCaption"/>
       </w:pPr>
       <w:r>
-        <w:t xml:space="preserve">Fitting linear model: mtcars$wt ~ Dependent</w:t>
+        <w:t xml:space="preserve">Fitting linear model: mtcars$wt ~ Independent</w:t>
       </w:r>
     </w:p>
     <w:bookmarkStart w:id="cyl-1" w:name="cyl-1"/>
@@ -17774,7 +17767,7 @@
     <w:tbl>
       <w:tblPr>
         <w:tblStyle w:val="TableNormal"/>
-        <w:tblCaption w:val="Fitting linear model: mtcars$wt ~ Dependent"/>
+        <w:tblCaption w:val="Fitting linear model: mtcars$wt ~ Independent"/>
       </w:tblPr>
       <w:tblGrid>
         <w:gridCol w:w="1320"/>
@@ -17917,7 +17910,7 @@
               <w:jc w:val="left"/>
             </w:pPr>
             <w:r>
-              <w:t xml:space="preserve">Dependent</w:t>
+              <w:t xml:space="preserve">Independent</w:t>
             </w:r>
           </w:p>
         </w:tc>
@@ -17968,7 +17961,7 @@
         <w:pStyle w:val="TableCaption"/>
       </w:pPr>
       <w:r>
-        <w:t xml:space="preserve">Fitting linear model: mtcars$wt ~ Dependent</w:t>
+        <w:t xml:space="preserve">Fitting linear model: mtcars$wt ~ Independent</w:t>
       </w:r>
     </w:p>
     <w:bookmarkStart w:id="disp-1" w:name="disp-1"/>
@@ -17998,7 +17991,7 @@
     <w:tbl>
       <w:tblPr>
         <w:tblStyle w:val="TableNormal"/>
-        <w:tblCaption w:val="Fitting linear model: mtcars$wt ~ Dependent"/>
+        <w:tblCaption w:val="Fitting linear model: mtcars$wt ~ Independent"/>
       </w:tblPr>
       <w:tblGrid>
         <w:gridCol w:w="1320"/>
@@ -18141,7 +18134,7 @@
               <w:jc w:val="left"/>
             </w:pPr>
             <w:r>
-              <w:t xml:space="preserve">Dependent</w:t>
+              <w:t xml:space="preserve">Independent</w:t>
             </w:r>
           </w:p>
         </w:tc>
@@ -18192,7 +18185,7 @@
         <w:pStyle w:val="TableCaption"/>
       </w:pPr>
       <w:r>
-        <w:t xml:space="preserve">Fitting linear model: mtcars$wt ~ Dependent</w:t>
+        <w:t xml:space="preserve">Fitting linear model: mtcars$wt ~ Independent</w:t>
       </w:r>
     </w:p>
     <w:bookmarkStart w:id="hp-1" w:name="hp-1"/>
@@ -18222,7 +18215,7 @@
     <w:tbl>
       <w:tblPr>
         <w:tblStyle w:val="TableNormal"/>
-        <w:tblCaption w:val="Fitting linear model: mtcars$wt ~ Dependent"/>
+        <w:tblCaption w:val="Fitting linear model: mtcars$wt ~ Independent"/>
       </w:tblPr>
       <w:tblGrid>
         <w:gridCol w:w="1320"/>
@@ -18365,7 +18358,7 @@
               <w:jc w:val="left"/>
             </w:pPr>
             <w:r>
-              <w:t xml:space="preserve">Dependent</w:t>
+              <w:t xml:space="preserve">Independent</w:t>
             </w:r>
           </w:p>
         </w:tc>
@@ -18416,7 +18409,7 @@
         <w:pStyle w:val="TableCaption"/>
       </w:pPr>
       <w:r>
-        <w:t xml:space="preserve">Fitting linear model: mtcars$wt ~ Dependent</w:t>
+        <w:t xml:space="preserve">Fitting linear model: mtcars$wt ~ Independent</w:t>
       </w:r>
     </w:p>
     <w:bookmarkStart w:id="drat-1" w:name="drat-1"/>
@@ -18446,7 +18439,7 @@
     <w:tbl>
       <w:tblPr>
         <w:tblStyle w:val="TableNormal"/>
-        <w:tblCaption w:val="Fitting linear model: mtcars$wt ~ Dependent"/>
+        <w:tblCaption w:val="Fitting linear model: mtcars$wt ~ Independent"/>
       </w:tblPr>
       <w:tblGrid>
         <w:gridCol w:w="1320"/>
@@ -18589,7 +18582,7 @@
               <w:jc w:val="left"/>
             </w:pPr>
             <w:r>
-              <w:t xml:space="preserve">Dependent</w:t>
+              <w:t xml:space="preserve">Independent</w:t>
             </w:r>
           </w:p>
         </w:tc>
@@ -18640,7 +18633,7 @@
         <w:pStyle w:val="TableCaption"/>
       </w:pPr>
       <w:r>
-        <w:t xml:space="preserve">Fitting linear model: mtcars$wt ~ Dependent</w:t>
+        <w:t xml:space="preserve">Fitting linear model: mtcars$wt ~ Independent</w:t>
       </w:r>
     </w:p>
     <w:bookmarkStart w:id="qsec-1" w:name="qsec-1"/>
@@ -18670,7 +18663,7 @@
     <w:tbl>
       <w:tblPr>
         <w:tblStyle w:val="TableNormal"/>
-        <w:tblCaption w:val="Fitting linear model: mtcars$wt ~ Dependent"/>
+        <w:tblCaption w:val="Fitting linear model: mtcars$wt ~ Independent"/>
       </w:tblPr>
       <w:tblGrid>
         <w:gridCol w:w="1320"/>
@@ -18813,7 +18806,7 @@
               <w:jc w:val="left"/>
             </w:pPr>
             <w:r>
-              <w:t xml:space="preserve">Dependent</w:t>
+              <w:t xml:space="preserve">Independent</w:t>
             </w:r>
           </w:p>
         </w:tc>
@@ -18864,7 +18857,7 @@
         <w:pStyle w:val="TableCaption"/>
       </w:pPr>
       <w:r>
-        <w:t xml:space="preserve">Fitting linear model: mtcars$wt ~ Dependent</w:t>
+        <w:t xml:space="preserve">Fitting linear model: mtcars$wt ~ Independent</w:t>
       </w:r>
     </w:p>
     <w:bookmarkStart w:id="vs-1" w:name="vs-1"/>
@@ -18894,7 +18887,7 @@
     <w:tbl>
       <w:tblPr>
         <w:tblStyle w:val="TableNormal"/>
-        <w:tblCaption w:val="Fitting linear model: mtcars$wt ~ Dependent"/>
+        <w:tblCaption w:val="Fitting linear model: mtcars$wt ~ Independent"/>
       </w:tblPr>
       <w:tblGrid>
         <w:gridCol w:w="1320"/>
@@ -19037,7 +19030,7 @@
               <w:jc w:val="left"/>
             </w:pPr>
             <w:r>
-              <w:t xml:space="preserve">Dependent</w:t>
+              <w:t xml:space="preserve">Independent</w:t>
             </w:r>
           </w:p>
         </w:tc>
@@ -19088,7 +19081,7 @@
         <w:pStyle w:val="TableCaption"/>
       </w:pPr>
       <w:r>
-        <w:t xml:space="preserve">Fitting linear model: mtcars$wt ~ Dependent</w:t>
+        <w:t xml:space="preserve">Fitting linear model: mtcars$wt ~ Independent</w:t>
       </w:r>
     </w:p>
     <w:bookmarkStart w:id="am-1" w:name="am-1"/>
@@ -19118,7 +19111,7 @@
     <w:tbl>
       <w:tblPr>
         <w:tblStyle w:val="TableNormal"/>
-        <w:tblCaption w:val="Fitting linear model: mtcars$wt ~ Dependent"/>
+        <w:tblCaption w:val="Fitting linear model: mtcars$wt ~ Independent"/>
       </w:tblPr>
       <w:tblGrid>
         <w:gridCol w:w="1320"/>
@@ -19261,7 +19254,7 @@
               <w:jc w:val="left"/>
             </w:pPr>
             <w:r>
-              <w:t xml:space="preserve">Dependent</w:t>
+              <w:t xml:space="preserve">Independent</w:t>
             </w:r>
           </w:p>
         </w:tc>
@@ -19312,7 +19305,7 @@
         <w:pStyle w:val="TableCaption"/>
       </w:pPr>
       <w:r>
-        <w:t xml:space="preserve">Fitting linear model: mtcars$wt ~ Dependent</w:t>
+        <w:t xml:space="preserve">Fitting linear model: mtcars$wt ~ Independent</w:t>
       </w:r>
     </w:p>
     <w:bookmarkStart w:id="gear-1" w:name="gear-1"/>
@@ -19342,7 +19335,7 @@
     <w:tbl>
       <w:tblPr>
         <w:tblStyle w:val="TableNormal"/>
-        <w:tblCaption w:val="Fitting linear model: mtcars$wt ~ Dependent"/>
+        <w:tblCaption w:val="Fitting linear model: mtcars$wt ~ Independent"/>
       </w:tblPr>
       <w:tblGrid>
         <w:gridCol w:w="1320"/>
@@ -19485,7 +19478,7 @@
               <w:jc w:val="left"/>
             </w:pPr>
             <w:r>
-              <w:t xml:space="preserve">Dependent</w:t>
+              <w:t xml:space="preserve">Independent</w:t>
             </w:r>
           </w:p>
         </w:tc>
@@ -19536,7 +19529,7 @@
         <w:pStyle w:val="TableCaption"/>
       </w:pPr>
       <w:r>
-        <w:t xml:space="preserve">Fitting linear model: mtcars$wt ~ Dependent</w:t>
+        <w:t xml:space="preserve">Fitting linear model: mtcars$wt ~ Independent</w:t>
       </w:r>
     </w:p>
     <w:bookmarkStart w:id="carb-1" w:name="carb-1"/>
@@ -19566,7 +19559,7 @@
     <w:tbl>
       <w:tblPr>
         <w:tblStyle w:val="TableNormal"/>
-        <w:tblCaption w:val="Fitting linear model: mtcars$wt ~ Dependent"/>
+        <w:tblCaption w:val="Fitting linear model: mtcars$wt ~ Independent"/>
       </w:tblPr>
       <w:tblGrid>
         <w:gridCol w:w="1320"/>
@@ -19709,7 +19702,7 @@
               <w:jc w:val="left"/>
             </w:pPr>
             <w:r>
-              <w:t xml:space="preserve">Dependent</w:t>
+              <w:t xml:space="preserve">Independent</w:t>
             </w:r>
           </w:p>
         </w:tc>
@@ -19760,7 +19753,7 @@
         <w:pStyle w:val="TableCaption"/>
       </w:pPr>
       <w:r>
-        <w:t xml:space="preserve">Fitting linear model: mtcars$wt ~ Dependent</w:t>
+        <w:t xml:space="preserve">Fitting linear model: mtcars$wt ~ Independent</w:t>
       </w:r>
     </w:p>
     <w:p>
@@ -19806,7 +19799,7 @@
         <w:t xml:space="preserve"> </w:t>
       </w:r>
       <w:r>
-        <w:t xml:space="preserve">(0.1) in 17.629 sec on x86_64-unknown-linux-gnu platform.</w:t>
+        <w:t xml:space="preserve">(0.1) in 18.32 sec on x86_64-unknown-linux-gnu platform.</w:t>
       </w:r>
     </w:p>
   </w:body>

--- a/short-code-long-report.docx
+++ b/short-code-long-report.docx
@@ -35,7 +35,7 @@
         <w:pStyle w:val="Date"/>
       </w:pPr>
       <w:r>
-        <w:t xml:space="preserve">Fri</w:t>
+        <w:t xml:space="preserve">Thu</w:t>
       </w:r>
       <w:r>
         <w:t xml:space="preserve"> </w:t>
@@ -47,25 +47,25 @@
         <w:t xml:space="preserve"> </w:t>
       </w:r>
       <w:r>
-        <w:t xml:space="preserve">20</w:t>
-      </w:r>
-      <w:r>
-        <w:t xml:space="preserve"> </w:t>
-      </w:r>
-      <w:r>
-        <w:t xml:space="preserve">12</w:t>
+        <w:t xml:space="preserve">26</w:t>
+      </w:r>
+      <w:r>
+        <w:t xml:space="preserve"> </w:t>
+      </w:r>
+      <w:r>
+        <w:t xml:space="preserve">13</w:t>
       </w:r>
       <w:r>
         <w:t xml:space="preserve">:</w:t>
       </w:r>
       <w:r>
-        <w:t xml:space="preserve">17</w:t>
+        <w:t xml:space="preserve">33</w:t>
       </w:r>
       <w:r>
         <w:t xml:space="preserve">:</w:t>
       </w:r>
       <w:r>
-        <w:t xml:space="preserve">28</w:t>
+        <w:t xml:space="preserve">30</w:t>
       </w:r>
       <w:r>
         <w:t xml:space="preserve"> </w:t>
@@ -20797,7 +20797,7 @@
         <w:t xml:space="preserve"> </w:t>
       </w:r>
       <w:r>
-        <w:t xml:space="preserve">(0.1) on x86_64-unknown-linux-gnu platform.</w:t>
+        <w:t xml:space="preserve">(0.1) in 6.304 sec on x86_64-unknown-linux-gnu platform.</w:t>
       </w:r>
     </w:p>
   </w:body>

--- a/short-code-long-report.docx
+++ b/short-code-long-report.docx
@@ -35,37 +35,37 @@
         <w:pStyle w:val="Date"/>
       </w:pPr>
       <w:r>
-        <w:t xml:space="preserve">Thu</w:t>
-      </w:r>
-      <w:r>
-        <w:t xml:space="preserve"> </w:t>
-      </w:r>
-      <w:r>
-        <w:t xml:space="preserve">Jul</w:t>
-      </w:r>
-      <w:r>
-        <w:t xml:space="preserve"> </w:t>
+        <w:t xml:space="preserve">Mon</w:t>
+      </w:r>
+      <w:r>
+        <w:t xml:space="preserve"> </w:t>
+      </w:r>
+      <w:r>
+        <w:t xml:space="preserve">Sep</w:t>
+      </w:r>
+      <w:r>
+        <w:t xml:space="preserve"> </w:t>
+      </w:r>
+      <w:r>
+        <w:t xml:space="preserve">3</w:t>
+      </w:r>
+      <w:r>
+        <w:t xml:space="preserve"> </w:t>
+      </w:r>
+      <w:r>
+        <w:t xml:space="preserve">15</w:t>
+      </w:r>
+      <w:r>
+        <w:t xml:space="preserve">:</w:t>
+      </w:r>
+      <w:r>
+        <w:t xml:space="preserve">00</w:t>
+      </w:r>
+      <w:r>
+        <w:t xml:space="preserve">:</w:t>
       </w:r>
       <w:r>
         <w:t xml:space="preserve">26</w:t>
-      </w:r>
-      <w:r>
-        <w:t xml:space="preserve"> </w:t>
-      </w:r>
-      <w:r>
-        <w:t xml:space="preserve">13</w:t>
-      </w:r>
-      <w:r>
-        <w:t xml:space="preserve">:</w:t>
-      </w:r>
-      <w:r>
-        <w:t xml:space="preserve">33</w:t>
-      </w:r>
-      <w:r>
-        <w:t xml:space="preserve">:</w:t>
-      </w:r>
-      <w:r>
-        <w:t xml:space="preserve">30</w:t>
       </w:r>
       <w:r>
         <w:t xml:space="preserve"> </w:t>
@@ -112,9 +112,10 @@
     <w:tbl>
       <w:tblPr>
         <w:tblStyle w:val="TableNormal"/>
+        <w:tblCaption w:val="Table continues below"/>
       </w:tblPr>
       <w:tblGrid>
-        <w:gridCol w:w="2640"/>
+        <w:gridCol w:w="2860"/>
         <w:gridCol w:w="660"/>
         <w:gridCol w:w="660"/>
         <w:gridCol w:w="770"/>
@@ -129,7 +130,14 @@
             </w:tcBorders>
             <w:vAlign w:val="bottom"/>
           </w:tcPr>
-          <w:p/>
+          <w:p>
+            <w:pPr>
+              <w:jc w:val="left"/>
+            </w:pPr>
+            <w:r>
+              <w:t xml:space="preserve"> </w:t>
+            </w:r>
+          </w:p>
         </w:tc>
         <w:tc>
           <w:tcPr>
@@ -232,7 +240,7 @@
               <w:jc w:val="left"/>
             </w:pPr>
             <w:r>
-              <w:t xml:space="preserve">21.0</w:t>
+              <w:t xml:space="preserve">21</w:t>
             </w:r>
           </w:p>
         </w:tc>
@@ -252,7 +260,7 @@
               <w:jc w:val="left"/>
             </w:pPr>
             <w:r>
-              <w:t xml:space="preserve">160.0</w:t>
+              <w:t xml:space="preserve">160</w:t>
             </w:r>
           </w:p>
         </w:tc>
@@ -297,7 +305,7 @@
               <w:jc w:val="left"/>
             </w:pPr>
             <w:r>
-              <w:t xml:space="preserve">21.0</w:t>
+              <w:t xml:space="preserve">21</w:t>
             </w:r>
           </w:p>
         </w:tc>
@@ -317,7 +325,7 @@
               <w:jc w:val="left"/>
             </w:pPr>
             <w:r>
-              <w:t xml:space="preserve">160.0</w:t>
+              <w:t xml:space="preserve">160</w:t>
             </w:r>
           </w:p>
         </w:tc>
@@ -382,7 +390,7 @@
               <w:jc w:val="left"/>
             </w:pPr>
             <w:r>
-              <w:t xml:space="preserve">108.0</w:t>
+              <w:t xml:space="preserve">108</w:t>
             </w:r>
           </w:p>
         </w:tc>
@@ -447,7 +455,7 @@
               <w:jc w:val="left"/>
             </w:pPr>
             <w:r>
-              <w:t xml:space="preserve">258.0</w:t>
+              <w:t xml:space="preserve">258</w:t>
             </w:r>
           </w:p>
         </w:tc>
@@ -512,7 +520,7 @@
               <w:jc w:val="left"/>
             </w:pPr>
             <w:r>
-              <w:t xml:space="preserve">360.0</w:t>
+              <w:t xml:space="preserve">360</w:t>
             </w:r>
           </w:p>
         </w:tc>
@@ -577,7 +585,7 @@
               <w:jc w:val="left"/>
             </w:pPr>
             <w:r>
-              <w:t xml:space="preserve">225.0</w:t>
+              <w:t xml:space="preserve">225</w:t>
             </w:r>
           </w:p>
         </w:tc>
@@ -642,7 +650,7 @@
               <w:jc w:val="left"/>
             </w:pPr>
             <w:r>
-              <w:t xml:space="preserve">360.0</w:t>
+              <w:t xml:space="preserve">360</w:t>
             </w:r>
           </w:p>
         </w:tc>
@@ -1162,7 +1170,7 @@
               <w:jc w:val="left"/>
             </w:pPr>
             <w:r>
-              <w:t xml:space="preserve">472.0</w:t>
+              <w:t xml:space="preserve">472</w:t>
             </w:r>
           </w:p>
         </w:tc>
@@ -1227,7 +1235,7 @@
               <w:jc w:val="left"/>
             </w:pPr>
             <w:r>
-              <w:t xml:space="preserve">460.0</w:t>
+              <w:t xml:space="preserve">460</w:t>
             </w:r>
           </w:p>
         </w:tc>
@@ -1247,7 +1255,7 @@
               <w:jc w:val="left"/>
             </w:pPr>
             <w:r>
-              <w:t xml:space="preserve">3.00</w:t>
+              <w:t xml:space="preserve">3</w:t>
             </w:r>
           </w:p>
         </w:tc>
@@ -1292,7 +1300,7 @@
               <w:jc w:val="left"/>
             </w:pPr>
             <w:r>
-              <w:t xml:space="preserve">440.0</w:t>
+              <w:t xml:space="preserve">440</w:t>
             </w:r>
           </w:p>
         </w:tc>
@@ -1617,7 +1625,7 @@
               <w:jc w:val="left"/>
             </w:pPr>
             <w:r>
-              <w:t xml:space="preserve">318.0</w:t>
+              <w:t xml:space="preserve">318</w:t>
             </w:r>
           </w:p>
         </w:tc>
@@ -1682,7 +1690,7 @@
               <w:jc w:val="left"/>
             </w:pPr>
             <w:r>
-              <w:t xml:space="preserve">304.0</w:t>
+              <w:t xml:space="preserve">304</w:t>
             </w:r>
           </w:p>
         </w:tc>
@@ -1747,7 +1755,7 @@
               <w:jc w:val="left"/>
             </w:pPr>
             <w:r>
-              <w:t xml:space="preserve">350.0</w:t>
+              <w:t xml:space="preserve">350</w:t>
             </w:r>
           </w:p>
         </w:tc>
@@ -1812,7 +1820,7 @@
               <w:jc w:val="left"/>
             </w:pPr>
             <w:r>
-              <w:t xml:space="preserve">400.0</w:t>
+              <w:t xml:space="preserve">400</w:t>
             </w:r>
           </w:p>
         </w:tc>
@@ -1877,7 +1885,7 @@
               <w:jc w:val="left"/>
             </w:pPr>
             <w:r>
-              <w:t xml:space="preserve">79.0</w:t>
+              <w:t xml:space="preserve">79</w:t>
             </w:r>
           </w:p>
         </w:tc>
@@ -1922,7 +1930,7 @@
               <w:jc w:val="left"/>
             </w:pPr>
             <w:r>
-              <w:t xml:space="preserve">26.0</w:t>
+              <w:t xml:space="preserve">26</w:t>
             </w:r>
           </w:p>
         </w:tc>
@@ -2072,7 +2080,7 @@
               <w:jc w:val="left"/>
             </w:pPr>
             <w:r>
-              <w:t xml:space="preserve">351.0</w:t>
+              <w:t xml:space="preserve">351</w:t>
             </w:r>
           </w:p>
         </w:tc>
@@ -2137,7 +2145,7 @@
               <w:jc w:val="left"/>
             </w:pPr>
             <w:r>
-              <w:t xml:space="preserve">145.0</w:t>
+              <w:t xml:space="preserve">145</w:t>
             </w:r>
           </w:p>
         </w:tc>
@@ -2182,7 +2190,7 @@
               <w:jc w:val="left"/>
             </w:pPr>
             <w:r>
-              <w:t xml:space="preserve">15.0</w:t>
+              <w:t xml:space="preserve">15</w:t>
             </w:r>
           </w:p>
         </w:tc>
@@ -2202,7 +2210,7 @@
               <w:jc w:val="left"/>
             </w:pPr>
             <w:r>
-              <w:t xml:space="preserve">301.0</w:t>
+              <w:t xml:space="preserve">301</w:t>
             </w:r>
           </w:p>
         </w:tc>
@@ -2267,7 +2275,7 @@
               <w:jc w:val="left"/>
             </w:pPr>
             <w:r>
-              <w:t xml:space="preserve">121.0</w:t>
+              <w:t xml:space="preserve">121</w:t>
             </w:r>
           </w:p>
         </w:tc>
@@ -2293,16 +2301,2221 @@
         </w:tc>
       </w:tr>
     </w:tbl>
+    <w:p>
+      <w:pPr>
+        <w:pStyle w:val="TableCaption"/>
+      </w:pPr>
+      <w:r>
+        <w:t xml:space="preserve">Table continues below</w:t>
+      </w:r>
+    </w:p>
+    <w:tbl>
+      <w:tblPr>
+        <w:tblStyle w:val="TableNormal"/>
+        <w:tblCaption w:val="Table continues below"/>
+      </w:tblPr>
+      <w:tblGrid>
+        <w:gridCol w:w="2860"/>
+        <w:gridCol w:w="660"/>
+        <w:gridCol w:w="770"/>
+        <w:gridCol w:w="550"/>
+        <w:gridCol w:w="550"/>
+        <w:gridCol w:w="660"/>
+      </w:tblGrid>
+      <w:tr>
+        <w:tc>
+          <w:tcPr>
+            <w:tcBorders>
+              <w:bottom w:val="single"/>
+            </w:tcBorders>
+            <w:vAlign w:val="bottom"/>
+          </w:tcPr>
+          <w:p>
+            <w:pPr>
+              <w:jc w:val="left"/>
+            </w:pPr>
+            <w:r>
+              <w:t xml:space="preserve"> </w:t>
+            </w:r>
+          </w:p>
+        </w:tc>
+        <w:tc>
+          <w:tcPr>
+            <w:tcBorders>
+              <w:bottom w:val="single"/>
+            </w:tcBorders>
+            <w:vAlign w:val="bottom"/>
+          </w:tcPr>
+          <w:p>
+            <w:pPr>
+              <w:jc w:val="left"/>
+            </w:pPr>
+            <w:r>
+              <w:t xml:space="preserve">wt</w:t>
+            </w:r>
+          </w:p>
+        </w:tc>
+        <w:tc>
+          <w:tcPr>
+            <w:tcBorders>
+              <w:bottom w:val="single"/>
+            </w:tcBorders>
+            <w:vAlign w:val="bottom"/>
+          </w:tcPr>
+          <w:p>
+            <w:pPr>
+              <w:jc w:val="left"/>
+            </w:pPr>
+            <w:r>
+              <w:t xml:space="preserve">qsec</w:t>
+            </w:r>
+          </w:p>
+        </w:tc>
+        <w:tc>
+          <w:tcPr>
+            <w:tcBorders>
+              <w:bottom w:val="single"/>
+            </w:tcBorders>
+            <w:vAlign w:val="bottom"/>
+          </w:tcPr>
+          <w:p>
+            <w:pPr>
+              <w:jc w:val="left"/>
+            </w:pPr>
+            <w:r>
+              <w:t xml:space="preserve">vs</w:t>
+            </w:r>
+          </w:p>
+        </w:tc>
+        <w:tc>
+          <w:tcPr>
+            <w:tcBorders>
+              <w:bottom w:val="single"/>
+            </w:tcBorders>
+            <w:vAlign w:val="bottom"/>
+          </w:tcPr>
+          <w:p>
+            <w:pPr>
+              <w:jc w:val="left"/>
+            </w:pPr>
+            <w:r>
+              <w:t xml:space="preserve">am</w:t>
+            </w:r>
+          </w:p>
+        </w:tc>
+        <w:tc>
+          <w:tcPr>
+            <w:tcBorders>
+              <w:bottom w:val="single"/>
+            </w:tcBorders>
+            <w:vAlign w:val="bottom"/>
+          </w:tcPr>
+          <w:p>
+            <w:pPr>
+              <w:jc w:val="left"/>
+            </w:pPr>
+            <w:r>
+              <w:t xml:space="preserve">gear</w:t>
+            </w:r>
+          </w:p>
+        </w:tc>
+      </w:tr>
+      <w:tr>
+        <w:tc>
+          <w:p>
+            <w:pPr>
+              <w:jc w:val="left"/>
+            </w:pPr>
+            <w:r>
+              <w:rPr>
+                <w:b/>
+              </w:rPr>
+              <w:t xml:space="preserve">Mazda RX4</w:t>
+            </w:r>
+          </w:p>
+        </w:tc>
+        <w:tc>
+          <w:p>
+            <w:pPr>
+              <w:jc w:val="left"/>
+            </w:pPr>
+            <w:r>
+              <w:t xml:space="preserve">2.620</w:t>
+            </w:r>
+          </w:p>
+        </w:tc>
+        <w:tc>
+          <w:p>
+            <w:pPr>
+              <w:jc w:val="left"/>
+            </w:pPr>
+            <w:r>
+              <w:t xml:space="preserve">16.46</w:t>
+            </w:r>
+          </w:p>
+        </w:tc>
+        <w:tc>
+          <w:p>
+            <w:pPr>
+              <w:jc w:val="left"/>
+            </w:pPr>
+            <w:r>
+              <w:t xml:space="preserve">0</w:t>
+            </w:r>
+          </w:p>
+        </w:tc>
+        <w:tc>
+          <w:p>
+            <w:pPr>
+              <w:jc w:val="left"/>
+            </w:pPr>
+            <w:r>
+              <w:t xml:space="preserve">1</w:t>
+            </w:r>
+          </w:p>
+        </w:tc>
+        <w:tc>
+          <w:p>
+            <w:pPr>
+              <w:jc w:val="left"/>
+            </w:pPr>
+            <w:r>
+              <w:t xml:space="preserve">4</w:t>
+            </w:r>
+          </w:p>
+        </w:tc>
+      </w:tr>
+      <w:tr>
+        <w:tc>
+          <w:p>
+            <w:pPr>
+              <w:jc w:val="left"/>
+            </w:pPr>
+            <w:r>
+              <w:rPr>
+                <w:b/>
+              </w:rPr>
+              <w:t xml:space="preserve">Mazda RX4 Wag</w:t>
+            </w:r>
+          </w:p>
+        </w:tc>
+        <w:tc>
+          <w:p>
+            <w:pPr>
+              <w:jc w:val="left"/>
+            </w:pPr>
+            <w:r>
+              <w:t xml:space="preserve">2.875</w:t>
+            </w:r>
+          </w:p>
+        </w:tc>
+        <w:tc>
+          <w:p>
+            <w:pPr>
+              <w:jc w:val="left"/>
+            </w:pPr>
+            <w:r>
+              <w:t xml:space="preserve">17.02</w:t>
+            </w:r>
+          </w:p>
+        </w:tc>
+        <w:tc>
+          <w:p>
+            <w:pPr>
+              <w:jc w:val="left"/>
+            </w:pPr>
+            <w:r>
+              <w:t xml:space="preserve">0</w:t>
+            </w:r>
+          </w:p>
+        </w:tc>
+        <w:tc>
+          <w:p>
+            <w:pPr>
+              <w:jc w:val="left"/>
+            </w:pPr>
+            <w:r>
+              <w:t xml:space="preserve">1</w:t>
+            </w:r>
+          </w:p>
+        </w:tc>
+        <w:tc>
+          <w:p>
+            <w:pPr>
+              <w:jc w:val="left"/>
+            </w:pPr>
+            <w:r>
+              <w:t xml:space="preserve">4</w:t>
+            </w:r>
+          </w:p>
+        </w:tc>
+      </w:tr>
+      <w:tr>
+        <w:tc>
+          <w:p>
+            <w:pPr>
+              <w:jc w:val="left"/>
+            </w:pPr>
+            <w:r>
+              <w:rPr>
+                <w:b/>
+              </w:rPr>
+              <w:t xml:space="preserve">Datsun 710</w:t>
+            </w:r>
+          </w:p>
+        </w:tc>
+        <w:tc>
+          <w:p>
+            <w:pPr>
+              <w:jc w:val="left"/>
+            </w:pPr>
+            <w:r>
+              <w:t xml:space="preserve">2.320</w:t>
+            </w:r>
+          </w:p>
+        </w:tc>
+        <w:tc>
+          <w:p>
+            <w:pPr>
+              <w:jc w:val="left"/>
+            </w:pPr>
+            <w:r>
+              <w:t xml:space="preserve">18.61</w:t>
+            </w:r>
+          </w:p>
+        </w:tc>
+        <w:tc>
+          <w:p>
+            <w:pPr>
+              <w:jc w:val="left"/>
+            </w:pPr>
+            <w:r>
+              <w:t xml:space="preserve">1</w:t>
+            </w:r>
+          </w:p>
+        </w:tc>
+        <w:tc>
+          <w:p>
+            <w:pPr>
+              <w:jc w:val="left"/>
+            </w:pPr>
+            <w:r>
+              <w:t xml:space="preserve">1</w:t>
+            </w:r>
+          </w:p>
+        </w:tc>
+        <w:tc>
+          <w:p>
+            <w:pPr>
+              <w:jc w:val="left"/>
+            </w:pPr>
+            <w:r>
+              <w:t xml:space="preserve">4</w:t>
+            </w:r>
+          </w:p>
+        </w:tc>
+      </w:tr>
+      <w:tr>
+        <w:tc>
+          <w:p>
+            <w:pPr>
+              <w:jc w:val="left"/>
+            </w:pPr>
+            <w:r>
+              <w:rPr>
+                <w:b/>
+              </w:rPr>
+              <w:t xml:space="preserve">Hornet 4 Drive</w:t>
+            </w:r>
+          </w:p>
+        </w:tc>
+        <w:tc>
+          <w:p>
+            <w:pPr>
+              <w:jc w:val="left"/>
+            </w:pPr>
+            <w:r>
+              <w:t xml:space="preserve">3.215</w:t>
+            </w:r>
+          </w:p>
+        </w:tc>
+        <w:tc>
+          <w:p>
+            <w:pPr>
+              <w:jc w:val="left"/>
+            </w:pPr>
+            <w:r>
+              <w:t xml:space="preserve">19.44</w:t>
+            </w:r>
+          </w:p>
+        </w:tc>
+        <w:tc>
+          <w:p>
+            <w:pPr>
+              <w:jc w:val="left"/>
+            </w:pPr>
+            <w:r>
+              <w:t xml:space="preserve">1</w:t>
+            </w:r>
+          </w:p>
+        </w:tc>
+        <w:tc>
+          <w:p>
+            <w:pPr>
+              <w:jc w:val="left"/>
+            </w:pPr>
+            <w:r>
+              <w:t xml:space="preserve">0</w:t>
+            </w:r>
+          </w:p>
+        </w:tc>
+        <w:tc>
+          <w:p>
+            <w:pPr>
+              <w:jc w:val="left"/>
+            </w:pPr>
+            <w:r>
+              <w:t xml:space="preserve">3</w:t>
+            </w:r>
+          </w:p>
+        </w:tc>
+      </w:tr>
+      <w:tr>
+        <w:tc>
+          <w:p>
+            <w:pPr>
+              <w:jc w:val="left"/>
+            </w:pPr>
+            <w:r>
+              <w:rPr>
+                <w:b/>
+              </w:rPr>
+              <w:t xml:space="preserve">Hornet Sportabout</w:t>
+            </w:r>
+          </w:p>
+        </w:tc>
+        <w:tc>
+          <w:p>
+            <w:pPr>
+              <w:jc w:val="left"/>
+            </w:pPr>
+            <w:r>
+              <w:t xml:space="preserve">3.440</w:t>
+            </w:r>
+          </w:p>
+        </w:tc>
+        <w:tc>
+          <w:p>
+            <w:pPr>
+              <w:jc w:val="left"/>
+            </w:pPr>
+            <w:r>
+              <w:t xml:space="preserve">17.02</w:t>
+            </w:r>
+          </w:p>
+        </w:tc>
+        <w:tc>
+          <w:p>
+            <w:pPr>
+              <w:jc w:val="left"/>
+            </w:pPr>
+            <w:r>
+              <w:t xml:space="preserve">0</w:t>
+            </w:r>
+          </w:p>
+        </w:tc>
+        <w:tc>
+          <w:p>
+            <w:pPr>
+              <w:jc w:val="left"/>
+            </w:pPr>
+            <w:r>
+              <w:t xml:space="preserve">0</w:t>
+            </w:r>
+          </w:p>
+        </w:tc>
+        <w:tc>
+          <w:p>
+            <w:pPr>
+              <w:jc w:val="left"/>
+            </w:pPr>
+            <w:r>
+              <w:t xml:space="preserve">3</w:t>
+            </w:r>
+          </w:p>
+        </w:tc>
+      </w:tr>
+      <w:tr>
+        <w:tc>
+          <w:p>
+            <w:pPr>
+              <w:jc w:val="left"/>
+            </w:pPr>
+            <w:r>
+              <w:rPr>
+                <w:b/>
+              </w:rPr>
+              <w:t xml:space="preserve">Valiant</w:t>
+            </w:r>
+          </w:p>
+        </w:tc>
+        <w:tc>
+          <w:p>
+            <w:pPr>
+              <w:jc w:val="left"/>
+            </w:pPr>
+            <w:r>
+              <w:t xml:space="preserve">3.460</w:t>
+            </w:r>
+          </w:p>
+        </w:tc>
+        <w:tc>
+          <w:p>
+            <w:pPr>
+              <w:jc w:val="left"/>
+            </w:pPr>
+            <w:r>
+              <w:t xml:space="preserve">20.22</w:t>
+            </w:r>
+          </w:p>
+        </w:tc>
+        <w:tc>
+          <w:p>
+            <w:pPr>
+              <w:jc w:val="left"/>
+            </w:pPr>
+            <w:r>
+              <w:t xml:space="preserve">1</w:t>
+            </w:r>
+          </w:p>
+        </w:tc>
+        <w:tc>
+          <w:p>
+            <w:pPr>
+              <w:jc w:val="left"/>
+            </w:pPr>
+            <w:r>
+              <w:t xml:space="preserve">0</w:t>
+            </w:r>
+          </w:p>
+        </w:tc>
+        <w:tc>
+          <w:p>
+            <w:pPr>
+              <w:jc w:val="left"/>
+            </w:pPr>
+            <w:r>
+              <w:t xml:space="preserve">3</w:t>
+            </w:r>
+          </w:p>
+        </w:tc>
+      </w:tr>
+      <w:tr>
+        <w:tc>
+          <w:p>
+            <w:pPr>
+              <w:jc w:val="left"/>
+            </w:pPr>
+            <w:r>
+              <w:rPr>
+                <w:b/>
+              </w:rPr>
+              <w:t xml:space="preserve">Duster 360</w:t>
+            </w:r>
+          </w:p>
+        </w:tc>
+        <w:tc>
+          <w:p>
+            <w:pPr>
+              <w:jc w:val="left"/>
+            </w:pPr>
+            <w:r>
+              <w:t xml:space="preserve">3.570</w:t>
+            </w:r>
+          </w:p>
+        </w:tc>
+        <w:tc>
+          <w:p>
+            <w:pPr>
+              <w:jc w:val="left"/>
+            </w:pPr>
+            <w:r>
+              <w:t xml:space="preserve">15.84</w:t>
+            </w:r>
+          </w:p>
+        </w:tc>
+        <w:tc>
+          <w:p>
+            <w:pPr>
+              <w:jc w:val="left"/>
+            </w:pPr>
+            <w:r>
+              <w:t xml:space="preserve">0</w:t>
+            </w:r>
+          </w:p>
+        </w:tc>
+        <w:tc>
+          <w:p>
+            <w:pPr>
+              <w:jc w:val="left"/>
+            </w:pPr>
+            <w:r>
+              <w:t xml:space="preserve">0</w:t>
+            </w:r>
+          </w:p>
+        </w:tc>
+        <w:tc>
+          <w:p>
+            <w:pPr>
+              <w:jc w:val="left"/>
+            </w:pPr>
+            <w:r>
+              <w:t xml:space="preserve">3</w:t>
+            </w:r>
+          </w:p>
+        </w:tc>
+      </w:tr>
+      <w:tr>
+        <w:tc>
+          <w:p>
+            <w:pPr>
+              <w:jc w:val="left"/>
+            </w:pPr>
+            <w:r>
+              <w:rPr>
+                <w:b/>
+              </w:rPr>
+              <w:t xml:space="preserve">Merc 240D</w:t>
+            </w:r>
+          </w:p>
+        </w:tc>
+        <w:tc>
+          <w:p>
+            <w:pPr>
+              <w:jc w:val="left"/>
+            </w:pPr>
+            <w:r>
+              <w:t xml:space="preserve">3.190</w:t>
+            </w:r>
+          </w:p>
+        </w:tc>
+        <w:tc>
+          <w:p>
+            <w:pPr>
+              <w:jc w:val="left"/>
+            </w:pPr>
+            <w:r>
+              <w:t xml:space="preserve">20</w:t>
+            </w:r>
+          </w:p>
+        </w:tc>
+        <w:tc>
+          <w:p>
+            <w:pPr>
+              <w:jc w:val="left"/>
+            </w:pPr>
+            <w:r>
+              <w:t xml:space="preserve">1</w:t>
+            </w:r>
+          </w:p>
+        </w:tc>
+        <w:tc>
+          <w:p>
+            <w:pPr>
+              <w:jc w:val="left"/>
+            </w:pPr>
+            <w:r>
+              <w:t xml:space="preserve">0</w:t>
+            </w:r>
+          </w:p>
+        </w:tc>
+        <w:tc>
+          <w:p>
+            <w:pPr>
+              <w:jc w:val="left"/>
+            </w:pPr>
+            <w:r>
+              <w:t xml:space="preserve">4</w:t>
+            </w:r>
+          </w:p>
+        </w:tc>
+      </w:tr>
+      <w:tr>
+        <w:tc>
+          <w:p>
+            <w:pPr>
+              <w:jc w:val="left"/>
+            </w:pPr>
+            <w:r>
+              <w:rPr>
+                <w:b/>
+              </w:rPr>
+              <w:t xml:space="preserve">Merc 230</w:t>
+            </w:r>
+          </w:p>
+        </w:tc>
+        <w:tc>
+          <w:p>
+            <w:pPr>
+              <w:jc w:val="left"/>
+            </w:pPr>
+            <w:r>
+              <w:t xml:space="preserve">3.150</w:t>
+            </w:r>
+          </w:p>
+        </w:tc>
+        <w:tc>
+          <w:p>
+            <w:pPr>
+              <w:jc w:val="left"/>
+            </w:pPr>
+            <w:r>
+              <w:t xml:space="preserve">22.90</w:t>
+            </w:r>
+          </w:p>
+        </w:tc>
+        <w:tc>
+          <w:p>
+            <w:pPr>
+              <w:jc w:val="left"/>
+            </w:pPr>
+            <w:r>
+              <w:t xml:space="preserve">1</w:t>
+            </w:r>
+          </w:p>
+        </w:tc>
+        <w:tc>
+          <w:p>
+            <w:pPr>
+              <w:jc w:val="left"/>
+            </w:pPr>
+            <w:r>
+              <w:t xml:space="preserve">0</w:t>
+            </w:r>
+          </w:p>
+        </w:tc>
+        <w:tc>
+          <w:p>
+            <w:pPr>
+              <w:jc w:val="left"/>
+            </w:pPr>
+            <w:r>
+              <w:t xml:space="preserve">4</w:t>
+            </w:r>
+          </w:p>
+        </w:tc>
+      </w:tr>
+      <w:tr>
+        <w:tc>
+          <w:p>
+            <w:pPr>
+              <w:jc w:val="left"/>
+            </w:pPr>
+            <w:r>
+              <w:rPr>
+                <w:b/>
+              </w:rPr>
+              <w:t xml:space="preserve">Merc 280</w:t>
+            </w:r>
+          </w:p>
+        </w:tc>
+        <w:tc>
+          <w:p>
+            <w:pPr>
+              <w:jc w:val="left"/>
+            </w:pPr>
+            <w:r>
+              <w:t xml:space="preserve">3.440</w:t>
+            </w:r>
+          </w:p>
+        </w:tc>
+        <w:tc>
+          <w:p>
+            <w:pPr>
+              <w:jc w:val="left"/>
+            </w:pPr>
+            <w:r>
+              <w:t xml:space="preserve">18.30</w:t>
+            </w:r>
+          </w:p>
+        </w:tc>
+        <w:tc>
+          <w:p>
+            <w:pPr>
+              <w:jc w:val="left"/>
+            </w:pPr>
+            <w:r>
+              <w:t xml:space="preserve">1</w:t>
+            </w:r>
+          </w:p>
+        </w:tc>
+        <w:tc>
+          <w:p>
+            <w:pPr>
+              <w:jc w:val="left"/>
+            </w:pPr>
+            <w:r>
+              <w:t xml:space="preserve">0</w:t>
+            </w:r>
+          </w:p>
+        </w:tc>
+        <w:tc>
+          <w:p>
+            <w:pPr>
+              <w:jc w:val="left"/>
+            </w:pPr>
+            <w:r>
+              <w:t xml:space="preserve">4</w:t>
+            </w:r>
+          </w:p>
+        </w:tc>
+      </w:tr>
+      <w:tr>
+        <w:tc>
+          <w:p>
+            <w:pPr>
+              <w:jc w:val="left"/>
+            </w:pPr>
+            <w:r>
+              <w:rPr>
+                <w:b/>
+              </w:rPr>
+              <w:t xml:space="preserve">Merc 280C</w:t>
+            </w:r>
+          </w:p>
+        </w:tc>
+        <w:tc>
+          <w:p>
+            <w:pPr>
+              <w:jc w:val="left"/>
+            </w:pPr>
+            <w:r>
+              <w:t xml:space="preserve">3.440</w:t>
+            </w:r>
+          </w:p>
+        </w:tc>
+        <w:tc>
+          <w:p>
+            <w:pPr>
+              <w:jc w:val="left"/>
+            </w:pPr>
+            <w:r>
+              <w:t xml:space="preserve">18.90</w:t>
+            </w:r>
+          </w:p>
+        </w:tc>
+        <w:tc>
+          <w:p>
+            <w:pPr>
+              <w:jc w:val="left"/>
+            </w:pPr>
+            <w:r>
+              <w:t xml:space="preserve">1</w:t>
+            </w:r>
+          </w:p>
+        </w:tc>
+        <w:tc>
+          <w:p>
+            <w:pPr>
+              <w:jc w:val="left"/>
+            </w:pPr>
+            <w:r>
+              <w:t xml:space="preserve">0</w:t>
+            </w:r>
+          </w:p>
+        </w:tc>
+        <w:tc>
+          <w:p>
+            <w:pPr>
+              <w:jc w:val="left"/>
+            </w:pPr>
+            <w:r>
+              <w:t xml:space="preserve">4</w:t>
+            </w:r>
+          </w:p>
+        </w:tc>
+      </w:tr>
+      <w:tr>
+        <w:tc>
+          <w:p>
+            <w:pPr>
+              <w:jc w:val="left"/>
+            </w:pPr>
+            <w:r>
+              <w:rPr>
+                <w:b/>
+              </w:rPr>
+              <w:t xml:space="preserve">Merc 450SE</w:t>
+            </w:r>
+          </w:p>
+        </w:tc>
+        <w:tc>
+          <w:p>
+            <w:pPr>
+              <w:jc w:val="left"/>
+            </w:pPr>
+            <w:r>
+              <w:t xml:space="preserve">4.070</w:t>
+            </w:r>
+          </w:p>
+        </w:tc>
+        <w:tc>
+          <w:p>
+            <w:pPr>
+              <w:jc w:val="left"/>
+            </w:pPr>
+            <w:r>
+              <w:t xml:space="preserve">17.40</w:t>
+            </w:r>
+          </w:p>
+        </w:tc>
+        <w:tc>
+          <w:p>
+            <w:pPr>
+              <w:jc w:val="left"/>
+            </w:pPr>
+            <w:r>
+              <w:t xml:space="preserve">0</w:t>
+            </w:r>
+          </w:p>
+        </w:tc>
+        <w:tc>
+          <w:p>
+            <w:pPr>
+              <w:jc w:val="left"/>
+            </w:pPr>
+            <w:r>
+              <w:t xml:space="preserve">0</w:t>
+            </w:r>
+          </w:p>
+        </w:tc>
+        <w:tc>
+          <w:p>
+            <w:pPr>
+              <w:jc w:val="left"/>
+            </w:pPr>
+            <w:r>
+              <w:t xml:space="preserve">3</w:t>
+            </w:r>
+          </w:p>
+        </w:tc>
+      </w:tr>
+      <w:tr>
+        <w:tc>
+          <w:p>
+            <w:pPr>
+              <w:jc w:val="left"/>
+            </w:pPr>
+            <w:r>
+              <w:rPr>
+                <w:b/>
+              </w:rPr>
+              <w:t xml:space="preserve">Merc 450SL</w:t>
+            </w:r>
+          </w:p>
+        </w:tc>
+        <w:tc>
+          <w:p>
+            <w:pPr>
+              <w:jc w:val="left"/>
+            </w:pPr>
+            <w:r>
+              <w:t xml:space="preserve">3.730</w:t>
+            </w:r>
+          </w:p>
+        </w:tc>
+        <w:tc>
+          <w:p>
+            <w:pPr>
+              <w:jc w:val="left"/>
+            </w:pPr>
+            <w:r>
+              <w:t xml:space="preserve">17.60</w:t>
+            </w:r>
+          </w:p>
+        </w:tc>
+        <w:tc>
+          <w:p>
+            <w:pPr>
+              <w:jc w:val="left"/>
+            </w:pPr>
+            <w:r>
+              <w:t xml:space="preserve">0</w:t>
+            </w:r>
+          </w:p>
+        </w:tc>
+        <w:tc>
+          <w:p>
+            <w:pPr>
+              <w:jc w:val="left"/>
+            </w:pPr>
+            <w:r>
+              <w:t xml:space="preserve">0</w:t>
+            </w:r>
+          </w:p>
+        </w:tc>
+        <w:tc>
+          <w:p>
+            <w:pPr>
+              <w:jc w:val="left"/>
+            </w:pPr>
+            <w:r>
+              <w:t xml:space="preserve">3</w:t>
+            </w:r>
+          </w:p>
+        </w:tc>
+      </w:tr>
+      <w:tr>
+        <w:tc>
+          <w:p>
+            <w:pPr>
+              <w:jc w:val="left"/>
+            </w:pPr>
+            <w:r>
+              <w:rPr>
+                <w:b/>
+              </w:rPr>
+              <w:t xml:space="preserve">Merc 450SLC</w:t>
+            </w:r>
+          </w:p>
+        </w:tc>
+        <w:tc>
+          <w:p>
+            <w:pPr>
+              <w:jc w:val="left"/>
+            </w:pPr>
+            <w:r>
+              <w:t xml:space="preserve">3.780</w:t>
+            </w:r>
+          </w:p>
+        </w:tc>
+        <w:tc>
+          <w:p>
+            <w:pPr>
+              <w:jc w:val="left"/>
+            </w:pPr>
+            <w:r>
+              <w:t xml:space="preserve">18</w:t>
+            </w:r>
+          </w:p>
+        </w:tc>
+        <w:tc>
+          <w:p>
+            <w:pPr>
+              <w:jc w:val="left"/>
+            </w:pPr>
+            <w:r>
+              <w:t xml:space="preserve">0</w:t>
+            </w:r>
+          </w:p>
+        </w:tc>
+        <w:tc>
+          <w:p>
+            <w:pPr>
+              <w:jc w:val="left"/>
+            </w:pPr>
+            <w:r>
+              <w:t xml:space="preserve">0</w:t>
+            </w:r>
+          </w:p>
+        </w:tc>
+        <w:tc>
+          <w:p>
+            <w:pPr>
+              <w:jc w:val="left"/>
+            </w:pPr>
+            <w:r>
+              <w:t xml:space="preserve">3</w:t>
+            </w:r>
+          </w:p>
+        </w:tc>
+      </w:tr>
+      <w:tr>
+        <w:tc>
+          <w:p>
+            <w:pPr>
+              <w:jc w:val="left"/>
+            </w:pPr>
+            <w:r>
+              <w:rPr>
+                <w:b/>
+              </w:rPr>
+              <w:t xml:space="preserve">Cadillac Fleetwood</w:t>
+            </w:r>
+          </w:p>
+        </w:tc>
+        <w:tc>
+          <w:p>
+            <w:pPr>
+              <w:jc w:val="left"/>
+            </w:pPr>
+            <w:r>
+              <w:t xml:space="preserve">5.250</w:t>
+            </w:r>
+          </w:p>
+        </w:tc>
+        <w:tc>
+          <w:p>
+            <w:pPr>
+              <w:jc w:val="left"/>
+            </w:pPr>
+            <w:r>
+              <w:t xml:space="preserve">17.98</w:t>
+            </w:r>
+          </w:p>
+        </w:tc>
+        <w:tc>
+          <w:p>
+            <w:pPr>
+              <w:jc w:val="left"/>
+            </w:pPr>
+            <w:r>
+              <w:t xml:space="preserve">0</w:t>
+            </w:r>
+          </w:p>
+        </w:tc>
+        <w:tc>
+          <w:p>
+            <w:pPr>
+              <w:jc w:val="left"/>
+            </w:pPr>
+            <w:r>
+              <w:t xml:space="preserve">0</w:t>
+            </w:r>
+          </w:p>
+        </w:tc>
+        <w:tc>
+          <w:p>
+            <w:pPr>
+              <w:jc w:val="left"/>
+            </w:pPr>
+            <w:r>
+              <w:t xml:space="preserve">3</w:t>
+            </w:r>
+          </w:p>
+        </w:tc>
+      </w:tr>
+      <w:tr>
+        <w:tc>
+          <w:p>
+            <w:pPr>
+              <w:jc w:val="left"/>
+            </w:pPr>
+            <w:r>
+              <w:rPr>
+                <w:b/>
+              </w:rPr>
+              <w:t xml:space="preserve">Lincoln Continental</w:t>
+            </w:r>
+          </w:p>
+        </w:tc>
+        <w:tc>
+          <w:p>
+            <w:pPr>
+              <w:jc w:val="left"/>
+            </w:pPr>
+            <w:r>
+              <w:t xml:space="preserve">5.424</w:t>
+            </w:r>
+          </w:p>
+        </w:tc>
+        <w:tc>
+          <w:p>
+            <w:pPr>
+              <w:jc w:val="left"/>
+            </w:pPr>
+            <w:r>
+              <w:t xml:space="preserve">17.82</w:t>
+            </w:r>
+          </w:p>
+        </w:tc>
+        <w:tc>
+          <w:p>
+            <w:pPr>
+              <w:jc w:val="left"/>
+            </w:pPr>
+            <w:r>
+              <w:t xml:space="preserve">0</w:t>
+            </w:r>
+          </w:p>
+        </w:tc>
+        <w:tc>
+          <w:p>
+            <w:pPr>
+              <w:jc w:val="left"/>
+            </w:pPr>
+            <w:r>
+              <w:t xml:space="preserve">0</w:t>
+            </w:r>
+          </w:p>
+        </w:tc>
+        <w:tc>
+          <w:p>
+            <w:pPr>
+              <w:jc w:val="left"/>
+            </w:pPr>
+            <w:r>
+              <w:t xml:space="preserve">3</w:t>
+            </w:r>
+          </w:p>
+        </w:tc>
+      </w:tr>
+      <w:tr>
+        <w:tc>
+          <w:p>
+            <w:pPr>
+              <w:jc w:val="left"/>
+            </w:pPr>
+            <w:r>
+              <w:rPr>
+                <w:b/>
+              </w:rPr>
+              <w:t xml:space="preserve">Chrysler Imperial</w:t>
+            </w:r>
+          </w:p>
+        </w:tc>
+        <w:tc>
+          <w:p>
+            <w:pPr>
+              <w:jc w:val="left"/>
+            </w:pPr>
+            <w:r>
+              <w:t xml:space="preserve">5.345</w:t>
+            </w:r>
+          </w:p>
+        </w:tc>
+        <w:tc>
+          <w:p>
+            <w:pPr>
+              <w:jc w:val="left"/>
+            </w:pPr>
+            <w:r>
+              <w:t xml:space="preserve">17.42</w:t>
+            </w:r>
+          </w:p>
+        </w:tc>
+        <w:tc>
+          <w:p>
+            <w:pPr>
+              <w:jc w:val="left"/>
+            </w:pPr>
+            <w:r>
+              <w:t xml:space="preserve">0</w:t>
+            </w:r>
+          </w:p>
+        </w:tc>
+        <w:tc>
+          <w:p>
+            <w:pPr>
+              <w:jc w:val="left"/>
+            </w:pPr>
+            <w:r>
+              <w:t xml:space="preserve">0</w:t>
+            </w:r>
+          </w:p>
+        </w:tc>
+        <w:tc>
+          <w:p>
+            <w:pPr>
+              <w:jc w:val="left"/>
+            </w:pPr>
+            <w:r>
+              <w:t xml:space="preserve">3</w:t>
+            </w:r>
+          </w:p>
+        </w:tc>
+      </w:tr>
+      <w:tr>
+        <w:tc>
+          <w:p>
+            <w:pPr>
+              <w:jc w:val="left"/>
+            </w:pPr>
+            <w:r>
+              <w:rPr>
+                <w:b/>
+              </w:rPr>
+              <w:t xml:space="preserve">Fiat 128</w:t>
+            </w:r>
+          </w:p>
+        </w:tc>
+        <w:tc>
+          <w:p>
+            <w:pPr>
+              <w:jc w:val="left"/>
+            </w:pPr>
+            <w:r>
+              <w:t xml:space="preserve">2.200</w:t>
+            </w:r>
+          </w:p>
+        </w:tc>
+        <w:tc>
+          <w:p>
+            <w:pPr>
+              <w:jc w:val="left"/>
+            </w:pPr>
+            <w:r>
+              <w:t xml:space="preserve">19.47</w:t>
+            </w:r>
+          </w:p>
+        </w:tc>
+        <w:tc>
+          <w:p>
+            <w:pPr>
+              <w:jc w:val="left"/>
+            </w:pPr>
+            <w:r>
+              <w:t xml:space="preserve">1</w:t>
+            </w:r>
+          </w:p>
+        </w:tc>
+        <w:tc>
+          <w:p>
+            <w:pPr>
+              <w:jc w:val="left"/>
+            </w:pPr>
+            <w:r>
+              <w:t xml:space="preserve">1</w:t>
+            </w:r>
+          </w:p>
+        </w:tc>
+        <w:tc>
+          <w:p>
+            <w:pPr>
+              <w:jc w:val="left"/>
+            </w:pPr>
+            <w:r>
+              <w:t xml:space="preserve">4</w:t>
+            </w:r>
+          </w:p>
+        </w:tc>
+      </w:tr>
+      <w:tr>
+        <w:tc>
+          <w:p>
+            <w:pPr>
+              <w:jc w:val="left"/>
+            </w:pPr>
+            <w:r>
+              <w:rPr>
+                <w:b/>
+              </w:rPr>
+              <w:t xml:space="preserve">Honda Civic</w:t>
+            </w:r>
+          </w:p>
+        </w:tc>
+        <w:tc>
+          <w:p>
+            <w:pPr>
+              <w:jc w:val="left"/>
+            </w:pPr>
+            <w:r>
+              <w:t xml:space="preserve">1.615</w:t>
+            </w:r>
+          </w:p>
+        </w:tc>
+        <w:tc>
+          <w:p>
+            <w:pPr>
+              <w:jc w:val="left"/>
+            </w:pPr>
+            <w:r>
+              <w:t xml:space="preserve">18.52</w:t>
+            </w:r>
+          </w:p>
+        </w:tc>
+        <w:tc>
+          <w:p>
+            <w:pPr>
+              <w:jc w:val="left"/>
+            </w:pPr>
+            <w:r>
+              <w:t xml:space="preserve">1</w:t>
+            </w:r>
+          </w:p>
+        </w:tc>
+        <w:tc>
+          <w:p>
+            <w:pPr>
+              <w:jc w:val="left"/>
+            </w:pPr>
+            <w:r>
+              <w:t xml:space="preserve">1</w:t>
+            </w:r>
+          </w:p>
+        </w:tc>
+        <w:tc>
+          <w:p>
+            <w:pPr>
+              <w:jc w:val="left"/>
+            </w:pPr>
+            <w:r>
+              <w:t xml:space="preserve">4</w:t>
+            </w:r>
+          </w:p>
+        </w:tc>
+      </w:tr>
+      <w:tr>
+        <w:tc>
+          <w:p>
+            <w:pPr>
+              <w:jc w:val="left"/>
+            </w:pPr>
+            <w:r>
+              <w:rPr>
+                <w:b/>
+              </w:rPr>
+              <w:t xml:space="preserve">Toyota Corolla</w:t>
+            </w:r>
+          </w:p>
+        </w:tc>
+        <w:tc>
+          <w:p>
+            <w:pPr>
+              <w:jc w:val="left"/>
+            </w:pPr>
+            <w:r>
+              <w:t xml:space="preserve">1.835</w:t>
+            </w:r>
+          </w:p>
+        </w:tc>
+        <w:tc>
+          <w:p>
+            <w:pPr>
+              <w:jc w:val="left"/>
+            </w:pPr>
+            <w:r>
+              <w:t xml:space="preserve">19.90</w:t>
+            </w:r>
+          </w:p>
+        </w:tc>
+        <w:tc>
+          <w:p>
+            <w:pPr>
+              <w:jc w:val="left"/>
+            </w:pPr>
+            <w:r>
+              <w:t xml:space="preserve">1</w:t>
+            </w:r>
+          </w:p>
+        </w:tc>
+        <w:tc>
+          <w:p>
+            <w:pPr>
+              <w:jc w:val="left"/>
+            </w:pPr>
+            <w:r>
+              <w:t xml:space="preserve">1</w:t>
+            </w:r>
+          </w:p>
+        </w:tc>
+        <w:tc>
+          <w:p>
+            <w:pPr>
+              <w:jc w:val="left"/>
+            </w:pPr>
+            <w:r>
+              <w:t xml:space="preserve">4</w:t>
+            </w:r>
+          </w:p>
+        </w:tc>
+      </w:tr>
+      <w:tr>
+        <w:tc>
+          <w:p>
+            <w:pPr>
+              <w:jc w:val="left"/>
+            </w:pPr>
+            <w:r>
+              <w:rPr>
+                <w:b/>
+              </w:rPr>
+              <w:t xml:space="preserve">Toyota Corona</w:t>
+            </w:r>
+          </w:p>
+        </w:tc>
+        <w:tc>
+          <w:p>
+            <w:pPr>
+              <w:jc w:val="left"/>
+            </w:pPr>
+            <w:r>
+              <w:t xml:space="preserve">2.465</w:t>
+            </w:r>
+          </w:p>
+        </w:tc>
+        <w:tc>
+          <w:p>
+            <w:pPr>
+              <w:jc w:val="left"/>
+            </w:pPr>
+            <w:r>
+              <w:t xml:space="preserve">20.01</w:t>
+            </w:r>
+          </w:p>
+        </w:tc>
+        <w:tc>
+          <w:p>
+            <w:pPr>
+              <w:jc w:val="left"/>
+            </w:pPr>
+            <w:r>
+              <w:t xml:space="preserve">1</w:t>
+            </w:r>
+          </w:p>
+        </w:tc>
+        <w:tc>
+          <w:p>
+            <w:pPr>
+              <w:jc w:val="left"/>
+            </w:pPr>
+            <w:r>
+              <w:t xml:space="preserve">0</w:t>
+            </w:r>
+          </w:p>
+        </w:tc>
+        <w:tc>
+          <w:p>
+            <w:pPr>
+              <w:jc w:val="left"/>
+            </w:pPr>
+            <w:r>
+              <w:t xml:space="preserve">3</w:t>
+            </w:r>
+          </w:p>
+        </w:tc>
+      </w:tr>
+      <w:tr>
+        <w:tc>
+          <w:p>
+            <w:pPr>
+              <w:jc w:val="left"/>
+            </w:pPr>
+            <w:r>
+              <w:rPr>
+                <w:b/>
+              </w:rPr>
+              <w:t xml:space="preserve">Dodge Challenger</w:t>
+            </w:r>
+          </w:p>
+        </w:tc>
+        <w:tc>
+          <w:p>
+            <w:pPr>
+              <w:jc w:val="left"/>
+            </w:pPr>
+            <w:r>
+              <w:t xml:space="preserve">3.520</w:t>
+            </w:r>
+          </w:p>
+        </w:tc>
+        <w:tc>
+          <w:p>
+            <w:pPr>
+              <w:jc w:val="left"/>
+            </w:pPr>
+            <w:r>
+              <w:t xml:space="preserve">16.87</w:t>
+            </w:r>
+          </w:p>
+        </w:tc>
+        <w:tc>
+          <w:p>
+            <w:pPr>
+              <w:jc w:val="left"/>
+            </w:pPr>
+            <w:r>
+              <w:t xml:space="preserve">0</w:t>
+            </w:r>
+          </w:p>
+        </w:tc>
+        <w:tc>
+          <w:p>
+            <w:pPr>
+              <w:jc w:val="left"/>
+            </w:pPr>
+            <w:r>
+              <w:t xml:space="preserve">0</w:t>
+            </w:r>
+          </w:p>
+        </w:tc>
+        <w:tc>
+          <w:p>
+            <w:pPr>
+              <w:jc w:val="left"/>
+            </w:pPr>
+            <w:r>
+              <w:t xml:space="preserve">3</w:t>
+            </w:r>
+          </w:p>
+        </w:tc>
+      </w:tr>
+      <w:tr>
+        <w:tc>
+          <w:p>
+            <w:pPr>
+              <w:jc w:val="left"/>
+            </w:pPr>
+            <w:r>
+              <w:rPr>
+                <w:b/>
+              </w:rPr>
+              <w:t xml:space="preserve">AMC Javelin</w:t>
+            </w:r>
+          </w:p>
+        </w:tc>
+        <w:tc>
+          <w:p>
+            <w:pPr>
+              <w:jc w:val="left"/>
+            </w:pPr>
+            <w:r>
+              <w:t xml:space="preserve">3.435</w:t>
+            </w:r>
+          </w:p>
+        </w:tc>
+        <w:tc>
+          <w:p>
+            <w:pPr>
+              <w:jc w:val="left"/>
+            </w:pPr>
+            <w:r>
+              <w:t xml:space="preserve">17.30</w:t>
+            </w:r>
+          </w:p>
+        </w:tc>
+        <w:tc>
+          <w:p>
+            <w:pPr>
+              <w:jc w:val="left"/>
+            </w:pPr>
+            <w:r>
+              <w:t xml:space="preserve">0</w:t>
+            </w:r>
+          </w:p>
+        </w:tc>
+        <w:tc>
+          <w:p>
+            <w:pPr>
+              <w:jc w:val="left"/>
+            </w:pPr>
+            <w:r>
+              <w:t xml:space="preserve">0</w:t>
+            </w:r>
+          </w:p>
+        </w:tc>
+        <w:tc>
+          <w:p>
+            <w:pPr>
+              <w:jc w:val="left"/>
+            </w:pPr>
+            <w:r>
+              <w:t xml:space="preserve">3</w:t>
+            </w:r>
+          </w:p>
+        </w:tc>
+      </w:tr>
+      <w:tr>
+        <w:tc>
+          <w:p>
+            <w:pPr>
+              <w:jc w:val="left"/>
+            </w:pPr>
+            <w:r>
+              <w:rPr>
+                <w:b/>
+              </w:rPr>
+              <w:t xml:space="preserve">Camaro Z28</w:t>
+            </w:r>
+          </w:p>
+        </w:tc>
+        <w:tc>
+          <w:p>
+            <w:pPr>
+              <w:jc w:val="left"/>
+            </w:pPr>
+            <w:r>
+              <w:t xml:space="preserve">3.840</w:t>
+            </w:r>
+          </w:p>
+        </w:tc>
+        <w:tc>
+          <w:p>
+            <w:pPr>
+              <w:jc w:val="left"/>
+            </w:pPr>
+            <w:r>
+              <w:t xml:space="preserve">15.41</w:t>
+            </w:r>
+          </w:p>
+        </w:tc>
+        <w:tc>
+          <w:p>
+            <w:pPr>
+              <w:jc w:val="left"/>
+            </w:pPr>
+            <w:r>
+              <w:t xml:space="preserve">0</w:t>
+            </w:r>
+          </w:p>
+        </w:tc>
+        <w:tc>
+          <w:p>
+            <w:pPr>
+              <w:jc w:val="left"/>
+            </w:pPr>
+            <w:r>
+              <w:t xml:space="preserve">0</w:t>
+            </w:r>
+          </w:p>
+        </w:tc>
+        <w:tc>
+          <w:p>
+            <w:pPr>
+              <w:jc w:val="left"/>
+            </w:pPr>
+            <w:r>
+              <w:t xml:space="preserve">3</w:t>
+            </w:r>
+          </w:p>
+        </w:tc>
+      </w:tr>
+      <w:tr>
+        <w:tc>
+          <w:p>
+            <w:pPr>
+              <w:jc w:val="left"/>
+            </w:pPr>
+            <w:r>
+              <w:rPr>
+                <w:b/>
+              </w:rPr>
+              <w:t xml:space="preserve">Pontiac Firebird</w:t>
+            </w:r>
+          </w:p>
+        </w:tc>
+        <w:tc>
+          <w:p>
+            <w:pPr>
+              <w:jc w:val="left"/>
+            </w:pPr>
+            <w:r>
+              <w:t xml:space="preserve">3.845</w:t>
+            </w:r>
+          </w:p>
+        </w:tc>
+        <w:tc>
+          <w:p>
+            <w:pPr>
+              <w:jc w:val="left"/>
+            </w:pPr>
+            <w:r>
+              <w:t xml:space="preserve">17.05</w:t>
+            </w:r>
+          </w:p>
+        </w:tc>
+        <w:tc>
+          <w:p>
+            <w:pPr>
+              <w:jc w:val="left"/>
+            </w:pPr>
+            <w:r>
+              <w:t xml:space="preserve">0</w:t>
+            </w:r>
+          </w:p>
+        </w:tc>
+        <w:tc>
+          <w:p>
+            <w:pPr>
+              <w:jc w:val="left"/>
+            </w:pPr>
+            <w:r>
+              <w:t xml:space="preserve">0</w:t>
+            </w:r>
+          </w:p>
+        </w:tc>
+        <w:tc>
+          <w:p>
+            <w:pPr>
+              <w:jc w:val="left"/>
+            </w:pPr>
+            <w:r>
+              <w:t xml:space="preserve">3</w:t>
+            </w:r>
+          </w:p>
+        </w:tc>
+      </w:tr>
+      <w:tr>
+        <w:tc>
+          <w:p>
+            <w:pPr>
+              <w:jc w:val="left"/>
+            </w:pPr>
+            <w:r>
+              <w:rPr>
+                <w:b/>
+              </w:rPr>
+              <w:t xml:space="preserve">Fiat X1-9</w:t>
+            </w:r>
+          </w:p>
+        </w:tc>
+        <w:tc>
+          <w:p>
+            <w:pPr>
+              <w:jc w:val="left"/>
+            </w:pPr>
+            <w:r>
+              <w:t xml:space="preserve">1.935</w:t>
+            </w:r>
+          </w:p>
+        </w:tc>
+        <w:tc>
+          <w:p>
+            <w:pPr>
+              <w:jc w:val="left"/>
+            </w:pPr>
+            <w:r>
+              <w:t xml:space="preserve">18.90</w:t>
+            </w:r>
+          </w:p>
+        </w:tc>
+        <w:tc>
+          <w:p>
+            <w:pPr>
+              <w:jc w:val="left"/>
+            </w:pPr>
+            <w:r>
+              <w:t xml:space="preserve">1</w:t>
+            </w:r>
+          </w:p>
+        </w:tc>
+        <w:tc>
+          <w:p>
+            <w:pPr>
+              <w:jc w:val="left"/>
+            </w:pPr>
+            <w:r>
+              <w:t xml:space="preserve">1</w:t>
+            </w:r>
+          </w:p>
+        </w:tc>
+        <w:tc>
+          <w:p>
+            <w:pPr>
+              <w:jc w:val="left"/>
+            </w:pPr>
+            <w:r>
+              <w:t xml:space="preserve">4</w:t>
+            </w:r>
+          </w:p>
+        </w:tc>
+      </w:tr>
+      <w:tr>
+        <w:tc>
+          <w:p>
+            <w:pPr>
+              <w:jc w:val="left"/>
+            </w:pPr>
+            <w:r>
+              <w:rPr>
+                <w:b/>
+              </w:rPr>
+              <w:t xml:space="preserve">Porsche 914-2</w:t>
+            </w:r>
+          </w:p>
+        </w:tc>
+        <w:tc>
+          <w:p>
+            <w:pPr>
+              <w:jc w:val="left"/>
+            </w:pPr>
+            <w:r>
+              <w:t xml:space="preserve">2.140</w:t>
+            </w:r>
+          </w:p>
+        </w:tc>
+        <w:tc>
+          <w:p>
+            <w:pPr>
+              <w:jc w:val="left"/>
+            </w:pPr>
+            <w:r>
+              <w:t xml:space="preserve">16.70</w:t>
+            </w:r>
+          </w:p>
+        </w:tc>
+        <w:tc>
+          <w:p>
+            <w:pPr>
+              <w:jc w:val="left"/>
+            </w:pPr>
+            <w:r>
+              <w:t xml:space="preserve">0</w:t>
+            </w:r>
+          </w:p>
+        </w:tc>
+        <w:tc>
+          <w:p>
+            <w:pPr>
+              <w:jc w:val="left"/>
+            </w:pPr>
+            <w:r>
+              <w:t xml:space="preserve">1</w:t>
+            </w:r>
+          </w:p>
+        </w:tc>
+        <w:tc>
+          <w:p>
+            <w:pPr>
+              <w:jc w:val="left"/>
+            </w:pPr>
+            <w:r>
+              <w:t xml:space="preserve">5</w:t>
+            </w:r>
+          </w:p>
+        </w:tc>
+      </w:tr>
+      <w:tr>
+        <w:tc>
+          <w:p>
+            <w:pPr>
+              <w:jc w:val="left"/>
+            </w:pPr>
+            <w:r>
+              <w:rPr>
+                <w:b/>
+              </w:rPr>
+              <w:t xml:space="preserve">Lotus Europa</w:t>
+            </w:r>
+          </w:p>
+        </w:tc>
+        <w:tc>
+          <w:p>
+            <w:pPr>
+              <w:jc w:val="left"/>
+            </w:pPr>
+            <w:r>
+              <w:t xml:space="preserve">1.513</w:t>
+            </w:r>
+          </w:p>
+        </w:tc>
+        <w:tc>
+          <w:p>
+            <w:pPr>
+              <w:jc w:val="left"/>
+            </w:pPr>
+            <w:r>
+              <w:t xml:space="preserve">16.90</w:t>
+            </w:r>
+          </w:p>
+        </w:tc>
+        <w:tc>
+          <w:p>
+            <w:pPr>
+              <w:jc w:val="left"/>
+            </w:pPr>
+            <w:r>
+              <w:t xml:space="preserve">1</w:t>
+            </w:r>
+          </w:p>
+        </w:tc>
+        <w:tc>
+          <w:p>
+            <w:pPr>
+              <w:jc w:val="left"/>
+            </w:pPr>
+            <w:r>
+              <w:t xml:space="preserve">1</w:t>
+            </w:r>
+          </w:p>
+        </w:tc>
+        <w:tc>
+          <w:p>
+            <w:pPr>
+              <w:jc w:val="left"/>
+            </w:pPr>
+            <w:r>
+              <w:t xml:space="preserve">5</w:t>
+            </w:r>
+          </w:p>
+        </w:tc>
+      </w:tr>
+      <w:tr>
+        <w:tc>
+          <w:p>
+            <w:pPr>
+              <w:jc w:val="left"/>
+            </w:pPr>
+            <w:r>
+              <w:rPr>
+                <w:b/>
+              </w:rPr>
+              <w:t xml:space="preserve">Ford Pantera L</w:t>
+            </w:r>
+          </w:p>
+        </w:tc>
+        <w:tc>
+          <w:p>
+            <w:pPr>
+              <w:jc w:val="left"/>
+            </w:pPr>
+            <w:r>
+              <w:t xml:space="preserve">3.170</w:t>
+            </w:r>
+          </w:p>
+        </w:tc>
+        <w:tc>
+          <w:p>
+            <w:pPr>
+              <w:jc w:val="left"/>
+            </w:pPr>
+            <w:r>
+              <w:t xml:space="preserve">14.50</w:t>
+            </w:r>
+          </w:p>
+        </w:tc>
+        <w:tc>
+          <w:p>
+            <w:pPr>
+              <w:jc w:val="left"/>
+            </w:pPr>
+            <w:r>
+              <w:t xml:space="preserve">0</w:t>
+            </w:r>
+          </w:p>
+        </w:tc>
+        <w:tc>
+          <w:p>
+            <w:pPr>
+              <w:jc w:val="left"/>
+            </w:pPr>
+            <w:r>
+              <w:t xml:space="preserve">1</w:t>
+            </w:r>
+          </w:p>
+        </w:tc>
+        <w:tc>
+          <w:p>
+            <w:pPr>
+              <w:jc w:val="left"/>
+            </w:pPr>
+            <w:r>
+              <w:t xml:space="preserve">5</w:t>
+            </w:r>
+          </w:p>
+        </w:tc>
+      </w:tr>
+      <w:tr>
+        <w:tc>
+          <w:p>
+            <w:pPr>
+              <w:jc w:val="left"/>
+            </w:pPr>
+            <w:r>
+              <w:rPr>
+                <w:b/>
+              </w:rPr>
+              <w:t xml:space="preserve">Ferrari Dino</w:t>
+            </w:r>
+          </w:p>
+        </w:tc>
+        <w:tc>
+          <w:p>
+            <w:pPr>
+              <w:jc w:val="left"/>
+            </w:pPr>
+            <w:r>
+              <w:t xml:space="preserve">2.770</w:t>
+            </w:r>
+          </w:p>
+        </w:tc>
+        <w:tc>
+          <w:p>
+            <w:pPr>
+              <w:jc w:val="left"/>
+            </w:pPr>
+            <w:r>
+              <w:t xml:space="preserve">15.50</w:t>
+            </w:r>
+          </w:p>
+        </w:tc>
+        <w:tc>
+          <w:p>
+            <w:pPr>
+              <w:jc w:val="left"/>
+            </w:pPr>
+            <w:r>
+              <w:t xml:space="preserve">0</w:t>
+            </w:r>
+          </w:p>
+        </w:tc>
+        <w:tc>
+          <w:p>
+            <w:pPr>
+              <w:jc w:val="left"/>
+            </w:pPr>
+            <w:r>
+              <w:t xml:space="preserve">1</w:t>
+            </w:r>
+          </w:p>
+        </w:tc>
+        <w:tc>
+          <w:p>
+            <w:pPr>
+              <w:jc w:val="left"/>
+            </w:pPr>
+            <w:r>
+              <w:t xml:space="preserve">5</w:t>
+            </w:r>
+          </w:p>
+        </w:tc>
+      </w:tr>
+      <w:tr>
+        <w:tc>
+          <w:p>
+            <w:pPr>
+              <w:jc w:val="left"/>
+            </w:pPr>
+            <w:r>
+              <w:rPr>
+                <w:b/>
+              </w:rPr>
+              <w:t xml:space="preserve">Maserati Bora</w:t>
+            </w:r>
+          </w:p>
+        </w:tc>
+        <w:tc>
+          <w:p>
+            <w:pPr>
+              <w:jc w:val="left"/>
+            </w:pPr>
+            <w:r>
+              <w:t xml:space="preserve">3.570</w:t>
+            </w:r>
+          </w:p>
+        </w:tc>
+        <w:tc>
+          <w:p>
+            <w:pPr>
+              <w:jc w:val="left"/>
+            </w:pPr>
+            <w:r>
+              <w:t xml:space="preserve">14.60</w:t>
+            </w:r>
+          </w:p>
+        </w:tc>
+        <w:tc>
+          <w:p>
+            <w:pPr>
+              <w:jc w:val="left"/>
+            </w:pPr>
+            <w:r>
+              <w:t xml:space="preserve">0</w:t>
+            </w:r>
+          </w:p>
+        </w:tc>
+        <w:tc>
+          <w:p>
+            <w:pPr>
+              <w:jc w:val="left"/>
+            </w:pPr>
+            <w:r>
+              <w:t xml:space="preserve">1</w:t>
+            </w:r>
+          </w:p>
+        </w:tc>
+        <w:tc>
+          <w:p>
+            <w:pPr>
+              <w:jc w:val="left"/>
+            </w:pPr>
+            <w:r>
+              <w:t xml:space="preserve">5</w:t>
+            </w:r>
+          </w:p>
+        </w:tc>
+      </w:tr>
+      <w:tr>
+        <w:tc>
+          <w:p>
+            <w:pPr>
+              <w:jc w:val="left"/>
+            </w:pPr>
+            <w:r>
+              <w:rPr>
+                <w:b/>
+              </w:rPr>
+              <w:t xml:space="preserve">Volvo 142E</w:t>
+            </w:r>
+          </w:p>
+        </w:tc>
+        <w:tc>
+          <w:p>
+            <w:pPr>
+              <w:jc w:val="left"/>
+            </w:pPr>
+            <w:r>
+              <w:t xml:space="preserve">2.780</w:t>
+            </w:r>
+          </w:p>
+        </w:tc>
+        <w:tc>
+          <w:p>
+            <w:pPr>
+              <w:jc w:val="left"/>
+            </w:pPr>
+            <w:r>
+              <w:t xml:space="preserve">18.60</w:t>
+            </w:r>
+          </w:p>
+        </w:tc>
+        <w:tc>
+          <w:p>
+            <w:pPr>
+              <w:jc w:val="left"/>
+            </w:pPr>
+            <w:r>
+              <w:t xml:space="preserve">1</w:t>
+            </w:r>
+          </w:p>
+        </w:tc>
+        <w:tc>
+          <w:p>
+            <w:pPr>
+              <w:jc w:val="left"/>
+            </w:pPr>
+            <w:r>
+              <w:t xml:space="preserve">1</w:t>
+            </w:r>
+          </w:p>
+        </w:tc>
+        <w:tc>
+          <w:p>
+            <w:pPr>
+              <w:jc w:val="left"/>
+            </w:pPr>
+            <w:r>
+              <w:t xml:space="preserve">4</w:t>
+            </w:r>
+          </w:p>
+        </w:tc>
+      </w:tr>
+    </w:tbl>
+    <w:p>
+      <w:pPr>
+        <w:pStyle w:val="TableCaption"/>
+      </w:pPr>
+      <w:r>
+        <w:t xml:space="preserve">Table continues below</w:t>
+      </w:r>
+    </w:p>
     <w:tbl>
       <w:tblPr>
         <w:tblStyle w:val="TableNormal"/>
       </w:tblPr>
       <w:tblGrid>
-        <w:gridCol w:w="2640"/>
+        <w:gridCol w:w="2860"/>
         <w:gridCol w:w="660"/>
-        <w:gridCol w:w="770"/>
-        <w:gridCol w:w="550"/>
-        <w:gridCol w:w="550"/>
       </w:tblGrid>
       <w:tr>
         <w:tc>
@@ -2312,69 +4525,28 @@
             </w:tcBorders>
             <w:vAlign w:val="bottom"/>
           </w:tcPr>
-          <w:p/>
-        </w:tc>
-        <w:tc>
-          <w:tcPr>
-            <w:tcBorders>
-              <w:bottom w:val="single"/>
-            </w:tcBorders>
-            <w:vAlign w:val="bottom"/>
-          </w:tcPr>
-          <w:p>
-            <w:pPr>
-              <w:jc w:val="left"/>
-            </w:pPr>
-            <w:r>
-              <w:t xml:space="preserve">wt</w:t>
-            </w:r>
-          </w:p>
-        </w:tc>
-        <w:tc>
-          <w:tcPr>
-            <w:tcBorders>
-              <w:bottom w:val="single"/>
-            </w:tcBorders>
-            <w:vAlign w:val="bottom"/>
-          </w:tcPr>
-          <w:p>
-            <w:pPr>
-              <w:jc w:val="left"/>
-            </w:pPr>
-            <w:r>
-              <w:t xml:space="preserve">qsec</w:t>
-            </w:r>
-          </w:p>
-        </w:tc>
-        <w:tc>
-          <w:tcPr>
-            <w:tcBorders>
-              <w:bottom w:val="single"/>
-            </w:tcBorders>
-            <w:vAlign w:val="bottom"/>
-          </w:tcPr>
-          <w:p>
-            <w:pPr>
-              <w:jc w:val="left"/>
-            </w:pPr>
-            <w:r>
-              <w:t xml:space="preserve">vs</w:t>
-            </w:r>
-          </w:p>
-        </w:tc>
-        <w:tc>
-          <w:tcPr>
-            <w:tcBorders>
-              <w:bottom w:val="single"/>
-            </w:tcBorders>
-            <w:vAlign w:val="bottom"/>
-          </w:tcPr>
-          <w:p>
-            <w:pPr>
-              <w:jc w:val="left"/>
-            </w:pPr>
-            <w:r>
-              <w:t xml:space="preserve">am</w:t>
+          <w:p>
+            <w:pPr>
+              <w:jc w:val="left"/>
+            </w:pPr>
+            <w:r>
+              <w:t xml:space="preserve"> </w:t>
+            </w:r>
+          </w:p>
+        </w:tc>
+        <w:tc>
+          <w:tcPr>
+            <w:tcBorders>
+              <w:bottom w:val="single"/>
+            </w:tcBorders>
+            <w:vAlign w:val="bottom"/>
+          </w:tcPr>
+          <w:p>
+            <w:pPr>
+              <w:jc w:val="left"/>
+            </w:pPr>
+            <w:r>
+              <w:t xml:space="preserve">carb</w:t>
             </w:r>
           </w:p>
         </w:tc>
@@ -2399,37 +4571,7 @@
               <w:jc w:val="left"/>
             </w:pPr>
             <w:r>
-              <w:t xml:space="preserve">2.620</w:t>
-            </w:r>
-          </w:p>
-        </w:tc>
-        <w:tc>
-          <w:p>
-            <w:pPr>
-              <w:jc w:val="left"/>
-            </w:pPr>
-            <w:r>
-              <w:t xml:space="preserve">16.46</w:t>
-            </w:r>
-          </w:p>
-        </w:tc>
-        <w:tc>
-          <w:p>
-            <w:pPr>
-              <w:jc w:val="left"/>
-            </w:pPr>
-            <w:r>
-              <w:t xml:space="preserve">0</w:t>
-            </w:r>
-          </w:p>
-        </w:tc>
-        <w:tc>
-          <w:p>
-            <w:pPr>
-              <w:jc w:val="left"/>
-            </w:pPr>
-            <w:r>
-              <w:t xml:space="preserve">1</w:t>
+              <w:t xml:space="preserve">4</w:t>
             </w:r>
           </w:p>
         </w:tc>
@@ -2454,37 +4596,7 @@
               <w:jc w:val="left"/>
             </w:pPr>
             <w:r>
-              <w:t xml:space="preserve">2.875</w:t>
-            </w:r>
-          </w:p>
-        </w:tc>
-        <w:tc>
-          <w:p>
-            <w:pPr>
-              <w:jc w:val="left"/>
-            </w:pPr>
-            <w:r>
-              <w:t xml:space="preserve">17.02</w:t>
-            </w:r>
-          </w:p>
-        </w:tc>
-        <w:tc>
-          <w:p>
-            <w:pPr>
-              <w:jc w:val="left"/>
-            </w:pPr>
-            <w:r>
-              <w:t xml:space="preserve">0</w:t>
-            </w:r>
-          </w:p>
-        </w:tc>
-        <w:tc>
-          <w:p>
-            <w:pPr>
-              <w:jc w:val="left"/>
-            </w:pPr>
-            <w:r>
-              <w:t xml:space="preserve">1</w:t>
+              <w:t xml:space="preserve">4</w:t>
             </w:r>
           </w:p>
         </w:tc>
@@ -2509,36 +4621,6 @@
               <w:jc w:val="left"/>
             </w:pPr>
             <w:r>
-              <w:t xml:space="preserve">2.320</w:t>
-            </w:r>
-          </w:p>
-        </w:tc>
-        <w:tc>
-          <w:p>
-            <w:pPr>
-              <w:jc w:val="left"/>
-            </w:pPr>
-            <w:r>
-              <w:t xml:space="preserve">18.61</w:t>
-            </w:r>
-          </w:p>
-        </w:tc>
-        <w:tc>
-          <w:p>
-            <w:pPr>
-              <w:jc w:val="left"/>
-            </w:pPr>
-            <w:r>
-              <w:t xml:space="preserve">1</w:t>
-            </w:r>
-          </w:p>
-        </w:tc>
-        <w:tc>
-          <w:p>
-            <w:pPr>
-              <w:jc w:val="left"/>
-            </w:pPr>
-            <w:r>
               <w:t xml:space="preserve">1</w:t>
             </w:r>
           </w:p>
@@ -2564,37 +4646,7 @@
               <w:jc w:val="left"/>
             </w:pPr>
             <w:r>
-              <w:t xml:space="preserve">3.215</w:t>
-            </w:r>
-          </w:p>
-        </w:tc>
-        <w:tc>
-          <w:p>
-            <w:pPr>
-              <w:jc w:val="left"/>
-            </w:pPr>
-            <w:r>
-              <w:t xml:space="preserve">19.44</w:t>
-            </w:r>
-          </w:p>
-        </w:tc>
-        <w:tc>
-          <w:p>
-            <w:pPr>
-              <w:jc w:val="left"/>
-            </w:pPr>
-            <w:r>
               <w:t xml:space="preserve">1</w:t>
-            </w:r>
-          </w:p>
-        </w:tc>
-        <w:tc>
-          <w:p>
-            <w:pPr>
-              <w:jc w:val="left"/>
-            </w:pPr>
-            <w:r>
-              <w:t xml:space="preserve">0</w:t>
             </w:r>
           </w:p>
         </w:tc>
@@ -2619,37 +4671,7 @@
               <w:jc w:val="left"/>
             </w:pPr>
             <w:r>
-              <w:t xml:space="preserve">3.440</w:t>
-            </w:r>
-          </w:p>
-        </w:tc>
-        <w:tc>
-          <w:p>
-            <w:pPr>
-              <w:jc w:val="left"/>
-            </w:pPr>
-            <w:r>
-              <w:t xml:space="preserve">17.02</w:t>
-            </w:r>
-          </w:p>
-        </w:tc>
-        <w:tc>
-          <w:p>
-            <w:pPr>
-              <w:jc w:val="left"/>
-            </w:pPr>
-            <w:r>
-              <w:t xml:space="preserve">0</w:t>
-            </w:r>
-          </w:p>
-        </w:tc>
-        <w:tc>
-          <w:p>
-            <w:pPr>
-              <w:jc w:val="left"/>
-            </w:pPr>
-            <w:r>
-              <w:t xml:space="preserve">0</w:t>
+              <w:t xml:space="preserve">2</w:t>
             </w:r>
           </w:p>
         </w:tc>
@@ -2674,37 +4696,7 @@
               <w:jc w:val="left"/>
             </w:pPr>
             <w:r>
-              <w:t xml:space="preserve">3.460</w:t>
-            </w:r>
-          </w:p>
-        </w:tc>
-        <w:tc>
-          <w:p>
-            <w:pPr>
-              <w:jc w:val="left"/>
-            </w:pPr>
-            <w:r>
-              <w:t xml:space="preserve">20.22</w:t>
-            </w:r>
-          </w:p>
-        </w:tc>
-        <w:tc>
-          <w:p>
-            <w:pPr>
-              <w:jc w:val="left"/>
-            </w:pPr>
-            <w:r>
               <w:t xml:space="preserve">1</w:t>
-            </w:r>
-          </w:p>
-        </w:tc>
-        <w:tc>
-          <w:p>
-            <w:pPr>
-              <w:jc w:val="left"/>
-            </w:pPr>
-            <w:r>
-              <w:t xml:space="preserve">0</w:t>
             </w:r>
           </w:p>
         </w:tc>
@@ -2729,37 +4721,7 @@
               <w:jc w:val="left"/>
             </w:pPr>
             <w:r>
-              <w:t xml:space="preserve">3.570</w:t>
-            </w:r>
-          </w:p>
-        </w:tc>
-        <w:tc>
-          <w:p>
-            <w:pPr>
-              <w:jc w:val="left"/>
-            </w:pPr>
-            <w:r>
-              <w:t xml:space="preserve">15.84</w:t>
-            </w:r>
-          </w:p>
-        </w:tc>
-        <w:tc>
-          <w:p>
-            <w:pPr>
-              <w:jc w:val="left"/>
-            </w:pPr>
-            <w:r>
-              <w:t xml:space="preserve">0</w:t>
-            </w:r>
-          </w:p>
-        </w:tc>
-        <w:tc>
-          <w:p>
-            <w:pPr>
-              <w:jc w:val="left"/>
-            </w:pPr>
-            <w:r>
-              <w:t xml:space="preserve">0</w:t>
+              <w:t xml:space="preserve">4</w:t>
             </w:r>
           </w:p>
         </w:tc>
@@ -2784,37 +4746,7 @@
               <w:jc w:val="left"/>
             </w:pPr>
             <w:r>
-              <w:t xml:space="preserve">3.190</w:t>
-            </w:r>
-          </w:p>
-        </w:tc>
-        <w:tc>
-          <w:p>
-            <w:pPr>
-              <w:jc w:val="left"/>
-            </w:pPr>
-            <w:r>
-              <w:t xml:space="preserve">20.00</w:t>
-            </w:r>
-          </w:p>
-        </w:tc>
-        <w:tc>
-          <w:p>
-            <w:pPr>
-              <w:jc w:val="left"/>
-            </w:pPr>
-            <w:r>
-              <w:t xml:space="preserve">1</w:t>
-            </w:r>
-          </w:p>
-        </w:tc>
-        <w:tc>
-          <w:p>
-            <w:pPr>
-              <w:jc w:val="left"/>
-            </w:pPr>
-            <w:r>
-              <w:t xml:space="preserve">0</w:t>
+              <w:t xml:space="preserve">2</w:t>
             </w:r>
           </w:p>
         </w:tc>
@@ -2839,37 +4771,7 @@
               <w:jc w:val="left"/>
             </w:pPr>
             <w:r>
-              <w:t xml:space="preserve">3.150</w:t>
-            </w:r>
-          </w:p>
-        </w:tc>
-        <w:tc>
-          <w:p>
-            <w:pPr>
-              <w:jc w:val="left"/>
-            </w:pPr>
-            <w:r>
-              <w:t xml:space="preserve">22.90</w:t>
-            </w:r>
-          </w:p>
-        </w:tc>
-        <w:tc>
-          <w:p>
-            <w:pPr>
-              <w:jc w:val="left"/>
-            </w:pPr>
-            <w:r>
-              <w:t xml:space="preserve">1</w:t>
-            </w:r>
-          </w:p>
-        </w:tc>
-        <w:tc>
-          <w:p>
-            <w:pPr>
-              <w:jc w:val="left"/>
-            </w:pPr>
-            <w:r>
-              <w:t xml:space="preserve">0</w:t>
+              <w:t xml:space="preserve">2</w:t>
             </w:r>
           </w:p>
         </w:tc>
@@ -2894,37 +4796,7 @@
               <w:jc w:val="left"/>
             </w:pPr>
             <w:r>
-              <w:t xml:space="preserve">3.440</w:t>
-            </w:r>
-          </w:p>
-        </w:tc>
-        <w:tc>
-          <w:p>
-            <w:pPr>
-              <w:jc w:val="left"/>
-            </w:pPr>
-            <w:r>
-              <w:t xml:space="preserve">18.30</w:t>
-            </w:r>
-          </w:p>
-        </w:tc>
-        <w:tc>
-          <w:p>
-            <w:pPr>
-              <w:jc w:val="left"/>
-            </w:pPr>
-            <w:r>
-              <w:t xml:space="preserve">1</w:t>
-            </w:r>
-          </w:p>
-        </w:tc>
-        <w:tc>
-          <w:p>
-            <w:pPr>
-              <w:jc w:val="left"/>
-            </w:pPr>
-            <w:r>
-              <w:t xml:space="preserve">0</w:t>
+              <w:t xml:space="preserve">4</w:t>
             </w:r>
           </w:p>
         </w:tc>
@@ -2949,37 +4821,7 @@
               <w:jc w:val="left"/>
             </w:pPr>
             <w:r>
-              <w:t xml:space="preserve">3.440</w:t>
-            </w:r>
-          </w:p>
-        </w:tc>
-        <w:tc>
-          <w:p>
-            <w:pPr>
-              <w:jc w:val="left"/>
-            </w:pPr>
-            <w:r>
-              <w:t xml:space="preserve">18.90</w:t>
-            </w:r>
-          </w:p>
-        </w:tc>
-        <w:tc>
-          <w:p>
-            <w:pPr>
-              <w:jc w:val="left"/>
-            </w:pPr>
-            <w:r>
-              <w:t xml:space="preserve">1</w:t>
-            </w:r>
-          </w:p>
-        </w:tc>
-        <w:tc>
-          <w:p>
-            <w:pPr>
-              <w:jc w:val="left"/>
-            </w:pPr>
-            <w:r>
-              <w:t xml:space="preserve">0</w:t>
+              <w:t xml:space="preserve">4</w:t>
             </w:r>
           </w:p>
         </w:tc>
@@ -3004,37 +4846,7 @@
               <w:jc w:val="left"/>
             </w:pPr>
             <w:r>
-              <w:t xml:space="preserve">4.070</w:t>
-            </w:r>
-          </w:p>
-        </w:tc>
-        <w:tc>
-          <w:p>
-            <w:pPr>
-              <w:jc w:val="left"/>
-            </w:pPr>
-            <w:r>
-              <w:t xml:space="preserve">17.40</w:t>
-            </w:r>
-          </w:p>
-        </w:tc>
-        <w:tc>
-          <w:p>
-            <w:pPr>
-              <w:jc w:val="left"/>
-            </w:pPr>
-            <w:r>
-              <w:t xml:space="preserve">0</w:t>
-            </w:r>
-          </w:p>
-        </w:tc>
-        <w:tc>
-          <w:p>
-            <w:pPr>
-              <w:jc w:val="left"/>
-            </w:pPr>
-            <w:r>
-              <w:t xml:space="preserve">0</w:t>
+              <w:t xml:space="preserve">3</w:t>
             </w:r>
           </w:p>
         </w:tc>
@@ -3059,37 +4871,7 @@
               <w:jc w:val="left"/>
             </w:pPr>
             <w:r>
-              <w:t xml:space="preserve">3.730</w:t>
-            </w:r>
-          </w:p>
-        </w:tc>
-        <w:tc>
-          <w:p>
-            <w:pPr>
-              <w:jc w:val="left"/>
-            </w:pPr>
-            <w:r>
-              <w:t xml:space="preserve">17.60</w:t>
-            </w:r>
-          </w:p>
-        </w:tc>
-        <w:tc>
-          <w:p>
-            <w:pPr>
-              <w:jc w:val="left"/>
-            </w:pPr>
-            <w:r>
-              <w:t xml:space="preserve">0</w:t>
-            </w:r>
-          </w:p>
-        </w:tc>
-        <w:tc>
-          <w:p>
-            <w:pPr>
-              <w:jc w:val="left"/>
-            </w:pPr>
-            <w:r>
-              <w:t xml:space="preserve">0</w:t>
+              <w:t xml:space="preserve">3</w:t>
             </w:r>
           </w:p>
         </w:tc>
@@ -3114,37 +4896,7 @@
               <w:jc w:val="left"/>
             </w:pPr>
             <w:r>
-              <w:t xml:space="preserve">3.780</w:t>
-            </w:r>
-          </w:p>
-        </w:tc>
-        <w:tc>
-          <w:p>
-            <w:pPr>
-              <w:jc w:val="left"/>
-            </w:pPr>
-            <w:r>
-              <w:t xml:space="preserve">18.00</w:t>
-            </w:r>
-          </w:p>
-        </w:tc>
-        <w:tc>
-          <w:p>
-            <w:pPr>
-              <w:jc w:val="left"/>
-            </w:pPr>
-            <w:r>
-              <w:t xml:space="preserve">0</w:t>
-            </w:r>
-          </w:p>
-        </w:tc>
-        <w:tc>
-          <w:p>
-            <w:pPr>
-              <w:jc w:val="left"/>
-            </w:pPr>
-            <w:r>
-              <w:t xml:space="preserve">0</w:t>
+              <w:t xml:space="preserve">3</w:t>
             </w:r>
           </w:p>
         </w:tc>
@@ -3169,37 +4921,7 @@
               <w:jc w:val="left"/>
             </w:pPr>
             <w:r>
-              <w:t xml:space="preserve">5.250</w:t>
-            </w:r>
-          </w:p>
-        </w:tc>
-        <w:tc>
-          <w:p>
-            <w:pPr>
-              <w:jc w:val="left"/>
-            </w:pPr>
-            <w:r>
-              <w:t xml:space="preserve">17.98</w:t>
-            </w:r>
-          </w:p>
-        </w:tc>
-        <w:tc>
-          <w:p>
-            <w:pPr>
-              <w:jc w:val="left"/>
-            </w:pPr>
-            <w:r>
-              <w:t xml:space="preserve">0</w:t>
-            </w:r>
-          </w:p>
-        </w:tc>
-        <w:tc>
-          <w:p>
-            <w:pPr>
-              <w:jc w:val="left"/>
-            </w:pPr>
-            <w:r>
-              <w:t xml:space="preserve">0</w:t>
+              <w:t xml:space="preserve">4</w:t>
             </w:r>
           </w:p>
         </w:tc>
@@ -3224,37 +4946,7 @@
               <w:jc w:val="left"/>
             </w:pPr>
             <w:r>
-              <w:t xml:space="preserve">5.424</w:t>
-            </w:r>
-          </w:p>
-        </w:tc>
-        <w:tc>
-          <w:p>
-            <w:pPr>
-              <w:jc w:val="left"/>
-            </w:pPr>
-            <w:r>
-              <w:t xml:space="preserve">17.82</w:t>
-            </w:r>
-          </w:p>
-        </w:tc>
-        <w:tc>
-          <w:p>
-            <w:pPr>
-              <w:jc w:val="left"/>
-            </w:pPr>
-            <w:r>
-              <w:t xml:space="preserve">0</w:t>
-            </w:r>
-          </w:p>
-        </w:tc>
-        <w:tc>
-          <w:p>
-            <w:pPr>
-              <w:jc w:val="left"/>
-            </w:pPr>
-            <w:r>
-              <w:t xml:space="preserve">0</w:t>
+              <w:t xml:space="preserve">4</w:t>
             </w:r>
           </w:p>
         </w:tc>
@@ -3279,37 +4971,7 @@
               <w:jc w:val="left"/>
             </w:pPr>
             <w:r>
-              <w:t xml:space="preserve">5.345</w:t>
-            </w:r>
-          </w:p>
-        </w:tc>
-        <w:tc>
-          <w:p>
-            <w:pPr>
-              <w:jc w:val="left"/>
-            </w:pPr>
-            <w:r>
-              <w:t xml:space="preserve">17.42</w:t>
-            </w:r>
-          </w:p>
-        </w:tc>
-        <w:tc>
-          <w:p>
-            <w:pPr>
-              <w:jc w:val="left"/>
-            </w:pPr>
-            <w:r>
-              <w:t xml:space="preserve">0</w:t>
-            </w:r>
-          </w:p>
-        </w:tc>
-        <w:tc>
-          <w:p>
-            <w:pPr>
-              <w:jc w:val="left"/>
-            </w:pPr>
-            <w:r>
-              <w:t xml:space="preserve">0</w:t>
+              <w:t xml:space="preserve">4</w:t>
             </w:r>
           </w:p>
         </w:tc>
@@ -3334,36 +4996,6 @@
               <w:jc w:val="left"/>
             </w:pPr>
             <w:r>
-              <w:t xml:space="preserve">2.200</w:t>
-            </w:r>
-          </w:p>
-        </w:tc>
-        <w:tc>
-          <w:p>
-            <w:pPr>
-              <w:jc w:val="left"/>
-            </w:pPr>
-            <w:r>
-              <w:t xml:space="preserve">19.47</w:t>
-            </w:r>
-          </w:p>
-        </w:tc>
-        <w:tc>
-          <w:p>
-            <w:pPr>
-              <w:jc w:val="left"/>
-            </w:pPr>
-            <w:r>
-              <w:t xml:space="preserve">1</w:t>
-            </w:r>
-          </w:p>
-        </w:tc>
-        <w:tc>
-          <w:p>
-            <w:pPr>
-              <w:jc w:val="left"/>
-            </w:pPr>
-            <w:r>
               <w:t xml:space="preserve">1</w:t>
             </w:r>
           </w:p>
@@ -3389,37 +5021,7 @@
               <w:jc w:val="left"/>
             </w:pPr>
             <w:r>
-              <w:t xml:space="preserve">1.615</w:t>
-            </w:r>
-          </w:p>
-        </w:tc>
-        <w:tc>
-          <w:p>
-            <w:pPr>
-              <w:jc w:val="left"/>
-            </w:pPr>
-            <w:r>
-              <w:t xml:space="preserve">18.52</w:t>
-            </w:r>
-          </w:p>
-        </w:tc>
-        <w:tc>
-          <w:p>
-            <w:pPr>
-              <w:jc w:val="left"/>
-            </w:pPr>
-            <w:r>
-              <w:t xml:space="preserve">1</w:t>
-            </w:r>
-          </w:p>
-        </w:tc>
-        <w:tc>
-          <w:p>
-            <w:pPr>
-              <w:jc w:val="left"/>
-            </w:pPr>
-            <w:r>
-              <w:t xml:space="preserve">1</w:t>
+              <w:t xml:space="preserve">2</w:t>
             </w:r>
           </w:p>
         </w:tc>
@@ -3444,36 +5046,6 @@
               <w:jc w:val="left"/>
             </w:pPr>
             <w:r>
-              <w:t xml:space="preserve">1.835</w:t>
-            </w:r>
-          </w:p>
-        </w:tc>
-        <w:tc>
-          <w:p>
-            <w:pPr>
-              <w:jc w:val="left"/>
-            </w:pPr>
-            <w:r>
-              <w:t xml:space="preserve">19.90</w:t>
-            </w:r>
-          </w:p>
-        </w:tc>
-        <w:tc>
-          <w:p>
-            <w:pPr>
-              <w:jc w:val="left"/>
-            </w:pPr>
-            <w:r>
-              <w:t xml:space="preserve">1</w:t>
-            </w:r>
-          </w:p>
-        </w:tc>
-        <w:tc>
-          <w:p>
-            <w:pPr>
-              <w:jc w:val="left"/>
-            </w:pPr>
-            <w:r>
               <w:t xml:space="preserve">1</w:t>
             </w:r>
           </w:p>
@@ -3499,37 +5071,7 @@
               <w:jc w:val="left"/>
             </w:pPr>
             <w:r>
-              <w:t xml:space="preserve">2.465</w:t>
-            </w:r>
-          </w:p>
-        </w:tc>
-        <w:tc>
-          <w:p>
-            <w:pPr>
-              <w:jc w:val="left"/>
-            </w:pPr>
-            <w:r>
-              <w:t xml:space="preserve">20.01</w:t>
-            </w:r>
-          </w:p>
-        </w:tc>
-        <w:tc>
-          <w:p>
-            <w:pPr>
-              <w:jc w:val="left"/>
-            </w:pPr>
-            <w:r>
               <w:t xml:space="preserve">1</w:t>
-            </w:r>
-          </w:p>
-        </w:tc>
-        <w:tc>
-          <w:p>
-            <w:pPr>
-              <w:jc w:val="left"/>
-            </w:pPr>
-            <w:r>
-              <w:t xml:space="preserve">0</w:t>
             </w:r>
           </w:p>
         </w:tc>
@@ -3554,37 +5096,7 @@
               <w:jc w:val="left"/>
             </w:pPr>
             <w:r>
-              <w:t xml:space="preserve">3.520</w:t>
-            </w:r>
-          </w:p>
-        </w:tc>
-        <w:tc>
-          <w:p>
-            <w:pPr>
-              <w:jc w:val="left"/>
-            </w:pPr>
-            <w:r>
-              <w:t xml:space="preserve">16.87</w:t>
-            </w:r>
-          </w:p>
-        </w:tc>
-        <w:tc>
-          <w:p>
-            <w:pPr>
-              <w:jc w:val="left"/>
-            </w:pPr>
-            <w:r>
-              <w:t xml:space="preserve">0</w:t>
-            </w:r>
-          </w:p>
-        </w:tc>
-        <w:tc>
-          <w:p>
-            <w:pPr>
-              <w:jc w:val="left"/>
-            </w:pPr>
-            <w:r>
-              <w:t xml:space="preserve">0</w:t>
+              <w:t xml:space="preserve">2</w:t>
             </w:r>
           </w:p>
         </w:tc>
@@ -3609,37 +5121,7 @@
               <w:jc w:val="left"/>
             </w:pPr>
             <w:r>
-              <w:t xml:space="preserve">3.435</w:t>
-            </w:r>
-          </w:p>
-        </w:tc>
-        <w:tc>
-          <w:p>
-            <w:pPr>
-              <w:jc w:val="left"/>
-            </w:pPr>
-            <w:r>
-              <w:t xml:space="preserve">17.30</w:t>
-            </w:r>
-          </w:p>
-        </w:tc>
-        <w:tc>
-          <w:p>
-            <w:pPr>
-              <w:jc w:val="left"/>
-            </w:pPr>
-            <w:r>
-              <w:t xml:space="preserve">0</w:t>
-            </w:r>
-          </w:p>
-        </w:tc>
-        <w:tc>
-          <w:p>
-            <w:pPr>
-              <w:jc w:val="left"/>
-            </w:pPr>
-            <w:r>
-              <w:t xml:space="preserve">0</w:t>
+              <w:t xml:space="preserve">2</w:t>
             </w:r>
           </w:p>
         </w:tc>
@@ -3664,37 +5146,7 @@
               <w:jc w:val="left"/>
             </w:pPr>
             <w:r>
-              <w:t xml:space="preserve">3.840</w:t>
-            </w:r>
-          </w:p>
-        </w:tc>
-        <w:tc>
-          <w:p>
-            <w:pPr>
-              <w:jc w:val="left"/>
-            </w:pPr>
-            <w:r>
-              <w:t xml:space="preserve">15.41</w:t>
-            </w:r>
-          </w:p>
-        </w:tc>
-        <w:tc>
-          <w:p>
-            <w:pPr>
-              <w:jc w:val="left"/>
-            </w:pPr>
-            <w:r>
-              <w:t xml:space="preserve">0</w:t>
-            </w:r>
-          </w:p>
-        </w:tc>
-        <w:tc>
-          <w:p>
-            <w:pPr>
-              <w:jc w:val="left"/>
-            </w:pPr>
-            <w:r>
-              <w:t xml:space="preserve">0</w:t>
+              <w:t xml:space="preserve">4</w:t>
             </w:r>
           </w:p>
         </w:tc>
@@ -3719,37 +5171,7 @@
               <w:jc w:val="left"/>
             </w:pPr>
             <w:r>
-              <w:t xml:space="preserve">3.845</w:t>
-            </w:r>
-          </w:p>
-        </w:tc>
-        <w:tc>
-          <w:p>
-            <w:pPr>
-              <w:jc w:val="left"/>
-            </w:pPr>
-            <w:r>
-              <w:t xml:space="preserve">17.05</w:t>
-            </w:r>
-          </w:p>
-        </w:tc>
-        <w:tc>
-          <w:p>
-            <w:pPr>
-              <w:jc w:val="left"/>
-            </w:pPr>
-            <w:r>
-              <w:t xml:space="preserve">0</w:t>
-            </w:r>
-          </w:p>
-        </w:tc>
-        <w:tc>
-          <w:p>
-            <w:pPr>
-              <w:jc w:val="left"/>
-            </w:pPr>
-            <w:r>
-              <w:t xml:space="preserve">0</w:t>
+              <w:t xml:space="preserve">2</w:t>
             </w:r>
           </w:p>
         </w:tc>
@@ -3774,36 +5196,6 @@
               <w:jc w:val="left"/>
             </w:pPr>
             <w:r>
-              <w:t xml:space="preserve">1.935</w:t>
-            </w:r>
-          </w:p>
-        </w:tc>
-        <w:tc>
-          <w:p>
-            <w:pPr>
-              <w:jc w:val="left"/>
-            </w:pPr>
-            <w:r>
-              <w:t xml:space="preserve">18.90</w:t>
-            </w:r>
-          </w:p>
-        </w:tc>
-        <w:tc>
-          <w:p>
-            <w:pPr>
-              <w:jc w:val="left"/>
-            </w:pPr>
-            <w:r>
-              <w:t xml:space="preserve">1</w:t>
-            </w:r>
-          </w:p>
-        </w:tc>
-        <w:tc>
-          <w:p>
-            <w:pPr>
-              <w:jc w:val="left"/>
-            </w:pPr>
-            <w:r>
               <w:t xml:space="preserve">1</w:t>
             </w:r>
           </w:p>
@@ -3829,37 +5221,7 @@
               <w:jc w:val="left"/>
             </w:pPr>
             <w:r>
-              <w:t xml:space="preserve">2.140</w:t>
-            </w:r>
-          </w:p>
-        </w:tc>
-        <w:tc>
-          <w:p>
-            <w:pPr>
-              <w:jc w:val="left"/>
-            </w:pPr>
-            <w:r>
-              <w:t xml:space="preserve">16.70</w:t>
-            </w:r>
-          </w:p>
-        </w:tc>
-        <w:tc>
-          <w:p>
-            <w:pPr>
-              <w:jc w:val="left"/>
-            </w:pPr>
-            <w:r>
-              <w:t xml:space="preserve">0</w:t>
-            </w:r>
-          </w:p>
-        </w:tc>
-        <w:tc>
-          <w:p>
-            <w:pPr>
-              <w:jc w:val="left"/>
-            </w:pPr>
-            <w:r>
-              <w:t xml:space="preserve">1</w:t>
+              <w:t xml:space="preserve">2</w:t>
             </w:r>
           </w:p>
         </w:tc>
@@ -3884,37 +5246,7 @@
               <w:jc w:val="left"/>
             </w:pPr>
             <w:r>
-              <w:t xml:space="preserve">1.513</w:t>
-            </w:r>
-          </w:p>
-        </w:tc>
-        <w:tc>
-          <w:p>
-            <w:pPr>
-              <w:jc w:val="left"/>
-            </w:pPr>
-            <w:r>
-              <w:t xml:space="preserve">16.90</w:t>
-            </w:r>
-          </w:p>
-        </w:tc>
-        <w:tc>
-          <w:p>
-            <w:pPr>
-              <w:jc w:val="left"/>
-            </w:pPr>
-            <w:r>
-              <w:t xml:space="preserve">1</w:t>
-            </w:r>
-          </w:p>
-        </w:tc>
-        <w:tc>
-          <w:p>
-            <w:pPr>
-              <w:jc w:val="left"/>
-            </w:pPr>
-            <w:r>
-              <w:t xml:space="preserve">1</w:t>
+              <w:t xml:space="preserve">2</w:t>
             </w:r>
           </w:p>
         </w:tc>
@@ -3939,37 +5271,7 @@
               <w:jc w:val="left"/>
             </w:pPr>
             <w:r>
-              <w:t xml:space="preserve">3.170</w:t>
-            </w:r>
-          </w:p>
-        </w:tc>
-        <w:tc>
-          <w:p>
-            <w:pPr>
-              <w:jc w:val="left"/>
-            </w:pPr>
-            <w:r>
-              <w:t xml:space="preserve">14.50</w:t>
-            </w:r>
-          </w:p>
-        </w:tc>
-        <w:tc>
-          <w:p>
-            <w:pPr>
-              <w:jc w:val="left"/>
-            </w:pPr>
-            <w:r>
-              <w:t xml:space="preserve">0</w:t>
-            </w:r>
-          </w:p>
-        </w:tc>
-        <w:tc>
-          <w:p>
-            <w:pPr>
-              <w:jc w:val="left"/>
-            </w:pPr>
-            <w:r>
-              <w:t xml:space="preserve">1</w:t>
+              <w:t xml:space="preserve">4</w:t>
             </w:r>
           </w:p>
         </w:tc>
@@ -3994,37 +5296,7 @@
               <w:jc w:val="left"/>
             </w:pPr>
             <w:r>
-              <w:t xml:space="preserve">2.770</w:t>
-            </w:r>
-          </w:p>
-        </w:tc>
-        <w:tc>
-          <w:p>
-            <w:pPr>
-              <w:jc w:val="left"/>
-            </w:pPr>
-            <w:r>
-              <w:t xml:space="preserve">15.50</w:t>
-            </w:r>
-          </w:p>
-        </w:tc>
-        <w:tc>
-          <w:p>
-            <w:pPr>
-              <w:jc w:val="left"/>
-            </w:pPr>
-            <w:r>
-              <w:t xml:space="preserve">0</w:t>
-            </w:r>
-          </w:p>
-        </w:tc>
-        <w:tc>
-          <w:p>
-            <w:pPr>
-              <w:jc w:val="left"/>
-            </w:pPr>
-            <w:r>
-              <w:t xml:space="preserve">1</w:t>
+              <w:t xml:space="preserve">6</w:t>
             </w:r>
           </w:p>
         </w:tc>
@@ -4049,37 +5321,7 @@
               <w:jc w:val="left"/>
             </w:pPr>
             <w:r>
-              <w:t xml:space="preserve">3.570</w:t>
-            </w:r>
-          </w:p>
-        </w:tc>
-        <w:tc>
-          <w:p>
-            <w:pPr>
-              <w:jc w:val="left"/>
-            </w:pPr>
-            <w:r>
-              <w:t xml:space="preserve">14.60</w:t>
-            </w:r>
-          </w:p>
-        </w:tc>
-        <w:tc>
-          <w:p>
-            <w:pPr>
-              <w:jc w:val="left"/>
-            </w:pPr>
-            <w:r>
-              <w:t xml:space="preserve">0</w:t>
-            </w:r>
-          </w:p>
-        </w:tc>
-        <w:tc>
-          <w:p>
-            <w:pPr>
-              <w:jc w:val="left"/>
-            </w:pPr>
-            <w:r>
-              <w:t xml:space="preserve">1</w:t>
+              <w:t xml:space="preserve">8</w:t>
             </w:r>
           </w:p>
         </w:tc>
@@ -4095,1209 +5337,6 @@
                 <w:b/>
               </w:rPr>
               <w:t xml:space="preserve">Volvo 142E</w:t>
-            </w:r>
-          </w:p>
-        </w:tc>
-        <w:tc>
-          <w:p>
-            <w:pPr>
-              <w:jc w:val="left"/>
-            </w:pPr>
-            <w:r>
-              <w:t xml:space="preserve">2.780</w:t>
-            </w:r>
-          </w:p>
-        </w:tc>
-        <w:tc>
-          <w:p>
-            <w:pPr>
-              <w:jc w:val="left"/>
-            </w:pPr>
-            <w:r>
-              <w:t xml:space="preserve">18.60</w:t>
-            </w:r>
-          </w:p>
-        </w:tc>
-        <w:tc>
-          <w:p>
-            <w:pPr>
-              <w:jc w:val="left"/>
-            </w:pPr>
-            <w:r>
-              <w:t xml:space="preserve">1</w:t>
-            </w:r>
-          </w:p>
-        </w:tc>
-        <w:tc>
-          <w:p>
-            <w:pPr>
-              <w:jc w:val="left"/>
-            </w:pPr>
-            <w:r>
-              <w:t xml:space="preserve">1</w:t>
-            </w:r>
-          </w:p>
-        </w:tc>
-      </w:tr>
-    </w:tbl>
-    <w:tbl>
-      <w:tblPr>
-        <w:tblStyle w:val="TableNormal"/>
-      </w:tblPr>
-      <w:tblGrid>
-        <w:gridCol w:w="2640"/>
-        <w:gridCol w:w="770"/>
-        <w:gridCol w:w="770"/>
-      </w:tblGrid>
-      <w:tr>
-        <w:tc>
-          <w:tcPr>
-            <w:tcBorders>
-              <w:bottom w:val="single"/>
-            </w:tcBorders>
-            <w:vAlign w:val="bottom"/>
-          </w:tcPr>
-          <w:p/>
-        </w:tc>
-        <w:tc>
-          <w:tcPr>
-            <w:tcBorders>
-              <w:bottom w:val="single"/>
-            </w:tcBorders>
-            <w:vAlign w:val="bottom"/>
-          </w:tcPr>
-          <w:p>
-            <w:pPr>
-              <w:jc w:val="left"/>
-            </w:pPr>
-            <w:r>
-              <w:t xml:space="preserve">gear</w:t>
-            </w:r>
-          </w:p>
-        </w:tc>
-        <w:tc>
-          <w:tcPr>
-            <w:tcBorders>
-              <w:bottom w:val="single"/>
-            </w:tcBorders>
-            <w:vAlign w:val="bottom"/>
-          </w:tcPr>
-          <w:p>
-            <w:pPr>
-              <w:jc w:val="left"/>
-            </w:pPr>
-            <w:r>
-              <w:t xml:space="preserve">carb</w:t>
-            </w:r>
-          </w:p>
-        </w:tc>
-      </w:tr>
-      <w:tr>
-        <w:tc>
-          <w:p>
-            <w:pPr>
-              <w:jc w:val="left"/>
-            </w:pPr>
-            <w:r>
-              <w:rPr>
-                <w:b/>
-              </w:rPr>
-              <w:t xml:space="preserve">Mazda RX4</w:t>
-            </w:r>
-          </w:p>
-        </w:tc>
-        <w:tc>
-          <w:p>
-            <w:pPr>
-              <w:jc w:val="left"/>
-            </w:pPr>
-            <w:r>
-              <w:t xml:space="preserve">4</w:t>
-            </w:r>
-          </w:p>
-        </w:tc>
-        <w:tc>
-          <w:p>
-            <w:pPr>
-              <w:jc w:val="left"/>
-            </w:pPr>
-            <w:r>
-              <w:t xml:space="preserve">4</w:t>
-            </w:r>
-          </w:p>
-        </w:tc>
-      </w:tr>
-      <w:tr>
-        <w:tc>
-          <w:p>
-            <w:pPr>
-              <w:jc w:val="left"/>
-            </w:pPr>
-            <w:r>
-              <w:rPr>
-                <w:b/>
-              </w:rPr>
-              <w:t xml:space="preserve">Mazda RX4 Wag</w:t>
-            </w:r>
-          </w:p>
-        </w:tc>
-        <w:tc>
-          <w:p>
-            <w:pPr>
-              <w:jc w:val="left"/>
-            </w:pPr>
-            <w:r>
-              <w:t xml:space="preserve">4</w:t>
-            </w:r>
-          </w:p>
-        </w:tc>
-        <w:tc>
-          <w:p>
-            <w:pPr>
-              <w:jc w:val="left"/>
-            </w:pPr>
-            <w:r>
-              <w:t xml:space="preserve">4</w:t>
-            </w:r>
-          </w:p>
-        </w:tc>
-      </w:tr>
-      <w:tr>
-        <w:tc>
-          <w:p>
-            <w:pPr>
-              <w:jc w:val="left"/>
-            </w:pPr>
-            <w:r>
-              <w:rPr>
-                <w:b/>
-              </w:rPr>
-              <w:t xml:space="preserve">Datsun 710</w:t>
-            </w:r>
-          </w:p>
-        </w:tc>
-        <w:tc>
-          <w:p>
-            <w:pPr>
-              <w:jc w:val="left"/>
-            </w:pPr>
-            <w:r>
-              <w:t xml:space="preserve">4</w:t>
-            </w:r>
-          </w:p>
-        </w:tc>
-        <w:tc>
-          <w:p>
-            <w:pPr>
-              <w:jc w:val="left"/>
-            </w:pPr>
-            <w:r>
-              <w:t xml:space="preserve">1</w:t>
-            </w:r>
-          </w:p>
-        </w:tc>
-      </w:tr>
-      <w:tr>
-        <w:tc>
-          <w:p>
-            <w:pPr>
-              <w:jc w:val="left"/>
-            </w:pPr>
-            <w:r>
-              <w:rPr>
-                <w:b/>
-              </w:rPr>
-              <w:t xml:space="preserve">Hornet 4 Drive</w:t>
-            </w:r>
-          </w:p>
-        </w:tc>
-        <w:tc>
-          <w:p>
-            <w:pPr>
-              <w:jc w:val="left"/>
-            </w:pPr>
-            <w:r>
-              <w:t xml:space="preserve">3</w:t>
-            </w:r>
-          </w:p>
-        </w:tc>
-        <w:tc>
-          <w:p>
-            <w:pPr>
-              <w:jc w:val="left"/>
-            </w:pPr>
-            <w:r>
-              <w:t xml:space="preserve">1</w:t>
-            </w:r>
-          </w:p>
-        </w:tc>
-      </w:tr>
-      <w:tr>
-        <w:tc>
-          <w:p>
-            <w:pPr>
-              <w:jc w:val="left"/>
-            </w:pPr>
-            <w:r>
-              <w:rPr>
-                <w:b/>
-              </w:rPr>
-              <w:t xml:space="preserve">Hornet Sportabout</w:t>
-            </w:r>
-          </w:p>
-        </w:tc>
-        <w:tc>
-          <w:p>
-            <w:pPr>
-              <w:jc w:val="left"/>
-            </w:pPr>
-            <w:r>
-              <w:t xml:space="preserve">3</w:t>
-            </w:r>
-          </w:p>
-        </w:tc>
-        <w:tc>
-          <w:p>
-            <w:pPr>
-              <w:jc w:val="left"/>
-            </w:pPr>
-            <w:r>
-              <w:t xml:space="preserve">2</w:t>
-            </w:r>
-          </w:p>
-        </w:tc>
-      </w:tr>
-      <w:tr>
-        <w:tc>
-          <w:p>
-            <w:pPr>
-              <w:jc w:val="left"/>
-            </w:pPr>
-            <w:r>
-              <w:rPr>
-                <w:b/>
-              </w:rPr>
-              <w:t xml:space="preserve">Valiant</w:t>
-            </w:r>
-          </w:p>
-        </w:tc>
-        <w:tc>
-          <w:p>
-            <w:pPr>
-              <w:jc w:val="left"/>
-            </w:pPr>
-            <w:r>
-              <w:t xml:space="preserve">3</w:t>
-            </w:r>
-          </w:p>
-        </w:tc>
-        <w:tc>
-          <w:p>
-            <w:pPr>
-              <w:jc w:val="left"/>
-            </w:pPr>
-            <w:r>
-              <w:t xml:space="preserve">1</w:t>
-            </w:r>
-          </w:p>
-        </w:tc>
-      </w:tr>
-      <w:tr>
-        <w:tc>
-          <w:p>
-            <w:pPr>
-              <w:jc w:val="left"/>
-            </w:pPr>
-            <w:r>
-              <w:rPr>
-                <w:b/>
-              </w:rPr>
-              <w:t xml:space="preserve">Duster 360</w:t>
-            </w:r>
-          </w:p>
-        </w:tc>
-        <w:tc>
-          <w:p>
-            <w:pPr>
-              <w:jc w:val="left"/>
-            </w:pPr>
-            <w:r>
-              <w:t xml:space="preserve">3</w:t>
-            </w:r>
-          </w:p>
-        </w:tc>
-        <w:tc>
-          <w:p>
-            <w:pPr>
-              <w:jc w:val="left"/>
-            </w:pPr>
-            <w:r>
-              <w:t xml:space="preserve">4</w:t>
-            </w:r>
-          </w:p>
-        </w:tc>
-      </w:tr>
-      <w:tr>
-        <w:tc>
-          <w:p>
-            <w:pPr>
-              <w:jc w:val="left"/>
-            </w:pPr>
-            <w:r>
-              <w:rPr>
-                <w:b/>
-              </w:rPr>
-              <w:t xml:space="preserve">Merc 240D</w:t>
-            </w:r>
-          </w:p>
-        </w:tc>
-        <w:tc>
-          <w:p>
-            <w:pPr>
-              <w:jc w:val="left"/>
-            </w:pPr>
-            <w:r>
-              <w:t xml:space="preserve">4</w:t>
-            </w:r>
-          </w:p>
-        </w:tc>
-        <w:tc>
-          <w:p>
-            <w:pPr>
-              <w:jc w:val="left"/>
-            </w:pPr>
-            <w:r>
-              <w:t xml:space="preserve">2</w:t>
-            </w:r>
-          </w:p>
-        </w:tc>
-      </w:tr>
-      <w:tr>
-        <w:tc>
-          <w:p>
-            <w:pPr>
-              <w:jc w:val="left"/>
-            </w:pPr>
-            <w:r>
-              <w:rPr>
-                <w:b/>
-              </w:rPr>
-              <w:t xml:space="preserve">Merc 230</w:t>
-            </w:r>
-          </w:p>
-        </w:tc>
-        <w:tc>
-          <w:p>
-            <w:pPr>
-              <w:jc w:val="left"/>
-            </w:pPr>
-            <w:r>
-              <w:t xml:space="preserve">4</w:t>
-            </w:r>
-          </w:p>
-        </w:tc>
-        <w:tc>
-          <w:p>
-            <w:pPr>
-              <w:jc w:val="left"/>
-            </w:pPr>
-            <w:r>
-              <w:t xml:space="preserve">2</w:t>
-            </w:r>
-          </w:p>
-        </w:tc>
-      </w:tr>
-      <w:tr>
-        <w:tc>
-          <w:p>
-            <w:pPr>
-              <w:jc w:val="left"/>
-            </w:pPr>
-            <w:r>
-              <w:rPr>
-                <w:b/>
-              </w:rPr>
-              <w:t xml:space="preserve">Merc 280</w:t>
-            </w:r>
-          </w:p>
-        </w:tc>
-        <w:tc>
-          <w:p>
-            <w:pPr>
-              <w:jc w:val="left"/>
-            </w:pPr>
-            <w:r>
-              <w:t xml:space="preserve">4</w:t>
-            </w:r>
-          </w:p>
-        </w:tc>
-        <w:tc>
-          <w:p>
-            <w:pPr>
-              <w:jc w:val="left"/>
-            </w:pPr>
-            <w:r>
-              <w:t xml:space="preserve">4</w:t>
-            </w:r>
-          </w:p>
-        </w:tc>
-      </w:tr>
-      <w:tr>
-        <w:tc>
-          <w:p>
-            <w:pPr>
-              <w:jc w:val="left"/>
-            </w:pPr>
-            <w:r>
-              <w:rPr>
-                <w:b/>
-              </w:rPr>
-              <w:t xml:space="preserve">Merc 280C</w:t>
-            </w:r>
-          </w:p>
-        </w:tc>
-        <w:tc>
-          <w:p>
-            <w:pPr>
-              <w:jc w:val="left"/>
-            </w:pPr>
-            <w:r>
-              <w:t xml:space="preserve">4</w:t>
-            </w:r>
-          </w:p>
-        </w:tc>
-        <w:tc>
-          <w:p>
-            <w:pPr>
-              <w:jc w:val="left"/>
-            </w:pPr>
-            <w:r>
-              <w:t xml:space="preserve">4</w:t>
-            </w:r>
-          </w:p>
-        </w:tc>
-      </w:tr>
-      <w:tr>
-        <w:tc>
-          <w:p>
-            <w:pPr>
-              <w:jc w:val="left"/>
-            </w:pPr>
-            <w:r>
-              <w:rPr>
-                <w:b/>
-              </w:rPr>
-              <w:t xml:space="preserve">Merc 450SE</w:t>
-            </w:r>
-          </w:p>
-        </w:tc>
-        <w:tc>
-          <w:p>
-            <w:pPr>
-              <w:jc w:val="left"/>
-            </w:pPr>
-            <w:r>
-              <w:t xml:space="preserve">3</w:t>
-            </w:r>
-          </w:p>
-        </w:tc>
-        <w:tc>
-          <w:p>
-            <w:pPr>
-              <w:jc w:val="left"/>
-            </w:pPr>
-            <w:r>
-              <w:t xml:space="preserve">3</w:t>
-            </w:r>
-          </w:p>
-        </w:tc>
-      </w:tr>
-      <w:tr>
-        <w:tc>
-          <w:p>
-            <w:pPr>
-              <w:jc w:val="left"/>
-            </w:pPr>
-            <w:r>
-              <w:rPr>
-                <w:b/>
-              </w:rPr>
-              <w:t xml:space="preserve">Merc 450SL</w:t>
-            </w:r>
-          </w:p>
-        </w:tc>
-        <w:tc>
-          <w:p>
-            <w:pPr>
-              <w:jc w:val="left"/>
-            </w:pPr>
-            <w:r>
-              <w:t xml:space="preserve">3</w:t>
-            </w:r>
-          </w:p>
-        </w:tc>
-        <w:tc>
-          <w:p>
-            <w:pPr>
-              <w:jc w:val="left"/>
-            </w:pPr>
-            <w:r>
-              <w:t xml:space="preserve">3</w:t>
-            </w:r>
-          </w:p>
-        </w:tc>
-      </w:tr>
-      <w:tr>
-        <w:tc>
-          <w:p>
-            <w:pPr>
-              <w:jc w:val="left"/>
-            </w:pPr>
-            <w:r>
-              <w:rPr>
-                <w:b/>
-              </w:rPr>
-              <w:t xml:space="preserve">Merc 450SLC</w:t>
-            </w:r>
-          </w:p>
-        </w:tc>
-        <w:tc>
-          <w:p>
-            <w:pPr>
-              <w:jc w:val="left"/>
-            </w:pPr>
-            <w:r>
-              <w:t xml:space="preserve">3</w:t>
-            </w:r>
-          </w:p>
-        </w:tc>
-        <w:tc>
-          <w:p>
-            <w:pPr>
-              <w:jc w:val="left"/>
-            </w:pPr>
-            <w:r>
-              <w:t xml:space="preserve">3</w:t>
-            </w:r>
-          </w:p>
-        </w:tc>
-      </w:tr>
-      <w:tr>
-        <w:tc>
-          <w:p>
-            <w:pPr>
-              <w:jc w:val="left"/>
-            </w:pPr>
-            <w:r>
-              <w:rPr>
-                <w:b/>
-              </w:rPr>
-              <w:t xml:space="preserve">Cadillac Fleetwood</w:t>
-            </w:r>
-          </w:p>
-        </w:tc>
-        <w:tc>
-          <w:p>
-            <w:pPr>
-              <w:jc w:val="left"/>
-            </w:pPr>
-            <w:r>
-              <w:t xml:space="preserve">3</w:t>
-            </w:r>
-          </w:p>
-        </w:tc>
-        <w:tc>
-          <w:p>
-            <w:pPr>
-              <w:jc w:val="left"/>
-            </w:pPr>
-            <w:r>
-              <w:t xml:space="preserve">4</w:t>
-            </w:r>
-          </w:p>
-        </w:tc>
-      </w:tr>
-      <w:tr>
-        <w:tc>
-          <w:p>
-            <w:pPr>
-              <w:jc w:val="left"/>
-            </w:pPr>
-            <w:r>
-              <w:rPr>
-                <w:b/>
-              </w:rPr>
-              <w:t xml:space="preserve">Lincoln Continental</w:t>
-            </w:r>
-          </w:p>
-        </w:tc>
-        <w:tc>
-          <w:p>
-            <w:pPr>
-              <w:jc w:val="left"/>
-            </w:pPr>
-            <w:r>
-              <w:t xml:space="preserve">3</w:t>
-            </w:r>
-          </w:p>
-        </w:tc>
-        <w:tc>
-          <w:p>
-            <w:pPr>
-              <w:jc w:val="left"/>
-            </w:pPr>
-            <w:r>
-              <w:t xml:space="preserve">4</w:t>
-            </w:r>
-          </w:p>
-        </w:tc>
-      </w:tr>
-      <w:tr>
-        <w:tc>
-          <w:p>
-            <w:pPr>
-              <w:jc w:val="left"/>
-            </w:pPr>
-            <w:r>
-              <w:rPr>
-                <w:b/>
-              </w:rPr>
-              <w:t xml:space="preserve">Chrysler Imperial</w:t>
-            </w:r>
-          </w:p>
-        </w:tc>
-        <w:tc>
-          <w:p>
-            <w:pPr>
-              <w:jc w:val="left"/>
-            </w:pPr>
-            <w:r>
-              <w:t xml:space="preserve">3</w:t>
-            </w:r>
-          </w:p>
-        </w:tc>
-        <w:tc>
-          <w:p>
-            <w:pPr>
-              <w:jc w:val="left"/>
-            </w:pPr>
-            <w:r>
-              <w:t xml:space="preserve">4</w:t>
-            </w:r>
-          </w:p>
-        </w:tc>
-      </w:tr>
-      <w:tr>
-        <w:tc>
-          <w:p>
-            <w:pPr>
-              <w:jc w:val="left"/>
-            </w:pPr>
-            <w:r>
-              <w:rPr>
-                <w:b/>
-              </w:rPr>
-              <w:t xml:space="preserve">Fiat 128</w:t>
-            </w:r>
-          </w:p>
-        </w:tc>
-        <w:tc>
-          <w:p>
-            <w:pPr>
-              <w:jc w:val="left"/>
-            </w:pPr>
-            <w:r>
-              <w:t xml:space="preserve">4</w:t>
-            </w:r>
-          </w:p>
-        </w:tc>
-        <w:tc>
-          <w:p>
-            <w:pPr>
-              <w:jc w:val="left"/>
-            </w:pPr>
-            <w:r>
-              <w:t xml:space="preserve">1</w:t>
-            </w:r>
-          </w:p>
-        </w:tc>
-      </w:tr>
-      <w:tr>
-        <w:tc>
-          <w:p>
-            <w:pPr>
-              <w:jc w:val="left"/>
-            </w:pPr>
-            <w:r>
-              <w:rPr>
-                <w:b/>
-              </w:rPr>
-              <w:t xml:space="preserve">Honda Civic</w:t>
-            </w:r>
-          </w:p>
-        </w:tc>
-        <w:tc>
-          <w:p>
-            <w:pPr>
-              <w:jc w:val="left"/>
-            </w:pPr>
-            <w:r>
-              <w:t xml:space="preserve">4</w:t>
-            </w:r>
-          </w:p>
-        </w:tc>
-        <w:tc>
-          <w:p>
-            <w:pPr>
-              <w:jc w:val="left"/>
-            </w:pPr>
-            <w:r>
-              <w:t xml:space="preserve">2</w:t>
-            </w:r>
-          </w:p>
-        </w:tc>
-      </w:tr>
-      <w:tr>
-        <w:tc>
-          <w:p>
-            <w:pPr>
-              <w:jc w:val="left"/>
-            </w:pPr>
-            <w:r>
-              <w:rPr>
-                <w:b/>
-              </w:rPr>
-              <w:t xml:space="preserve">Toyota Corolla</w:t>
-            </w:r>
-          </w:p>
-        </w:tc>
-        <w:tc>
-          <w:p>
-            <w:pPr>
-              <w:jc w:val="left"/>
-            </w:pPr>
-            <w:r>
-              <w:t xml:space="preserve">4</w:t>
-            </w:r>
-          </w:p>
-        </w:tc>
-        <w:tc>
-          <w:p>
-            <w:pPr>
-              <w:jc w:val="left"/>
-            </w:pPr>
-            <w:r>
-              <w:t xml:space="preserve">1</w:t>
-            </w:r>
-          </w:p>
-        </w:tc>
-      </w:tr>
-      <w:tr>
-        <w:tc>
-          <w:p>
-            <w:pPr>
-              <w:jc w:val="left"/>
-            </w:pPr>
-            <w:r>
-              <w:rPr>
-                <w:b/>
-              </w:rPr>
-              <w:t xml:space="preserve">Toyota Corona</w:t>
-            </w:r>
-          </w:p>
-        </w:tc>
-        <w:tc>
-          <w:p>
-            <w:pPr>
-              <w:jc w:val="left"/>
-            </w:pPr>
-            <w:r>
-              <w:t xml:space="preserve">3</w:t>
-            </w:r>
-          </w:p>
-        </w:tc>
-        <w:tc>
-          <w:p>
-            <w:pPr>
-              <w:jc w:val="left"/>
-            </w:pPr>
-            <w:r>
-              <w:t xml:space="preserve">1</w:t>
-            </w:r>
-          </w:p>
-        </w:tc>
-      </w:tr>
-      <w:tr>
-        <w:tc>
-          <w:p>
-            <w:pPr>
-              <w:jc w:val="left"/>
-            </w:pPr>
-            <w:r>
-              <w:rPr>
-                <w:b/>
-              </w:rPr>
-              <w:t xml:space="preserve">Dodge Challenger</w:t>
-            </w:r>
-          </w:p>
-        </w:tc>
-        <w:tc>
-          <w:p>
-            <w:pPr>
-              <w:jc w:val="left"/>
-            </w:pPr>
-            <w:r>
-              <w:t xml:space="preserve">3</w:t>
-            </w:r>
-          </w:p>
-        </w:tc>
-        <w:tc>
-          <w:p>
-            <w:pPr>
-              <w:jc w:val="left"/>
-            </w:pPr>
-            <w:r>
-              <w:t xml:space="preserve">2</w:t>
-            </w:r>
-          </w:p>
-        </w:tc>
-      </w:tr>
-      <w:tr>
-        <w:tc>
-          <w:p>
-            <w:pPr>
-              <w:jc w:val="left"/>
-            </w:pPr>
-            <w:r>
-              <w:rPr>
-                <w:b/>
-              </w:rPr>
-              <w:t xml:space="preserve">AMC Javelin</w:t>
-            </w:r>
-          </w:p>
-        </w:tc>
-        <w:tc>
-          <w:p>
-            <w:pPr>
-              <w:jc w:val="left"/>
-            </w:pPr>
-            <w:r>
-              <w:t xml:space="preserve">3</w:t>
-            </w:r>
-          </w:p>
-        </w:tc>
-        <w:tc>
-          <w:p>
-            <w:pPr>
-              <w:jc w:val="left"/>
-            </w:pPr>
-            <w:r>
-              <w:t xml:space="preserve">2</w:t>
-            </w:r>
-          </w:p>
-        </w:tc>
-      </w:tr>
-      <w:tr>
-        <w:tc>
-          <w:p>
-            <w:pPr>
-              <w:jc w:val="left"/>
-            </w:pPr>
-            <w:r>
-              <w:rPr>
-                <w:b/>
-              </w:rPr>
-              <w:t xml:space="preserve">Camaro Z28</w:t>
-            </w:r>
-          </w:p>
-        </w:tc>
-        <w:tc>
-          <w:p>
-            <w:pPr>
-              <w:jc w:val="left"/>
-            </w:pPr>
-            <w:r>
-              <w:t xml:space="preserve">3</w:t>
-            </w:r>
-          </w:p>
-        </w:tc>
-        <w:tc>
-          <w:p>
-            <w:pPr>
-              <w:jc w:val="left"/>
-            </w:pPr>
-            <w:r>
-              <w:t xml:space="preserve">4</w:t>
-            </w:r>
-          </w:p>
-        </w:tc>
-      </w:tr>
-      <w:tr>
-        <w:tc>
-          <w:p>
-            <w:pPr>
-              <w:jc w:val="left"/>
-            </w:pPr>
-            <w:r>
-              <w:rPr>
-                <w:b/>
-              </w:rPr>
-              <w:t xml:space="preserve">Pontiac Firebird</w:t>
-            </w:r>
-          </w:p>
-        </w:tc>
-        <w:tc>
-          <w:p>
-            <w:pPr>
-              <w:jc w:val="left"/>
-            </w:pPr>
-            <w:r>
-              <w:t xml:space="preserve">3</w:t>
-            </w:r>
-          </w:p>
-        </w:tc>
-        <w:tc>
-          <w:p>
-            <w:pPr>
-              <w:jc w:val="left"/>
-            </w:pPr>
-            <w:r>
-              <w:t xml:space="preserve">2</w:t>
-            </w:r>
-          </w:p>
-        </w:tc>
-      </w:tr>
-      <w:tr>
-        <w:tc>
-          <w:p>
-            <w:pPr>
-              <w:jc w:val="left"/>
-            </w:pPr>
-            <w:r>
-              <w:rPr>
-                <w:b/>
-              </w:rPr>
-              <w:t xml:space="preserve">Fiat X1-9</w:t>
-            </w:r>
-          </w:p>
-        </w:tc>
-        <w:tc>
-          <w:p>
-            <w:pPr>
-              <w:jc w:val="left"/>
-            </w:pPr>
-            <w:r>
-              <w:t xml:space="preserve">4</w:t>
-            </w:r>
-          </w:p>
-        </w:tc>
-        <w:tc>
-          <w:p>
-            <w:pPr>
-              <w:jc w:val="left"/>
-            </w:pPr>
-            <w:r>
-              <w:t xml:space="preserve">1</w:t>
-            </w:r>
-          </w:p>
-        </w:tc>
-      </w:tr>
-      <w:tr>
-        <w:tc>
-          <w:p>
-            <w:pPr>
-              <w:jc w:val="left"/>
-            </w:pPr>
-            <w:r>
-              <w:rPr>
-                <w:b/>
-              </w:rPr>
-              <w:t xml:space="preserve">Porsche 914-2</w:t>
-            </w:r>
-          </w:p>
-        </w:tc>
-        <w:tc>
-          <w:p>
-            <w:pPr>
-              <w:jc w:val="left"/>
-            </w:pPr>
-            <w:r>
-              <w:t xml:space="preserve">5</w:t>
-            </w:r>
-          </w:p>
-        </w:tc>
-        <w:tc>
-          <w:p>
-            <w:pPr>
-              <w:jc w:val="left"/>
-            </w:pPr>
-            <w:r>
-              <w:t xml:space="preserve">2</w:t>
-            </w:r>
-          </w:p>
-        </w:tc>
-      </w:tr>
-      <w:tr>
-        <w:tc>
-          <w:p>
-            <w:pPr>
-              <w:jc w:val="left"/>
-            </w:pPr>
-            <w:r>
-              <w:rPr>
-                <w:b/>
-              </w:rPr>
-              <w:t xml:space="preserve">Lotus Europa</w:t>
-            </w:r>
-          </w:p>
-        </w:tc>
-        <w:tc>
-          <w:p>
-            <w:pPr>
-              <w:jc w:val="left"/>
-            </w:pPr>
-            <w:r>
-              <w:t xml:space="preserve">5</w:t>
-            </w:r>
-          </w:p>
-        </w:tc>
-        <w:tc>
-          <w:p>
-            <w:pPr>
-              <w:jc w:val="left"/>
-            </w:pPr>
-            <w:r>
-              <w:t xml:space="preserve">2</w:t>
-            </w:r>
-          </w:p>
-        </w:tc>
-      </w:tr>
-      <w:tr>
-        <w:tc>
-          <w:p>
-            <w:pPr>
-              <w:jc w:val="left"/>
-            </w:pPr>
-            <w:r>
-              <w:rPr>
-                <w:b/>
-              </w:rPr>
-              <w:t xml:space="preserve">Ford Pantera L</w:t>
-            </w:r>
-          </w:p>
-        </w:tc>
-        <w:tc>
-          <w:p>
-            <w:pPr>
-              <w:jc w:val="left"/>
-            </w:pPr>
-            <w:r>
-              <w:t xml:space="preserve">5</w:t>
-            </w:r>
-          </w:p>
-        </w:tc>
-        <w:tc>
-          <w:p>
-            <w:pPr>
-              <w:jc w:val="left"/>
-            </w:pPr>
-            <w:r>
-              <w:t xml:space="preserve">4</w:t>
-            </w:r>
-          </w:p>
-        </w:tc>
-      </w:tr>
-      <w:tr>
-        <w:tc>
-          <w:p>
-            <w:pPr>
-              <w:jc w:val="left"/>
-            </w:pPr>
-            <w:r>
-              <w:rPr>
-                <w:b/>
-              </w:rPr>
-              <w:t xml:space="preserve">Ferrari Dino</w:t>
-            </w:r>
-          </w:p>
-        </w:tc>
-        <w:tc>
-          <w:p>
-            <w:pPr>
-              <w:jc w:val="left"/>
-            </w:pPr>
-            <w:r>
-              <w:t xml:space="preserve">5</w:t>
-            </w:r>
-          </w:p>
-        </w:tc>
-        <w:tc>
-          <w:p>
-            <w:pPr>
-              <w:jc w:val="left"/>
-            </w:pPr>
-            <w:r>
-              <w:t xml:space="preserve">6</w:t>
-            </w:r>
-          </w:p>
-        </w:tc>
-      </w:tr>
-      <w:tr>
-        <w:tc>
-          <w:p>
-            <w:pPr>
-              <w:jc w:val="left"/>
-            </w:pPr>
-            <w:r>
-              <w:rPr>
-                <w:b/>
-              </w:rPr>
-              <w:t xml:space="preserve">Maserati Bora</w:t>
-            </w:r>
-          </w:p>
-        </w:tc>
-        <w:tc>
-          <w:p>
-            <w:pPr>
-              <w:jc w:val="left"/>
-            </w:pPr>
-            <w:r>
-              <w:t xml:space="preserve">5</w:t>
-            </w:r>
-          </w:p>
-        </w:tc>
-        <w:tc>
-          <w:p>
-            <w:pPr>
-              <w:jc w:val="left"/>
-            </w:pPr>
-            <w:r>
-              <w:t xml:space="preserve">8</w:t>
-            </w:r>
-          </w:p>
-        </w:tc>
-      </w:tr>
-      <w:tr>
-        <w:tc>
-          <w:p>
-            <w:pPr>
-              <w:jc w:val="left"/>
-            </w:pPr>
-            <w:r>
-              <w:rPr>
-                <w:b/>
-              </w:rPr>
-              <w:t xml:space="preserve">Volvo 142E</w:t>
-            </w:r>
-          </w:p>
-        </w:tc>
-        <w:tc>
-          <w:p>
-            <w:pPr>
-              <w:jc w:val="left"/>
-            </w:pPr>
-            <w:r>
-              <w:t xml:space="preserve">4</w:t>
             </w:r>
           </w:p>
         </w:tc>
@@ -5328,7 +5367,7 @@
         <w:tblStyle w:val="TableNormal"/>
       </w:tblPr>
       <w:tblGrid>
-        <w:gridCol w:w="990"/>
+        <w:gridCol w:w="1210"/>
         <w:gridCol w:w="1100"/>
         <w:gridCol w:w="990"/>
         <w:gridCol w:w="2310"/>
@@ -5342,7 +5381,14 @@
             </w:tcBorders>
             <w:vAlign w:val="bottom"/>
           </w:tcPr>
-          <w:p/>
+          <w:p>
+            <w:pPr>
+              <w:jc w:val="left"/>
+            </w:pPr>
+            <w:r>
+              <w:t xml:space="preserve"> </w:t>
+            </w:r>
+          </w:p>
         </w:tc>
         <w:tc>
           <w:tcPr>
@@ -5494,7 +5540,7 @@
               <w:jc w:val="left"/>
             </w:pPr>
             <w:r>
-              <w:t xml:space="preserve">6.000</w:t>
+              <w:t xml:space="preserve">6</w:t>
             </w:r>
           </w:p>
         </w:tc>
@@ -5604,7 +5650,7 @@
               <w:jc w:val="left"/>
             </w:pPr>
             <w:r>
-              <w:t xml:space="preserve">123.000</w:t>
+              <w:t xml:space="preserve">123</w:t>
             </w:r>
           </w:p>
         </w:tc>
@@ -5824,7 +5870,7 @@
               <w:jc w:val="left"/>
             </w:pPr>
             <w:r>
-              <w:t xml:space="preserve">0.000</w:t>
+              <w:t xml:space="preserve">0</w:t>
             </w:r>
           </w:p>
         </w:tc>
@@ -5879,7 +5925,7 @@
               <w:jc w:val="left"/>
             </w:pPr>
             <w:r>
-              <w:t xml:space="preserve">0.000</w:t>
+              <w:t xml:space="preserve">0</w:t>
             </w:r>
           </w:p>
         </w:tc>
@@ -5934,7 +5980,7 @@
               <w:jc w:val="left"/>
             </w:pPr>
             <w:r>
-              <w:t xml:space="preserve">4.000</w:t>
+              <w:t xml:space="preserve">4</w:t>
             </w:r>
           </w:p>
         </w:tc>
@@ -5989,7 +6035,7 @@
               <w:jc w:val="left"/>
             </w:pPr>
             <w:r>
-              <w:t xml:space="preserve">2.000</w:t>
+              <w:t xml:space="preserve">2</w:t>
             </w:r>
           </w:p>
         </w:tc>
@@ -6045,19 +6091,19 @@
         <w:rPr>
           <w:i/>
         </w:rPr>
-        <w:t xml:space="preserve">21.0</w:t>
-      </w:r>
-      <w:r>
-        <w:t xml:space="preserve">,</w:t>
-      </w:r>
-      <w:r>
-        <w:t xml:space="preserve"> </w:t>
-      </w:r>
-      <w:r>
-        <w:rPr>
-          <w:i/>
-        </w:rPr>
-        <w:t xml:space="preserve">21.0</w:t>
+        <w:t xml:space="preserve">21</w:t>
+      </w:r>
+      <w:r>
+        <w:t xml:space="preserve">,</w:t>
+      </w:r>
+      <w:r>
+        <w:t xml:space="preserve"> </w:t>
+      </w:r>
+      <w:r>
+        <w:rPr>
+          <w:i/>
+        </w:rPr>
+        <w:t xml:space="preserve">21</w:t>
       </w:r>
       <w:r>
         <w:t xml:space="preserve">,</w:t>
@@ -6357,7 +6403,7 @@
         <w:rPr>
           <w:i/>
         </w:rPr>
-        <w:t xml:space="preserve">26.0</w:t>
+        <w:t xml:space="preserve">26</w:t>
       </w:r>
       <w:r>
         <w:t xml:space="preserve">,</w:t>
@@ -6405,7 +6451,7 @@
         <w:rPr>
           <w:i/>
         </w:rPr>
-        <w:t xml:space="preserve">15.0</w:t>
+        <w:t xml:space="preserve">15</w:t>
       </w:r>
       <w:r>
         <w:t xml:space="preserve"> </w:t>
@@ -6458,6 +6504,7 @@
     <w:tbl>
       <w:tblPr>
         <w:tblStyle w:val="TableNormal"/>
+        <w:tblCaption w:val="Table continues below"/>
       </w:tblPr>
       <w:tblGrid>
         <w:gridCol w:w="770"/>
@@ -6682,9 +6729,18 @@
         </w:tc>
       </w:tr>
     </w:tbl>
+    <w:p>
+      <w:pPr>
+        <w:pStyle w:val="TableCaption"/>
+      </w:pPr>
+      <w:r>
+        <w:t xml:space="preserve">Table continues below</w:t>
+      </w:r>
+    </w:p>
     <w:tbl>
       <w:tblPr>
         <w:tblStyle w:val="TableNormal"/>
+        <w:tblCaption w:val="Table continues below"/>
       </w:tblPr>
       <w:tblGrid>
         <w:gridCol w:w="770"/>
@@ -6909,9 +6965,18 @@
         </w:tc>
       </w:tr>
     </w:tbl>
+    <w:p>
+      <w:pPr>
+        <w:pStyle w:val="TableCaption"/>
+      </w:pPr>
+      <w:r>
+        <w:t xml:space="preserve">Table continues below</w:t>
+      </w:r>
+    </w:p>
     <w:tbl>
       <w:tblPr>
         <w:tblStyle w:val="TableNormal"/>
+        <w:tblCaption w:val="Table continues below"/>
       </w:tblPr>
       <w:tblGrid>
         <w:gridCol w:w="770"/>
@@ -6921,6 +6986,7 @@
         <w:gridCol w:w="550"/>
         <w:gridCol w:w="770"/>
         <w:gridCol w:w="770"/>
+        <w:gridCol w:w="770"/>
       </w:tblGrid>
       <w:tr>
         <w:tc>
@@ -7035,6 +7101,22 @@
             </w:r>
           </w:p>
         </w:tc>
+        <w:tc>
+          <w:tcPr>
+            <w:tcBorders>
+              <w:bottom w:val="single"/>
+            </w:tcBorders>
+            <w:vAlign w:val="bottom"/>
+          </w:tcPr>
+          <w:p>
+            <w:pPr>
+              <w:jc w:val="left"/>
+            </w:pPr>
+            <w:r>
+              <w:t xml:space="preserve">32.4</w:t>
+            </w:r>
+          </w:p>
+        </w:tc>
       </w:tr>
       <w:tr>
         <w:tc>
@@ -7107,15 +7189,32 @@
             </w:r>
           </w:p>
         </w:tc>
+        <w:tc>
+          <w:p>
+            <w:pPr>
+              <w:jc w:val="left"/>
+            </w:pPr>
+            <w:r>
+              <w:t xml:space="preserve">1</w:t>
+            </w:r>
+          </w:p>
+        </w:tc>
       </w:tr>
     </w:tbl>
+    <w:p>
+      <w:pPr>
+        <w:pStyle w:val="TableCaption"/>
+      </w:pPr>
+      <w:r>
+        <w:t xml:space="preserve">Table continues below</w:t>
+      </w:r>
+    </w:p>
     <w:tbl>
       <w:tblPr>
         <w:tblStyle w:val="TableNormal"/>
       </w:tblPr>
       <w:tblGrid>
-        <w:gridCol w:w="770"/>
-        <w:gridCol w:w="770"/>
+        <w:gridCol w:w="660"/>
       </w:tblGrid>
       <w:tr>
         <w:tc>
@@ -7130,38 +7229,12 @@
               <w:jc w:val="left"/>
             </w:pPr>
             <w:r>
-              <w:t xml:space="preserve">32.4</w:t>
-            </w:r>
-          </w:p>
-        </w:tc>
-        <w:tc>
-          <w:tcPr>
-            <w:tcBorders>
-              <w:bottom w:val="single"/>
-            </w:tcBorders>
-            <w:vAlign w:val="bottom"/>
-          </w:tcPr>
-          <w:p>
-            <w:pPr>
-              <w:jc w:val="left"/>
-            </w:pPr>
-            <w:r>
               <w:t xml:space="preserve">33.9</w:t>
             </w:r>
           </w:p>
         </w:tc>
       </w:tr>
       <w:tr>
-        <w:tc>
-          <w:p>
-            <w:pPr>
-              <w:jc w:val="left"/>
-            </w:pPr>
-            <w:r>
-              <w:t xml:space="preserve">1</w:t>
-            </w:r>
-          </w:p>
-        </w:tc>
         <w:tc>
           <w:p>
             <w:pPr>
@@ -7842,79 +7915,79 @@
         <w:rPr>
           <w:i/>
         </w:rPr>
-        <w:t xml:space="preserve">160.0</w:t>
-      </w:r>
-      <w:r>
-        <w:t xml:space="preserve">,</w:t>
-      </w:r>
-      <w:r>
-        <w:t xml:space="preserve"> </w:t>
-      </w:r>
-      <w:r>
-        <w:rPr>
-          <w:i/>
-        </w:rPr>
-        <w:t xml:space="preserve">160.0</w:t>
-      </w:r>
-      <w:r>
-        <w:t xml:space="preserve">,</w:t>
-      </w:r>
-      <w:r>
-        <w:t xml:space="preserve"> </w:t>
-      </w:r>
-      <w:r>
-        <w:rPr>
-          <w:i/>
-        </w:rPr>
-        <w:t xml:space="preserve">108.0</w:t>
-      </w:r>
-      <w:r>
-        <w:t xml:space="preserve">,</w:t>
-      </w:r>
-      <w:r>
-        <w:t xml:space="preserve"> </w:t>
-      </w:r>
-      <w:r>
-        <w:rPr>
-          <w:i/>
-        </w:rPr>
-        <w:t xml:space="preserve">258.0</w:t>
-      </w:r>
-      <w:r>
-        <w:t xml:space="preserve">,</w:t>
-      </w:r>
-      <w:r>
-        <w:t xml:space="preserve"> </w:t>
-      </w:r>
-      <w:r>
-        <w:rPr>
-          <w:i/>
-        </w:rPr>
-        <w:t xml:space="preserve">360.0</w:t>
-      </w:r>
-      <w:r>
-        <w:t xml:space="preserve">,</w:t>
-      </w:r>
-      <w:r>
-        <w:t xml:space="preserve"> </w:t>
-      </w:r>
-      <w:r>
-        <w:rPr>
-          <w:i/>
-        </w:rPr>
-        <w:t xml:space="preserve">225.0</w:t>
-      </w:r>
-      <w:r>
-        <w:t xml:space="preserve">,</w:t>
-      </w:r>
-      <w:r>
-        <w:t xml:space="preserve"> </w:t>
-      </w:r>
-      <w:r>
-        <w:rPr>
-          <w:i/>
-        </w:rPr>
-        <w:t xml:space="preserve">360.0</w:t>
+        <w:t xml:space="preserve">160</w:t>
+      </w:r>
+      <w:r>
+        <w:t xml:space="preserve">,</w:t>
+      </w:r>
+      <w:r>
+        <w:t xml:space="preserve"> </w:t>
+      </w:r>
+      <w:r>
+        <w:rPr>
+          <w:i/>
+        </w:rPr>
+        <w:t xml:space="preserve">160</w:t>
+      </w:r>
+      <w:r>
+        <w:t xml:space="preserve">,</w:t>
+      </w:r>
+      <w:r>
+        <w:t xml:space="preserve"> </w:t>
+      </w:r>
+      <w:r>
+        <w:rPr>
+          <w:i/>
+        </w:rPr>
+        <w:t xml:space="preserve">108</w:t>
+      </w:r>
+      <w:r>
+        <w:t xml:space="preserve">,</w:t>
+      </w:r>
+      <w:r>
+        <w:t xml:space="preserve"> </w:t>
+      </w:r>
+      <w:r>
+        <w:rPr>
+          <w:i/>
+        </w:rPr>
+        <w:t xml:space="preserve">258</w:t>
+      </w:r>
+      <w:r>
+        <w:t xml:space="preserve">,</w:t>
+      </w:r>
+      <w:r>
+        <w:t xml:space="preserve"> </w:t>
+      </w:r>
+      <w:r>
+        <w:rPr>
+          <w:i/>
+        </w:rPr>
+        <w:t xml:space="preserve">360</w:t>
+      </w:r>
+      <w:r>
+        <w:t xml:space="preserve">,</w:t>
+      </w:r>
+      <w:r>
+        <w:t xml:space="preserve"> </w:t>
+      </w:r>
+      <w:r>
+        <w:rPr>
+          <w:i/>
+        </w:rPr>
+        <w:t xml:space="preserve">225</w:t>
+      </w:r>
+      <w:r>
+        <w:t xml:space="preserve">,</w:t>
+      </w:r>
+      <w:r>
+        <w:t xml:space="preserve"> </w:t>
+      </w:r>
+      <w:r>
+        <w:rPr>
+          <w:i/>
+        </w:rPr>
+        <w:t xml:space="preserve">360</w:t>
       </w:r>
       <w:r>
         <w:t xml:space="preserve">,</w:t>
@@ -8010,31 +8083,31 @@
         <w:rPr>
           <w:i/>
         </w:rPr>
-        <w:t xml:space="preserve">472.0</w:t>
-      </w:r>
-      <w:r>
-        <w:t xml:space="preserve">,</w:t>
-      </w:r>
-      <w:r>
-        <w:t xml:space="preserve"> </w:t>
-      </w:r>
-      <w:r>
-        <w:rPr>
-          <w:i/>
-        </w:rPr>
-        <w:t xml:space="preserve">460.0</w:t>
-      </w:r>
-      <w:r>
-        <w:t xml:space="preserve">,</w:t>
-      </w:r>
-      <w:r>
-        <w:t xml:space="preserve"> </w:t>
-      </w:r>
-      <w:r>
-        <w:rPr>
-          <w:i/>
-        </w:rPr>
-        <w:t xml:space="preserve">440.0</w:t>
+        <w:t xml:space="preserve">472</w:t>
+      </w:r>
+      <w:r>
+        <w:t xml:space="preserve">,</w:t>
+      </w:r>
+      <w:r>
+        <w:t xml:space="preserve"> </w:t>
+      </w:r>
+      <w:r>
+        <w:rPr>
+          <w:i/>
+        </w:rPr>
+        <w:t xml:space="preserve">460</w:t>
+      </w:r>
+      <w:r>
+        <w:t xml:space="preserve">,</w:t>
+      </w:r>
+      <w:r>
+        <w:t xml:space="preserve"> </w:t>
+      </w:r>
+      <w:r>
+        <w:rPr>
+          <w:i/>
+        </w:rPr>
+        <w:t xml:space="preserve">440</w:t>
       </w:r>
       <w:r>
         <w:t xml:space="preserve">,</w:t>
@@ -8094,55 +8167,55 @@
         <w:rPr>
           <w:i/>
         </w:rPr>
-        <w:t xml:space="preserve">318.0</w:t>
-      </w:r>
-      <w:r>
-        <w:t xml:space="preserve">,</w:t>
-      </w:r>
-      <w:r>
-        <w:t xml:space="preserve"> </w:t>
-      </w:r>
-      <w:r>
-        <w:rPr>
-          <w:i/>
-        </w:rPr>
-        <w:t xml:space="preserve">304.0</w:t>
-      </w:r>
-      <w:r>
-        <w:t xml:space="preserve">,</w:t>
-      </w:r>
-      <w:r>
-        <w:t xml:space="preserve"> </w:t>
-      </w:r>
-      <w:r>
-        <w:rPr>
-          <w:i/>
-        </w:rPr>
-        <w:t xml:space="preserve">350.0</w:t>
-      </w:r>
-      <w:r>
-        <w:t xml:space="preserve">,</w:t>
-      </w:r>
-      <w:r>
-        <w:t xml:space="preserve"> </w:t>
-      </w:r>
-      <w:r>
-        <w:rPr>
-          <w:i/>
-        </w:rPr>
-        <w:t xml:space="preserve">400.0</w:t>
-      </w:r>
-      <w:r>
-        <w:t xml:space="preserve">,</w:t>
-      </w:r>
-      <w:r>
-        <w:t xml:space="preserve"> </w:t>
-      </w:r>
-      <w:r>
-        <w:rPr>
-          <w:i/>
-        </w:rPr>
-        <w:t xml:space="preserve">79.0</w:t>
+        <w:t xml:space="preserve">318</w:t>
+      </w:r>
+      <w:r>
+        <w:t xml:space="preserve">,</w:t>
+      </w:r>
+      <w:r>
+        <w:t xml:space="preserve"> </w:t>
+      </w:r>
+      <w:r>
+        <w:rPr>
+          <w:i/>
+        </w:rPr>
+        <w:t xml:space="preserve">304</w:t>
+      </w:r>
+      <w:r>
+        <w:t xml:space="preserve">,</w:t>
+      </w:r>
+      <w:r>
+        <w:t xml:space="preserve"> </w:t>
+      </w:r>
+      <w:r>
+        <w:rPr>
+          <w:i/>
+        </w:rPr>
+        <w:t xml:space="preserve">350</w:t>
+      </w:r>
+      <w:r>
+        <w:t xml:space="preserve">,</w:t>
+      </w:r>
+      <w:r>
+        <w:t xml:space="preserve"> </w:t>
+      </w:r>
+      <w:r>
+        <w:rPr>
+          <w:i/>
+        </w:rPr>
+        <w:t xml:space="preserve">400</w:t>
+      </w:r>
+      <w:r>
+        <w:t xml:space="preserve">,</w:t>
+      </w:r>
+      <w:r>
+        <w:t xml:space="preserve"> </w:t>
+      </w:r>
+      <w:r>
+        <w:rPr>
+          <w:i/>
+        </w:rPr>
+        <w:t xml:space="preserve">79</w:t>
       </w:r>
       <w:r>
         <w:t xml:space="preserve">,</w:t>
@@ -8178,31 +8251,31 @@
         <w:rPr>
           <w:i/>
         </w:rPr>
-        <w:t xml:space="preserve">351.0</w:t>
-      </w:r>
-      <w:r>
-        <w:t xml:space="preserve">,</w:t>
-      </w:r>
-      <w:r>
-        <w:t xml:space="preserve"> </w:t>
-      </w:r>
-      <w:r>
-        <w:rPr>
-          <w:i/>
-        </w:rPr>
-        <w:t xml:space="preserve">145.0</w:t>
-      </w:r>
-      <w:r>
-        <w:t xml:space="preserve">,</w:t>
-      </w:r>
-      <w:r>
-        <w:t xml:space="preserve"> </w:t>
-      </w:r>
-      <w:r>
-        <w:rPr>
-          <w:i/>
-        </w:rPr>
-        <w:t xml:space="preserve">301.0</w:t>
+        <w:t xml:space="preserve">351</w:t>
+      </w:r>
+      <w:r>
+        <w:t xml:space="preserve">,</w:t>
+      </w:r>
+      <w:r>
+        <w:t xml:space="preserve"> </w:t>
+      </w:r>
+      <w:r>
+        <w:rPr>
+          <w:i/>
+        </w:rPr>
+        <w:t xml:space="preserve">145</w:t>
+      </w:r>
+      <w:r>
+        <w:t xml:space="preserve">,</w:t>
+      </w:r>
+      <w:r>
+        <w:t xml:space="preserve"> </w:t>
+      </w:r>
+      <w:r>
+        <w:rPr>
+          <w:i/>
+        </w:rPr>
+        <w:t xml:space="preserve">301</w:t>
       </w:r>
       <w:r>
         <w:t xml:space="preserve"> </w:t>
@@ -8217,7 +8290,7 @@
         <w:rPr>
           <w:i/>
         </w:rPr>
-        <w:t xml:space="preserve">121.0</w:t>
+        <w:t xml:space="preserve">121</w:t>
       </w:r>
     </w:p>
     <w:p>
@@ -8255,6 +8328,7 @@
     <w:tbl>
       <w:tblPr>
         <w:tblStyle w:val="TableNormal"/>
+        <w:tblCaption w:val="Table continues below"/>
       </w:tblPr>
       <w:tblGrid>
         <w:gridCol w:w="770"/>
@@ -8479,9 +8553,18 @@
         </w:tc>
       </w:tr>
     </w:tbl>
+    <w:p>
+      <w:pPr>
+        <w:pStyle w:val="TableCaption"/>
+      </w:pPr>
+      <w:r>
+        <w:t xml:space="preserve">Table continues below</w:t>
+      </w:r>
+    </w:p>
     <w:tbl>
       <w:tblPr>
         <w:tblStyle w:val="TableNormal"/>
+        <w:tblCaption w:val="Table continues below"/>
       </w:tblPr>
       <w:tblGrid>
         <w:gridCol w:w="660"/>
@@ -8706,9 +8789,18 @@
         </w:tc>
       </w:tr>
     </w:tbl>
+    <w:p>
+      <w:pPr>
+        <w:pStyle w:val="TableCaption"/>
+      </w:pPr>
+      <w:r>
+        <w:t xml:space="preserve">Table continues below</w:t>
+      </w:r>
+    </w:p>
     <w:tbl>
       <w:tblPr>
         <w:tblStyle w:val="TableNormal"/>
+        <w:tblCaption w:val="Table continues below"/>
       </w:tblPr>
       <w:tblGrid>
         <w:gridCol w:w="880"/>
@@ -8933,6 +9025,14 @@
         </w:tc>
       </w:tr>
     </w:tbl>
+    <w:p>
+      <w:pPr>
+        <w:pStyle w:val="TableCaption"/>
+      </w:pPr>
+      <w:r>
+        <w:t xml:space="preserve">Table continues below</w:t>
+      </w:r>
+    </w:p>
     <w:tbl>
       <w:tblPr>
         <w:tblStyle w:val="TableNormal"/>
@@ -9521,6 +9621,7 @@
     <w:tbl>
       <w:tblPr>
         <w:tblStyle w:val="TableNormal"/>
+        <w:tblCaption w:val="Table continues below"/>
       </w:tblPr>
       <w:tblGrid>
         <w:gridCol w:w="550"/>
@@ -9772,9 +9873,18 @@
         </w:tc>
       </w:tr>
     </w:tbl>
+    <w:p>
+      <w:pPr>
+        <w:pStyle w:val="TableCaption"/>
+      </w:pPr>
+      <w:r>
+        <w:t xml:space="preserve">Table continues below</w:t>
+      </w:r>
+    </w:p>
     <w:tbl>
       <w:tblPr>
         <w:tblStyle w:val="TableNormal"/>
+        <w:tblCaption w:val="Table continues below"/>
       </w:tblPr>
       <w:tblGrid>
         <w:gridCol w:w="660"/>
@@ -9999,6 +10109,14 @@
         </w:tc>
       </w:tr>
     </w:tbl>
+    <w:p>
+      <w:pPr>
+        <w:pStyle w:val="TableCaption"/>
+      </w:pPr>
+      <w:r>
+        <w:t xml:space="preserve">Table continues below</w:t>
+      </w:r>
+    </w:p>
     <w:tbl>
       <w:tblPr>
         <w:tblStyle w:val="TableNormal"/>
@@ -10408,7 +10526,7 @@
         <w:rPr>
           <w:i/>
         </w:rPr>
-        <w:t xml:space="preserve">3.00</w:t>
+        <w:t xml:space="preserve">3</w:t>
       </w:r>
       <w:r>
         <w:t xml:space="preserve">,</w:t>
@@ -10641,6 +10759,7 @@
     <w:tbl>
       <w:tblPr>
         <w:tblStyle w:val="TableNormal"/>
+        <w:tblCaption w:val="Table continues below"/>
       </w:tblPr>
       <w:tblGrid>
         <w:gridCol w:w="770"/>
@@ -10865,9 +10984,18 @@
         </w:tc>
       </w:tr>
     </w:tbl>
+    <w:p>
+      <w:pPr>
+        <w:pStyle w:val="TableCaption"/>
+      </w:pPr>
+      <w:r>
+        <w:t xml:space="preserve">Table continues below</w:t>
+      </w:r>
+    </w:p>
     <w:tbl>
       <w:tblPr>
         <w:tblStyle w:val="TableNormal"/>
+        <w:tblCaption w:val="Table continues below"/>
       </w:tblPr>
       <w:tblGrid>
         <w:gridCol w:w="770"/>
@@ -11092,6 +11220,14 @@
         </w:tc>
       </w:tr>
     </w:tbl>
+    <w:p>
+      <w:pPr>
+        <w:pStyle w:val="TableCaption"/>
+      </w:pPr>
+      <w:r>
+        <w:t xml:space="preserve">Table continues below</w:t>
+      </w:r>
+    </w:p>
     <w:tbl>
       <w:tblPr>
         <w:tblStyle w:val="TableNormal"/>
@@ -11761,6 +11897,7 @@
     <w:tbl>
       <w:tblPr>
         <w:tblStyle w:val="TableNormal"/>
+        <w:tblCaption w:val="Table continues below"/>
       </w:tblPr>
       <w:tblGrid>
         <w:gridCol w:w="880"/>
@@ -11958,9 +12095,18 @@
         </w:tc>
       </w:tr>
     </w:tbl>
+    <w:p>
+      <w:pPr>
+        <w:pStyle w:val="TableCaption"/>
+      </w:pPr>
+      <w:r>
+        <w:t xml:space="preserve">Table continues below</w:t>
+      </w:r>
+    </w:p>
     <w:tbl>
       <w:tblPr>
         <w:tblStyle w:val="TableNormal"/>
+        <w:tblCaption w:val="Table continues below"/>
       </w:tblPr>
       <w:tblGrid>
         <w:gridCol w:w="880"/>
@@ -12158,9 +12304,18 @@
         </w:tc>
       </w:tr>
     </w:tbl>
+    <w:p>
+      <w:pPr>
+        <w:pStyle w:val="TableCaption"/>
+      </w:pPr>
+      <w:r>
+        <w:t xml:space="preserve">Table continues below</w:t>
+      </w:r>
+    </w:p>
     <w:tbl>
       <w:tblPr>
         <w:tblStyle w:val="TableNormal"/>
+        <w:tblCaption w:val="Table continues below"/>
       </w:tblPr>
       <w:tblGrid>
         <w:gridCol w:w="770"/>
@@ -12358,9 +12513,18 @@
         </w:tc>
       </w:tr>
     </w:tbl>
+    <w:p>
+      <w:pPr>
+        <w:pStyle w:val="TableCaption"/>
+      </w:pPr>
+      <w:r>
+        <w:t xml:space="preserve">Table continues below</w:t>
+      </w:r>
+    </w:p>
     <w:tbl>
       <w:tblPr>
         <w:tblStyle w:val="TableNormal"/>
+        <w:tblCaption w:val="Table continues below"/>
       </w:tblPr>
       <w:tblGrid>
         <w:gridCol w:w="770"/>
@@ -12369,6 +12533,7 @@
         <w:gridCol w:w="880"/>
         <w:gridCol w:w="770"/>
         <w:gridCol w:w="770"/>
+        <w:gridCol w:w="770"/>
       </w:tblGrid>
       <w:tr>
         <w:tc>
@@ -12467,6 +12632,22 @@
             </w:r>
           </w:p>
         </w:tc>
+        <w:tc>
+          <w:tcPr>
+            <w:tcBorders>
+              <w:bottom w:val="single"/>
+            </w:tcBorders>
+            <w:vAlign w:val="bottom"/>
+          </w:tcPr>
+          <w:p>
+            <w:pPr>
+              <w:jc w:val="left"/>
+            </w:pPr>
+            <w:r>
+              <w:t xml:space="preserve">5.345</w:t>
+            </w:r>
+          </w:p>
+        </w:tc>
       </w:tr>
       <w:tr>
         <w:tc>
@@ -12529,15 +12710,32 @@
             </w:r>
           </w:p>
         </w:tc>
+        <w:tc>
+          <w:p>
+            <w:pPr>
+              <w:jc w:val="left"/>
+            </w:pPr>
+            <w:r>
+              <w:t xml:space="preserve">1</w:t>
+            </w:r>
+          </w:p>
+        </w:tc>
       </w:tr>
     </w:tbl>
+    <w:p>
+      <w:pPr>
+        <w:pStyle w:val="TableCaption"/>
+      </w:pPr>
+      <w:r>
+        <w:t xml:space="preserve">Table continues below</w:t>
+      </w:r>
+    </w:p>
     <w:tbl>
       <w:tblPr>
         <w:tblStyle w:val="TableNormal"/>
       </w:tblPr>
       <w:tblGrid>
-        <w:gridCol w:w="880"/>
-        <w:gridCol w:w="880"/>
+        <w:gridCol w:w="770"/>
       </w:tblGrid>
       <w:tr>
         <w:tc>
@@ -12552,38 +12750,12 @@
               <w:jc w:val="left"/>
             </w:pPr>
             <w:r>
-              <w:t xml:space="preserve">5.345</w:t>
-            </w:r>
-          </w:p>
-        </w:tc>
-        <w:tc>
-          <w:tcPr>
-            <w:tcBorders>
-              <w:bottom w:val="single"/>
-            </w:tcBorders>
-            <w:vAlign w:val="bottom"/>
-          </w:tcPr>
-          <w:p>
-            <w:pPr>
-              <w:jc w:val="left"/>
-            </w:pPr>
-            <w:r>
               <w:t xml:space="preserve">5.424</w:t>
             </w:r>
           </w:p>
         </w:tc>
       </w:tr>
       <w:tr>
-        <w:tc>
-          <w:p>
-            <w:pPr>
-              <w:jc w:val="left"/>
-            </w:pPr>
-            <w:r>
-              <w:t xml:space="preserve">1</w:t>
-            </w:r>
-          </w:p>
-        </w:tc>
         <w:tc>
           <w:p>
             <w:pPr>
@@ -12763,7 +12935,7 @@
         <w:rPr>
           <w:i/>
         </w:rPr>
-        <w:t xml:space="preserve">20.00</w:t>
+        <w:t xml:space="preserve">20</w:t>
       </w:r>
       <w:r>
         <w:t xml:space="preserve">,</w:t>
@@ -12835,7 +13007,7 @@
         <w:rPr>
           <w:i/>
         </w:rPr>
-        <w:t xml:space="preserve">18.00</w:t>
+        <w:t xml:space="preserve">18</w:t>
       </w:r>
       <w:r>
         <w:t xml:space="preserve">,</w:t>
@@ -13092,6 +13264,7 @@
     <w:tbl>
       <w:tblPr>
         <w:tblStyle w:val="TableNormal"/>
+        <w:tblCaption w:val="Table continues below"/>
       </w:tblPr>
       <w:tblGrid>
         <w:gridCol w:w="770"/>
@@ -13289,9 +13462,18 @@
         </w:tc>
       </w:tr>
     </w:tbl>
+    <w:p>
+      <w:pPr>
+        <w:pStyle w:val="TableCaption"/>
+      </w:pPr>
+      <w:r>
+        <w:t xml:space="preserve">Table continues below</w:t>
+      </w:r>
+    </w:p>
     <w:tbl>
       <w:tblPr>
         <w:tblStyle w:val="TableNormal"/>
+        <w:tblCaption w:val="Table continues below"/>
       </w:tblPr>
       <w:tblGrid>
         <w:gridCol w:w="880"/>
@@ -13489,9 +13671,18 @@
         </w:tc>
       </w:tr>
     </w:tbl>
+    <w:p>
+      <w:pPr>
+        <w:pStyle w:val="TableCaption"/>
+      </w:pPr>
+      <w:r>
+        <w:t xml:space="preserve">Table continues below</w:t>
+      </w:r>
+    </w:p>
     <w:tbl>
       <w:tblPr>
         <w:tblStyle w:val="TableNormal"/>
+        <w:tblCaption w:val="Table continues below"/>
       </w:tblPr>
       <w:tblGrid>
         <w:gridCol w:w="770"/>
@@ -13689,9 +13880,18 @@
         </w:tc>
       </w:tr>
     </w:tbl>
+    <w:p>
+      <w:pPr>
+        <w:pStyle w:val="TableCaption"/>
+      </w:pPr>
+      <w:r>
+        <w:t xml:space="preserve">Table continues below</w:t>
+      </w:r>
+    </w:p>
     <w:tbl>
       <w:tblPr>
         <w:tblStyle w:val="TableNormal"/>
+        <w:tblCaption w:val="Table continues below"/>
       </w:tblPr>
       <w:tblGrid>
         <w:gridCol w:w="880"/>
@@ -13889,6 +14089,14 @@
         </w:tc>
       </w:tr>
     </w:tbl>
+    <w:p>
+      <w:pPr>
+        <w:pStyle w:val="TableCaption"/>
+      </w:pPr>
+      <w:r>
+        <w:t xml:space="preserve">Table continues below</w:t>
+      </w:r>
+    </w:p>
     <w:tbl>
       <w:tblPr>
         <w:tblStyle w:val="TableNormal"/>
@@ -16402,9 +16610,10 @@
     <w:tbl>
       <w:tblPr>
         <w:tblStyle w:val="TableNormal"/>
+        <w:tblCaption w:val="Table continues below"/>
       </w:tblPr>
       <w:tblGrid>
-        <w:gridCol w:w="990"/>
+        <w:gridCol w:w="1210"/>
         <w:gridCol w:w="990"/>
         <w:gridCol w:w="990"/>
         <w:gridCol w:w="990"/>
@@ -16419,7 +16628,14 @@
             </w:tcBorders>
             <w:vAlign w:val="bottom"/>
           </w:tcPr>
-          <w:p/>
+          <w:p>
+            <w:pPr>
+              <w:jc w:val="left"/>
+            </w:pPr>
+            <w:r>
+              <w:t xml:space="preserve"> </w:t>
+            </w:r>
+          </w:p>
         </w:tc>
         <w:tc>
           <w:tcPr>
@@ -16522,7 +16738,7 @@
               <w:jc w:val="left"/>
             </w:pPr>
             <w:r>
-              <w:t xml:space="preserve">1.00000</w:t>
+              <w:t xml:space="preserve">1</w:t>
             </w:r>
           </w:p>
         </w:tc>
@@ -16597,7 +16813,7 @@
               <w:jc w:val="left"/>
             </w:pPr>
             <w:r>
-              <w:t xml:space="preserve">1.00000</w:t>
+              <w:t xml:space="preserve">1</w:t>
             </w:r>
           </w:p>
         </w:tc>
@@ -16672,7 +16888,7 @@
               <w:jc w:val="left"/>
             </w:pPr>
             <w:r>
-              <w:t xml:space="preserve">1.00000</w:t>
+              <w:t xml:space="preserve">1</w:t>
             </w:r>
           </w:p>
         </w:tc>
@@ -16747,7 +16963,7 @@
               <w:jc w:val="left"/>
             </w:pPr>
             <w:r>
-              <w:t xml:space="preserve">1.00000</w:t>
+              <w:t xml:space="preserve">1</w:t>
             </w:r>
           </w:p>
         </w:tc>
@@ -16822,7 +17038,7 @@
               <w:jc w:val="left"/>
             </w:pPr>
             <w:r>
-              <w:t xml:space="preserve">1.00000</w:t>
+              <w:t xml:space="preserve">1</w:t>
             </w:r>
           </w:p>
         </w:tc>
@@ -17218,11 +17434,21 @@
         </w:tc>
       </w:tr>
     </w:tbl>
+    <w:p>
+      <w:pPr>
+        <w:pStyle w:val="TableCaption"/>
+      </w:pPr>
+      <w:r>
+        <w:t xml:space="preserve">Table continues below</w:t>
+      </w:r>
+    </w:p>
     <w:tbl>
       <w:tblPr>
         <w:tblStyle w:val="TableNormal"/>
+        <w:tblCaption w:val="Table continues below"/>
       </w:tblPr>
       <w:tblGrid>
+        <w:gridCol w:w="1210"/>
         <w:gridCol w:w="990"/>
         <w:gridCol w:w="990"/>
         <w:gridCol w:w="990"/>
@@ -17237,7 +17463,14 @@
             </w:tcBorders>
             <w:vAlign w:val="bottom"/>
           </w:tcPr>
-          <w:p/>
+          <w:p>
+            <w:pPr>
+              <w:jc w:val="left"/>
+            </w:pPr>
+            <w:r>
+              <w:t xml:space="preserve"> </w:t>
+            </w:r>
+          </w:p>
         </w:tc>
         <w:tc>
           <w:tcPr>
@@ -17300,6 +17533,22 @@
             </w:pPr>
             <w:r>
               <w:t xml:space="preserve">am</w:t>
+            </w:r>
+          </w:p>
+        </w:tc>
+        <w:tc>
+          <w:tcPr>
+            <w:tcBorders>
+              <w:bottom w:val="single"/>
+            </w:tcBorders>
+            <w:vAlign w:val="bottom"/>
+          </w:tcPr>
+          <w:p>
+            <w:pPr>
+              <w:jc w:val="left"/>
+            </w:pPr>
+            <w:r>
+              <w:t xml:space="preserve">gear</w:t>
             </w:r>
           </w:p>
         </w:tc>
@@ -17358,6 +17607,16 @@
             </w:r>
           </w:p>
         </w:tc>
+        <w:tc>
+          <w:p>
+            <w:pPr>
+              <w:jc w:val="left"/>
+            </w:pPr>
+            <w:r>
+              <w:t xml:space="preserve">0.48028</w:t>
+            </w:r>
+          </w:p>
+        </w:tc>
       </w:tr>
       <w:tr>
         <w:tc>
@@ -17413,6 +17672,16 @@
             </w:r>
           </w:p>
         </w:tc>
+        <w:tc>
+          <w:p>
+            <w:pPr>
+              <w:jc w:val="left"/>
+            </w:pPr>
+            <w:r>
+              <w:t xml:space="preserve">-0.49269</w:t>
+            </w:r>
+          </w:p>
+        </w:tc>
       </w:tr>
       <w:tr>
         <w:tc>
@@ -17468,6 +17737,16 @@
             </w:r>
           </w:p>
         </w:tc>
+        <w:tc>
+          <w:p>
+            <w:pPr>
+              <w:jc w:val="left"/>
+            </w:pPr>
+            <w:r>
+              <w:t xml:space="preserve">-0.55557</w:t>
+            </w:r>
+          </w:p>
+        </w:tc>
       </w:tr>
       <w:tr>
         <w:tc>
@@ -17523,6 +17802,16 @@
             </w:r>
           </w:p>
         </w:tc>
+        <w:tc>
+          <w:p>
+            <w:pPr>
+              <w:jc w:val="left"/>
+            </w:pPr>
+            <w:r>
+              <w:t xml:space="preserve">-0.12570</w:t>
+            </w:r>
+          </w:p>
+        </w:tc>
       </w:tr>
       <w:tr>
         <w:tc>
@@ -17578,6 +17867,16 @@
             </w:r>
           </w:p>
         </w:tc>
+        <w:tc>
+          <w:p>
+            <w:pPr>
+              <w:jc w:val="left"/>
+            </w:pPr>
+            <w:r>
+              <w:t xml:space="preserve">0.69961</w:t>
+            </w:r>
+          </w:p>
+        </w:tc>
       </w:tr>
       <w:tr>
         <w:tc>
@@ -17599,7 +17898,7 @@
               <w:jc w:val="left"/>
             </w:pPr>
             <w:r>
-              <w:t xml:space="preserve">1.00000</w:t>
+              <w:t xml:space="preserve">1</w:t>
             </w:r>
           </w:p>
         </w:tc>
@@ -17630,6 +17929,16 @@
             </w:pPr>
             <w:r>
               <w:t xml:space="preserve">-0.69250</w:t>
+            </w:r>
+          </w:p>
+        </w:tc>
+        <w:tc>
+          <w:p>
+            <w:pPr>
+              <w:jc w:val="left"/>
+            </w:pPr>
+            <w:r>
+              <w:t xml:space="preserve">-0.58329</w:t>
             </w:r>
           </w:p>
         </w:tc>
@@ -17664,7 +17973,7 @@
               <w:jc w:val="left"/>
             </w:pPr>
             <w:r>
-              <w:t xml:space="preserve">1.00000</w:t>
+              <w:t xml:space="preserve">1</w:t>
             </w:r>
           </w:p>
         </w:tc>
@@ -17685,6 +17994,16 @@
             </w:pPr>
             <w:r>
               <w:t xml:space="preserve">-0.22986</w:t>
+            </w:r>
+          </w:p>
+        </w:tc>
+        <w:tc>
+          <w:p>
+            <w:pPr>
+              <w:jc w:val="left"/>
+            </w:pPr>
+            <w:r>
+              <w:t xml:space="preserve">-0.21268</w:t>
             </w:r>
           </w:p>
         </w:tc>
@@ -17729,7 +18048,7 @@
               <w:jc w:val="left"/>
             </w:pPr>
             <w:r>
-              <w:t xml:space="preserve">1.00000</w:t>
+              <w:t xml:space="preserve">1</w:t>
             </w:r>
           </w:p>
         </w:tc>
@@ -17740,6 +18059,16 @@
             </w:pPr>
             <w:r>
               <w:t xml:space="preserve">0.16835</w:t>
+            </w:r>
+          </w:p>
+        </w:tc>
+        <w:tc>
+          <w:p>
+            <w:pPr>
+              <w:jc w:val="left"/>
+            </w:pPr>
+            <w:r>
+              <w:t xml:space="preserve">0.20602</w:t>
             </w:r>
           </w:p>
         </w:tc>
@@ -17794,7 +18123,17 @@
               <w:jc w:val="left"/>
             </w:pPr>
             <w:r>
-              <w:t xml:space="preserve">1.00000</w:t>
+              <w:t xml:space="preserve">1</w:t>
+            </w:r>
+          </w:p>
+        </w:tc>
+        <w:tc>
+          <w:p>
+            <w:pPr>
+              <w:jc w:val="left"/>
+            </w:pPr>
+            <w:r>
+              <w:t xml:space="preserve">0.79406</w:t>
             </w:r>
           </w:p>
         </w:tc>
@@ -17853,6 +18192,16 @@
             </w:r>
           </w:p>
         </w:tc>
+        <w:tc>
+          <w:p>
+            <w:pPr>
+              <w:jc w:val="left"/>
+            </w:pPr>
+            <w:r>
+              <w:t xml:space="preserve">1</w:t>
+            </w:r>
+          </w:p>
+        </w:tc>
       </w:tr>
       <w:tr>
         <w:tc>
@@ -17908,16 +18257,33 @@
             </w:r>
           </w:p>
         </w:tc>
+        <w:tc>
+          <w:p>
+            <w:pPr>
+              <w:jc w:val="left"/>
+            </w:pPr>
+            <w:r>
+              <w:t xml:space="preserve">0.27407</w:t>
+            </w:r>
+          </w:p>
+        </w:tc>
       </w:tr>
     </w:tbl>
+    <w:p>
+      <w:pPr>
+        <w:pStyle w:val="TableCaption"/>
+      </w:pPr>
+      <w:r>
+        <w:t xml:space="preserve">Table continues below</w:t>
+      </w:r>
+    </w:p>
     <w:tbl>
       <w:tblPr>
         <w:tblStyle w:val="TableNormal"/>
       </w:tblPr>
       <w:tblGrid>
-        <w:gridCol w:w="990"/>
-        <w:gridCol w:w="990"/>
-        <w:gridCol w:w="990"/>
+        <w:gridCol w:w="1210"/>
+        <w:gridCol w:w="880"/>
       </w:tblGrid>
       <w:tr>
         <w:tc>
@@ -17927,21 +18293,12 @@
             </w:tcBorders>
             <w:vAlign w:val="bottom"/>
           </w:tcPr>
-          <w:p/>
-        </w:tc>
-        <w:tc>
-          <w:tcPr>
-            <w:tcBorders>
-              <w:bottom w:val="single"/>
-            </w:tcBorders>
-            <w:vAlign w:val="bottom"/>
-          </w:tcPr>
-          <w:p>
-            <w:pPr>
-              <w:jc w:val="left"/>
-            </w:pPr>
-            <w:r>
-              <w:t xml:space="preserve">gear</w:t>
+          <w:p>
+            <w:pPr>
+              <w:jc w:val="left"/>
+            </w:pPr>
+            <w:r>
+              <w:t xml:space="preserve"> </w:t>
             </w:r>
           </w:p>
         </w:tc>
@@ -17982,16 +18339,6 @@
               <w:jc w:val="left"/>
             </w:pPr>
             <w:r>
-              <w:t xml:space="preserve">0.48028</w:t>
-            </w:r>
-          </w:p>
-        </w:tc>
-        <w:tc>
-          <w:p>
-            <w:pPr>
-              <w:jc w:val="left"/>
-            </w:pPr>
-            <w:r>
               <w:t xml:space="preserve">-0.55093</w:t>
             </w:r>
           </w:p>
@@ -18017,16 +18364,6 @@
               <w:jc w:val="left"/>
             </w:pPr>
             <w:r>
-              <w:t xml:space="preserve">-0.49269</w:t>
-            </w:r>
-          </w:p>
-        </w:tc>
-        <w:tc>
-          <w:p>
-            <w:pPr>
-              <w:jc w:val="left"/>
-            </w:pPr>
-            <w:r>
               <w:t xml:space="preserve">0.52699</w:t>
             </w:r>
           </w:p>
@@ -18052,16 +18389,6 @@
               <w:jc w:val="left"/>
             </w:pPr>
             <w:r>
-              <w:t xml:space="preserve">-0.55557</w:t>
-            </w:r>
-          </w:p>
-        </w:tc>
-        <w:tc>
-          <w:p>
-            <w:pPr>
-              <w:jc w:val="left"/>
-            </w:pPr>
-            <w:r>
               <w:t xml:space="preserve">0.39498</w:t>
             </w:r>
           </w:p>
@@ -18087,16 +18414,6 @@
               <w:jc w:val="left"/>
             </w:pPr>
             <w:r>
-              <w:t xml:space="preserve">-0.12570</w:t>
-            </w:r>
-          </w:p>
-        </w:tc>
-        <w:tc>
-          <w:p>
-            <w:pPr>
-              <w:jc w:val="left"/>
-            </w:pPr>
-            <w:r>
               <w:t xml:space="preserve">0.74981</w:t>
             </w:r>
           </w:p>
@@ -18122,16 +18439,6 @@
               <w:jc w:val="left"/>
             </w:pPr>
             <w:r>
-              <w:t xml:space="preserve">0.69961</w:t>
-            </w:r>
-          </w:p>
-        </w:tc>
-        <w:tc>
-          <w:p>
-            <w:pPr>
-              <w:jc w:val="left"/>
-            </w:pPr>
-            <w:r>
               <w:t xml:space="preserve">-0.09079</w:t>
             </w:r>
           </w:p>
@@ -18157,16 +18464,6 @@
               <w:jc w:val="left"/>
             </w:pPr>
             <w:r>
-              <w:t xml:space="preserve">-0.58329</w:t>
-            </w:r>
-          </w:p>
-        </w:tc>
-        <w:tc>
-          <w:p>
-            <w:pPr>
-              <w:jc w:val="left"/>
-            </w:pPr>
-            <w:r>
               <w:t xml:space="preserve">0.42761</w:t>
             </w:r>
           </w:p>
@@ -18192,16 +18489,6 @@
               <w:jc w:val="left"/>
             </w:pPr>
             <w:r>
-              <w:t xml:space="preserve">-0.21268</w:t>
-            </w:r>
-          </w:p>
-        </w:tc>
-        <w:tc>
-          <w:p>
-            <w:pPr>
-              <w:jc w:val="left"/>
-            </w:pPr>
-            <w:r>
               <w:t xml:space="preserve">-0.65625</w:t>
             </w:r>
           </w:p>
@@ -18227,16 +18514,6 @@
               <w:jc w:val="left"/>
             </w:pPr>
             <w:r>
-              <w:t xml:space="preserve">0.20602</w:t>
-            </w:r>
-          </w:p>
-        </w:tc>
-        <w:tc>
-          <w:p>
-            <w:pPr>
-              <w:jc w:val="left"/>
-            </w:pPr>
-            <w:r>
               <w:t xml:space="preserve">-0.56961</w:t>
             </w:r>
           </w:p>
@@ -18262,16 +18539,6 @@
               <w:jc w:val="left"/>
             </w:pPr>
             <w:r>
-              <w:t xml:space="preserve">0.79406</w:t>
-            </w:r>
-          </w:p>
-        </w:tc>
-        <w:tc>
-          <w:p>
-            <w:pPr>
-              <w:jc w:val="left"/>
-            </w:pPr>
-            <w:r>
               <w:t xml:space="preserve">0.05753</w:t>
             </w:r>
           </w:p>
@@ -18297,16 +18564,6 @@
               <w:jc w:val="left"/>
             </w:pPr>
             <w:r>
-              <w:t xml:space="preserve">1.00000</w:t>
-            </w:r>
-          </w:p>
-        </w:tc>
-        <w:tc>
-          <w:p>
-            <w:pPr>
-              <w:jc w:val="left"/>
-            </w:pPr>
-            <w:r>
               <w:t xml:space="preserve">0.27407</w:t>
             </w:r>
           </w:p>
@@ -18332,17 +18589,7 @@
               <w:jc w:val="left"/>
             </w:pPr>
             <w:r>
-              <w:t xml:space="preserve">0.27407</w:t>
-            </w:r>
-          </w:p>
-        </w:tc>
-        <w:tc>
-          <w:p>
-            <w:pPr>
-              <w:jc w:val="left"/>
-            </w:pPr>
-            <w:r>
-              <w:t xml:space="preserve">1.00000</w:t>
+              <w:t xml:space="preserve">1</w:t>
             </w:r>
           </w:p>
         </w:tc>
@@ -18484,7 +18731,7 @@
         <w:tblCaption w:val="Fitting linear model: mtcars$wt ~ Independent"/>
       </w:tblPr>
       <w:tblGrid>
-        <w:gridCol w:w="1760"/>
+        <w:gridCol w:w="1980"/>
         <w:gridCol w:w="1210"/>
         <w:gridCol w:w="1430"/>
         <w:gridCol w:w="1210"/>
@@ -18498,7 +18745,14 @@
             </w:tcBorders>
             <w:vAlign w:val="bottom"/>
           </w:tcPr>
-          <w:p/>
+          <w:p>
+            <w:pPr>
+              <w:jc w:val="right"/>
+            </w:pPr>
+            <w:r>
+              <w:t xml:space="preserve"> </w:t>
+            </w:r>
+          </w:p>
         </w:tc>
         <w:tc>
           <w:tcPr>
@@ -18569,7 +18823,7 @@
         <w:tc>
           <w:p>
             <w:pPr>
-              <w:jc w:val="left"/>
+              <w:jc w:val="right"/>
             </w:pPr>
             <w:r>
               <w:rPr>
@@ -18624,7 +18878,7 @@
         <w:tc>
           <w:p>
             <w:pPr>
-              <w:jc w:val="left"/>
+              <w:jc w:val="right"/>
             </w:pPr>
             <w:r>
               <w:rPr>
@@ -18714,7 +18968,7 @@
         <w:tblCaption w:val="Fitting linear model: mtcars$wt ~ Independent"/>
       </w:tblPr>
       <w:tblGrid>
-        <w:gridCol w:w="1760"/>
+        <w:gridCol w:w="1980"/>
         <w:gridCol w:w="1210"/>
         <w:gridCol w:w="1430"/>
         <w:gridCol w:w="1100"/>
@@ -18728,7 +18982,14 @@
             </w:tcBorders>
             <w:vAlign w:val="bottom"/>
           </w:tcPr>
-          <w:p/>
+          <w:p>
+            <w:pPr>
+              <w:jc w:val="right"/>
+            </w:pPr>
+            <w:r>
+              <w:t xml:space="preserve"> </w:t>
+            </w:r>
+          </w:p>
         </w:tc>
         <w:tc>
           <w:tcPr>
@@ -18799,7 +19060,7 @@
         <w:tc>
           <w:p>
             <w:pPr>
-              <w:jc w:val="left"/>
+              <w:jc w:val="right"/>
             </w:pPr>
             <w:r>
               <w:rPr>
@@ -18854,7 +19115,7 @@
         <w:tc>
           <w:p>
             <w:pPr>
-              <w:jc w:val="left"/>
+              <w:jc w:val="right"/>
             </w:pPr>
             <w:r>
               <w:rPr>
@@ -18944,7 +19205,7 @@
         <w:tblCaption w:val="Fitting linear model: mtcars$wt ~ Independent"/>
       </w:tblPr>
       <w:tblGrid>
-        <w:gridCol w:w="1760"/>
+        <w:gridCol w:w="1980"/>
         <w:gridCol w:w="1210"/>
         <w:gridCol w:w="1430"/>
         <w:gridCol w:w="1100"/>
@@ -18958,7 +19219,14 @@
             </w:tcBorders>
             <w:vAlign w:val="bottom"/>
           </w:tcPr>
-          <w:p/>
+          <w:p>
+            <w:pPr>
+              <w:jc w:val="right"/>
+            </w:pPr>
+            <w:r>
+              <w:t xml:space="preserve"> </w:t>
+            </w:r>
+          </w:p>
         </w:tc>
         <w:tc>
           <w:tcPr>
@@ -19029,7 +19297,7 @@
         <w:tc>
           <w:p>
             <w:pPr>
-              <w:jc w:val="left"/>
+              <w:jc w:val="right"/>
             </w:pPr>
             <w:r>
               <w:rPr>
@@ -19084,7 +19352,7 @@
         <w:tc>
           <w:p>
             <w:pPr>
-              <w:jc w:val="left"/>
+              <w:jc w:val="right"/>
             </w:pPr>
             <w:r>
               <w:rPr>
@@ -19174,7 +19442,7 @@
         <w:tblCaption w:val="Fitting linear model: mtcars$wt ~ Independent"/>
       </w:tblPr>
       <w:tblGrid>
-        <w:gridCol w:w="1760"/>
+        <w:gridCol w:w="1980"/>
         <w:gridCol w:w="1210"/>
         <w:gridCol w:w="1430"/>
         <w:gridCol w:w="1100"/>
@@ -19188,7 +19456,14 @@
             </w:tcBorders>
             <w:vAlign w:val="bottom"/>
           </w:tcPr>
-          <w:p/>
+          <w:p>
+            <w:pPr>
+              <w:jc w:val="right"/>
+            </w:pPr>
+            <w:r>
+              <w:t xml:space="preserve"> </w:t>
+            </w:r>
+          </w:p>
         </w:tc>
         <w:tc>
           <w:tcPr>
@@ -19259,7 +19534,7 @@
         <w:tc>
           <w:p>
             <w:pPr>
-              <w:jc w:val="left"/>
+              <w:jc w:val="right"/>
             </w:pPr>
             <w:r>
               <w:rPr>
@@ -19314,7 +19589,7 @@
         <w:tc>
           <w:p>
             <w:pPr>
-              <w:jc w:val="left"/>
+              <w:jc w:val="right"/>
             </w:pPr>
             <w:r>
               <w:rPr>
@@ -19404,7 +19679,7 @@
         <w:tblCaption w:val="Fitting linear model: mtcars$wt ~ Independent"/>
       </w:tblPr>
       <w:tblGrid>
-        <w:gridCol w:w="1760"/>
+        <w:gridCol w:w="1980"/>
         <w:gridCol w:w="1210"/>
         <w:gridCol w:w="1430"/>
         <w:gridCol w:w="1210"/>
@@ -19418,7 +19693,14 @@
             </w:tcBorders>
             <w:vAlign w:val="bottom"/>
           </w:tcPr>
-          <w:p/>
+          <w:p>
+            <w:pPr>
+              <w:jc w:val="right"/>
+            </w:pPr>
+            <w:r>
+              <w:t xml:space="preserve"> </w:t>
+            </w:r>
+          </w:p>
         </w:tc>
         <w:tc>
           <w:tcPr>
@@ -19489,7 +19771,7 @@
         <w:tc>
           <w:p>
             <w:pPr>
-              <w:jc w:val="left"/>
+              <w:jc w:val="right"/>
             </w:pPr>
             <w:r>
               <w:rPr>
@@ -19544,7 +19826,7 @@
         <w:tc>
           <w:p>
             <w:pPr>
-              <w:jc w:val="left"/>
+              <w:jc w:val="right"/>
             </w:pPr>
             <w:r>
               <w:rPr>
@@ -19634,7 +19916,7 @@
         <w:tblCaption w:val="Fitting linear model: mtcars$wt ~ Independent"/>
       </w:tblPr>
       <w:tblGrid>
-        <w:gridCol w:w="1760"/>
+        <w:gridCol w:w="1980"/>
         <w:gridCol w:w="1210"/>
         <w:gridCol w:w="1430"/>
         <w:gridCol w:w="1100"/>
@@ -19648,7 +19930,14 @@
             </w:tcBorders>
             <w:vAlign w:val="bottom"/>
           </w:tcPr>
-          <w:p/>
+          <w:p>
+            <w:pPr>
+              <w:jc w:val="right"/>
+            </w:pPr>
+            <w:r>
+              <w:t xml:space="preserve"> </w:t>
+            </w:r>
+          </w:p>
         </w:tc>
         <w:tc>
           <w:tcPr>
@@ -19719,7 +20008,7 @@
         <w:tc>
           <w:p>
             <w:pPr>
-              <w:jc w:val="left"/>
+              <w:jc w:val="right"/>
             </w:pPr>
             <w:r>
               <w:rPr>
@@ -19774,7 +20063,7 @@
         <w:tc>
           <w:p>
             <w:pPr>
-              <w:jc w:val="left"/>
+              <w:jc w:val="right"/>
             </w:pPr>
             <w:r>
               <w:rPr>
@@ -19864,7 +20153,7 @@
         <w:tblCaption w:val="Fitting linear model: mtcars$wt ~ Independent"/>
       </w:tblPr>
       <w:tblGrid>
-        <w:gridCol w:w="1760"/>
+        <w:gridCol w:w="1980"/>
         <w:gridCol w:w="1210"/>
         <w:gridCol w:w="1430"/>
         <w:gridCol w:w="1210"/>
@@ -19878,7 +20167,14 @@
             </w:tcBorders>
             <w:vAlign w:val="bottom"/>
           </w:tcPr>
-          <w:p/>
+          <w:p>
+            <w:pPr>
+              <w:jc w:val="right"/>
+            </w:pPr>
+            <w:r>
+              <w:t xml:space="preserve"> </w:t>
+            </w:r>
+          </w:p>
         </w:tc>
         <w:tc>
           <w:tcPr>
@@ -19949,7 +20245,7 @@
         <w:tc>
           <w:p>
             <w:pPr>
-              <w:jc w:val="left"/>
+              <w:jc w:val="right"/>
             </w:pPr>
             <w:r>
               <w:rPr>
@@ -20004,7 +20300,7 @@
         <w:tc>
           <w:p>
             <w:pPr>
-              <w:jc w:val="left"/>
+              <w:jc w:val="right"/>
             </w:pPr>
             <w:r>
               <w:rPr>
@@ -20094,7 +20390,7 @@
         <w:tblCaption w:val="Fitting linear model: mtcars$wt ~ Independent"/>
       </w:tblPr>
       <w:tblGrid>
-        <w:gridCol w:w="1760"/>
+        <w:gridCol w:w="1980"/>
         <w:gridCol w:w="1210"/>
         <w:gridCol w:w="1430"/>
         <w:gridCol w:w="1210"/>
@@ -20108,7 +20404,14 @@
             </w:tcBorders>
             <w:vAlign w:val="bottom"/>
           </w:tcPr>
-          <w:p/>
+          <w:p>
+            <w:pPr>
+              <w:jc w:val="right"/>
+            </w:pPr>
+            <w:r>
+              <w:t xml:space="preserve"> </w:t>
+            </w:r>
+          </w:p>
         </w:tc>
         <w:tc>
           <w:tcPr>
@@ -20179,7 +20482,7 @@
         <w:tc>
           <w:p>
             <w:pPr>
-              <w:jc w:val="left"/>
+              <w:jc w:val="right"/>
             </w:pPr>
             <w:r>
               <w:rPr>
@@ -20234,7 +20537,7 @@
         <w:tc>
           <w:p>
             <w:pPr>
-              <w:jc w:val="left"/>
+              <w:jc w:val="right"/>
             </w:pPr>
             <w:r>
               <w:rPr>
@@ -20324,7 +20627,7 @@
         <w:tblCaption w:val="Fitting linear model: mtcars$wt ~ Independent"/>
       </w:tblPr>
       <w:tblGrid>
-        <w:gridCol w:w="1760"/>
+        <w:gridCol w:w="1980"/>
         <w:gridCol w:w="1210"/>
         <w:gridCol w:w="1430"/>
         <w:gridCol w:w="1210"/>
@@ -20338,7 +20641,14 @@
             </w:tcBorders>
             <w:vAlign w:val="bottom"/>
           </w:tcPr>
-          <w:p/>
+          <w:p>
+            <w:pPr>
+              <w:jc w:val="right"/>
+            </w:pPr>
+            <w:r>
+              <w:t xml:space="preserve"> </w:t>
+            </w:r>
+          </w:p>
         </w:tc>
         <w:tc>
           <w:tcPr>
@@ -20409,7 +20719,7 @@
         <w:tc>
           <w:p>
             <w:pPr>
-              <w:jc w:val="left"/>
+              <w:jc w:val="right"/>
             </w:pPr>
             <w:r>
               <w:rPr>
@@ -20464,7 +20774,7 @@
         <w:tc>
           <w:p>
             <w:pPr>
-              <w:jc w:val="left"/>
+              <w:jc w:val="right"/>
             </w:pPr>
             <w:r>
               <w:rPr>
@@ -20554,7 +20864,7 @@
         <w:tblCaption w:val="Fitting linear model: mtcars$wt ~ Independent"/>
       </w:tblPr>
       <w:tblGrid>
-        <w:gridCol w:w="1760"/>
+        <w:gridCol w:w="1980"/>
         <w:gridCol w:w="1210"/>
         <w:gridCol w:w="1430"/>
         <w:gridCol w:w="1100"/>
@@ -20568,7 +20878,14 @@
             </w:tcBorders>
             <w:vAlign w:val="bottom"/>
           </w:tcPr>
-          <w:p/>
+          <w:p>
+            <w:pPr>
+              <w:jc w:val="right"/>
+            </w:pPr>
+            <w:r>
+              <w:t xml:space="preserve"> </w:t>
+            </w:r>
+          </w:p>
         </w:tc>
         <w:tc>
           <w:tcPr>
@@ -20639,7 +20956,7 @@
         <w:tc>
           <w:p>
             <w:pPr>
-              <w:jc w:val="left"/>
+              <w:jc w:val="right"/>
             </w:pPr>
             <w:r>
               <w:rPr>
@@ -20694,7 +21011,7 @@
         <w:tc>
           <w:p>
             <w:pPr>
-              <w:jc w:val="left"/>
+              <w:jc w:val="right"/>
             </w:pPr>
             <w:r>
               <w:rPr>
@@ -20797,7 +21114,7 @@
         <w:t xml:space="preserve"> </w:t>
       </w:r>
       <w:r>
-        <w:t xml:space="preserve">(0.1) in 6.304 sec on x86_64-unknown-linux-gnu platform.</w:t>
+        <w:t xml:space="preserve">(0.2) in 5.997 sec on x86_64-unknown-linux-gnu platform.</w:t>
       </w:r>
     </w:p>
   </w:body>

--- a/short-code-long-report.docx
+++ b/short-code-long-report.docx
@@ -35,25 +35,25 @@
         <w:pStyle w:val="Date"/>
       </w:pPr>
       <w:r>
-        <w:t xml:space="preserve">Sun</w:t>
-      </w:r>
-      <w:r>
-        <w:t xml:space="preserve"> </w:t>
-      </w:r>
-      <w:r>
-        <w:t xml:space="preserve">Aug</w:t>
-      </w:r>
-      <w:r>
-        <w:t xml:space="preserve"> </w:t>
-      </w:r>
-      <w:r>
-        <w:t xml:space="preserve">23</w:t>
-      </w:r>
-      <w:r>
-        <w:t xml:space="preserve"> </w:t>
-      </w:r>
-      <w:r>
-        <w:t xml:space="preserve">04:00:57</w:t>
+        <w:t xml:space="preserve">Mon</w:t>
+      </w:r>
+      <w:r>
+        <w:t xml:space="preserve"> </w:t>
+      </w:r>
+      <w:r>
+        <w:t xml:space="preserve">Oct</w:t>
+      </w:r>
+      <w:r>
+        <w:t xml:space="preserve"> </w:t>
+      </w:r>
+      <w:r>
+        <w:t xml:space="preserve">19</w:t>
+      </w:r>
+      <w:r>
+        <w:t xml:space="preserve"> </w:t>
+      </w:r>
+      <w:r>
+        <w:t xml:space="preserve">07:29:02</w:t>
       </w:r>
       <w:r>
         <w:t xml:space="preserve"> </w:t>
@@ -21382,7 +21382,7 @@
     </w:lvl>
   </w:abstractNum>
   <w:abstractNum w:abstractNumId="990">
-    <w:nsid w:val="1e69130b"/>
+    <w:nsid w:val="a66e9d2c"/>
     <w:multiLevelType w:val="multilevel"/>
     <w:lvl w:ilvl="0">
       <w:numFmt w:val="bullet"/>

--- a/short-code-long-report.docx
+++ b/short-code-long-report.docx
@@ -35,25 +35,25 @@
         <w:pStyle w:val="Date"/>
       </w:pPr>
       <w:r>
-        <w:t xml:space="preserve">Mon</w:t>
-      </w:r>
-      <w:r>
-        <w:t xml:space="preserve"> </w:t>
-      </w:r>
-      <w:r>
-        <w:t xml:space="preserve">Oct</w:t>
-      </w:r>
-      <w:r>
-        <w:t xml:space="preserve"> </w:t>
-      </w:r>
-      <w:r>
-        <w:t xml:space="preserve">19</w:t>
-      </w:r>
-      <w:r>
-        <w:t xml:space="preserve"> </w:t>
-      </w:r>
-      <w:r>
-        <w:t xml:space="preserve">07:29:02</w:t>
+        <w:t xml:space="preserve">Sat</w:t>
+      </w:r>
+      <w:r>
+        <w:t xml:space="preserve"> </w:t>
+      </w:r>
+      <w:r>
+        <w:t xml:space="preserve">Nov</w:t>
+      </w:r>
+      <w:r>
+        <w:t xml:space="preserve"> </w:t>
+      </w:r>
+      <w:r>
+        <w:t xml:space="preserve">21</w:t>
+      </w:r>
+      <w:r>
+        <w:t xml:space="preserve"> </w:t>
+      </w:r>
+      <w:r>
+        <w:t xml:space="preserve">21:54:45</w:t>
       </w:r>
       <w:r>
         <w:t xml:space="preserve"> </w:t>
@@ -21382,7 +21382,7 @@
     </w:lvl>
   </w:abstractNum>
   <w:abstractNum w:abstractNumId="990">
-    <w:nsid w:val="a66e9d2c"/>
+    <w:nsid w:val="9b71aa28"/>
     <w:multiLevelType w:val="multilevel"/>
     <w:lvl w:ilvl="0">
       <w:numFmt w:val="bullet"/>

--- a/short-code-long-report.docx
+++ b/short-code-long-report.docx
@@ -35,25 +35,25 @@
         <w:pStyle w:val="Date"/>
       </w:pPr>
       <w:r>
-        <w:t xml:space="preserve">Sat</w:t>
-      </w:r>
-      <w:r>
-        <w:t xml:space="preserve"> </w:t>
-      </w:r>
-      <w:r>
-        <w:t xml:space="preserve">Nov</w:t>
-      </w:r>
-      <w:r>
-        <w:t xml:space="preserve"> </w:t>
-      </w:r>
-      <w:r>
-        <w:t xml:space="preserve">21</w:t>
-      </w:r>
-      <w:r>
-        <w:t xml:space="preserve"> </w:t>
-      </w:r>
-      <w:r>
-        <w:t xml:space="preserve">21:54:45</w:t>
+        <w:t xml:space="preserve">Mon</w:t>
+      </w:r>
+      <w:r>
+        <w:t xml:space="preserve"> </w:t>
+      </w:r>
+      <w:r>
+        <w:t xml:space="preserve">Dec</w:t>
+      </w:r>
+      <w:r>
+        <w:t xml:space="preserve"> </w:t>
+      </w:r>
+      <w:r>
+        <w:t xml:space="preserve">7</w:t>
+      </w:r>
+      <w:r>
+        <w:t xml:space="preserve"> </w:t>
+      </w:r>
+      <w:r>
+        <w:t xml:space="preserve">06:08:02</w:t>
       </w:r>
       <w:r>
         <w:t xml:space="preserve"> </w:t>
@@ -21382,7 +21382,7 @@
     </w:lvl>
   </w:abstractNum>
   <w:abstractNum w:abstractNumId="990">
-    <w:nsid w:val="9b71aa28"/>
+    <w:nsid w:val="4f060a2e"/>
     <w:multiLevelType w:val="multilevel"/>
     <w:lvl w:ilvl="0">
       <w:numFmt w:val="bullet"/>

--- a/short-code-long-report.docx
+++ b/short-code-long-report.docx
@@ -35,34 +35,63 @@
         <w:pStyle w:val="Date"/>
       </w:pPr>
       <w:r>
-        <w:t xml:space="preserve">Mon</w:t>
-      </w:r>
-      <w:r>
-        <w:t xml:space="preserve"> </w:t>
-      </w:r>
-      <w:r>
-        <w:t xml:space="preserve">Dec</w:t>
-      </w:r>
-      <w:r>
-        <w:t xml:space="preserve"> </w:t>
-      </w:r>
-      <w:r>
-        <w:t xml:space="preserve">7</w:t>
-      </w:r>
-      <w:r>
-        <w:t xml:space="preserve"> </w:t>
-      </w:r>
-      <w:r>
-        <w:t xml:space="preserve">06:08:02</w:t>
-      </w:r>
-      <w:r>
-        <w:t xml:space="preserve"> </w:t>
-      </w:r>
-      <w:r>
-        <w:t xml:space="preserve">2015</w:t>
+        <w:t xml:space="preserve">Thu</w:t>
+      </w:r>
+      <w:r>
+        <w:t xml:space="preserve"> </w:t>
+      </w:r>
+      <w:r>
+        <w:t xml:space="preserve">Mar</w:t>
+      </w:r>
+      <w:r>
+        <w:t xml:space="preserve"> </w:t>
+      </w:r>
+      <w:r>
+        <w:t xml:space="preserve">10</w:t>
+      </w:r>
+      <w:r>
+        <w:t xml:space="preserve"> </w:t>
+      </w:r>
+      <w:r>
+        <w:t xml:space="preserve">22:54:36</w:t>
+      </w:r>
+      <w:r>
+        <w:t xml:space="preserve"> </w:t>
+      </w:r>
+      <w:r>
+        <w:t xml:space="preserve">2016</w:t>
       </w:r>
     </w:p>
+    <w:sdt>
+      <w:sdtPr>
+        <w:docPartObj>
+          <w:docPartGallery w:val="Table of Contents"/>
+          <w:docPartUnique/>
+        </w:docPartObj>
+      </w:sdtPr>
+      <w:sdtContent>
+        <w:p>
+          <w:pPr>
+            <w:pStyle w:val="TOCHeading"/>
+          </w:pPr>
+          <w:r>
+            <w:t xml:space="preserve">Table of Contents</w:t>
+          </w:r>
+        </w:p>
+        <w:p>
+          <w:r>
+            <w:fldChar w:fldCharType="begin" w:dirty="true"/>
+            <w:instrText xml:space="preserve">TOC \o "1-3" \h \z \u</w:instrText>
+            <w:fldChar w:fldCharType="separate"/>
+            <w:fldChar w:fldCharType="end"/>
+          </w:r>
+        </w:p>
+      </w:sdtContent>
+    </w:sdt>
     <w:p>
+      <w:pPr>
+        <w:pStyle w:val="FirstParagraph"/>
+      </w:pPr>
       <w:r>
         <w:t xml:space="preserve">I have written the below report in 10 mins :)</w:t>
       </w:r>
@@ -78,6 +107,9 @@
       </w:r>
     </w:p>
     <w:p>
+      <w:pPr>
+        <w:pStyle w:val="FirstParagraph"/>
+      </w:pPr>
       <w:r>
         <w:t xml:space="preserve">Here I will do a pretty fast report on</w:t>
       </w:r>
@@ -95,12 +127,21 @@
       </w:r>
       <w:r>
         <w:t xml:space="preserve">which is:</w:t>
+      </w:r>
+    </w:p>
+    <w:p>
+      <w:pPr>
+        <w:pStyle w:val="TableCaption"/>
+      </w:pPr>
+      <w:r>
+        <w:t xml:space="preserve">Table continues below</w:t>
       </w:r>
     </w:p>
     <w:tbl>
       <w:tblPr>
         <w:tblStyle w:val="TableNormal"/>
         <w:tblW w:type="pct" w:w="5000.0"/>
+        <w:tblLook w:firstRow="1"/>
         <w:tblCaption w:val="Table continues below"/>
       </w:tblPr>
       <w:tblGrid>
@@ -116,6 +157,9 @@
         <w:gridCol w:w="495"/>
       </w:tblGrid>
       <w:tr>
+        <w:trPr>
+          <w:cnfStyle w:firstRow="1"/>
+        </w:trPr>
         <w:tc>
           <w:tcPr>
             <w:tcBorders>
@@ -3968,18 +4012,11 @@
         </w:tc>
       </w:tr>
     </w:tbl>
-    <w:p>
-      <w:pPr>
-        <w:pStyle w:val="TableCaption"/>
-      </w:pPr>
-      <w:r>
-        <w:t xml:space="preserve">Table continues below</w:t>
-      </w:r>
-    </w:p>
     <w:tbl>
       <w:tblPr>
         <w:tblStyle w:val="TableNormal"/>
         <w:tblW w:type="pct" w:w="2777.777777777778"/>
+        <w:tblLook w:firstRow="1"/>
       </w:tblPr>
       <w:tblGrid>
         <w:gridCol w:w="2860"/>
@@ -3987,6 +4024,9 @@
         <w:gridCol w:w="770"/>
       </w:tblGrid>
       <w:tr>
+        <w:trPr>
+          <w:cnfStyle w:firstRow="1"/>
+        </w:trPr>
         <w:tc>
           <w:tcPr>
             <w:tcBorders>
@@ -5270,6 +5310,7 @@
       <w:tblPr>
         <w:tblStyle w:val="TableNormal"/>
         <w:tblW w:type="pct" w:w="4236.111111111111"/>
+        <w:tblLook w:firstRow="1"/>
       </w:tblPr>
       <w:tblGrid>
         <w:gridCol w:w="1210"/>
@@ -5279,6 +5320,9 @@
         <w:gridCol w:w="1100"/>
       </w:tblGrid>
       <w:tr>
+        <w:trPr>
+          <w:cnfStyle w:firstRow="1"/>
+        </w:trPr>
         <w:tc>
           <w:tcPr>
             <w:tcBorders>
@@ -6047,11 +6091,17 @@
       </w:r>
     </w:p>
     <w:p>
+      <w:pPr>
+        <w:pStyle w:val="FirstParagraph"/>
+      </w:pPr>
       <w:r>
         <w:t xml:space="preserve">We found the folloing values here:</w:t>
       </w:r>
     </w:p>
     <w:p>
+      <w:pPr>
+        <w:pStyle w:val="BodyText"/>
+      </w:pPr>
       <w:r>
         <w:rPr>
           <w:i/>
@@ -6435,6 +6485,9 @@
       </w:r>
     </w:p>
     <w:p>
+      <w:pPr>
+        <w:pStyle w:val="BodyText"/>
+      </w:pPr>
       <w:r>
         <w:t xml:space="preserve">The mean of mpg is</w:t>
       </w:r>
@@ -6464,12 +6517,21 @@
       </w:r>
       <w:r>
         <w:t xml:space="preserve">. The most frequent value in mpg is 10.4, but let us check out the frequency table too:</w:t>
+      </w:r>
+    </w:p>
+    <w:p>
+      <w:pPr>
+        <w:pStyle w:val="TableCaption"/>
+      </w:pPr>
+      <w:r>
+        <w:t xml:space="preserve">Table continues below</w:t>
       </w:r>
     </w:p>
     <w:tbl>
       <w:tblPr>
         <w:tblStyle w:val="TableNormal"/>
         <w:tblW w:type="pct" w:w="5000.000000000001"/>
+        <w:tblLook w:firstRow="1"/>
         <w:tblCaption w:val="Table continues below"/>
       </w:tblPr>
       <w:tblGrid>
@@ -6486,6 +6548,9 @@
         <w:gridCol w:w="739"/>
       </w:tblGrid>
       <w:tr>
+        <w:trPr>
+          <w:cnfStyle w:firstRow="1"/>
+        </w:trPr>
         <w:tc>
           <w:tcPr>
             <w:tcBorders>
@@ -6810,6 +6875,7 @@
       <w:tblPr>
         <w:tblStyle w:val="TableNormal"/>
         <w:tblW w:type="pct" w:w="5000.0"/>
+        <w:tblLook w:firstRow="1"/>
         <w:tblCaption w:val="Table continues below"/>
       </w:tblPr>
       <w:tblGrid>
@@ -6827,6 +6893,9 @@
         <w:gridCol w:w="693"/>
       </w:tblGrid>
       <w:tr>
+        <w:trPr>
+          <w:cnfStyle w:firstRow="1"/>
+        </w:trPr>
         <w:tc>
           <w:tcPr>
             <w:tcBorders>
@@ -7167,24 +7236,20 @@
         </w:tc>
       </w:tr>
     </w:tbl>
-    <w:p>
-      <w:pPr>
-        <w:pStyle w:val="TableCaption"/>
-      </w:pPr>
-      <w:r>
-        <w:t xml:space="preserve">Table continues below</w:t>
-      </w:r>
-    </w:p>
     <w:tbl>
       <w:tblPr>
         <w:tblStyle w:val="TableNormal"/>
         <w:tblW w:type="pct" w:w="972.2222222222223"/>
+        <w:tblLook w:firstRow="1"/>
       </w:tblPr>
       <w:tblGrid>
         <w:gridCol w:w="770"/>
         <w:gridCol w:w="770"/>
       </w:tblGrid>
       <w:tr>
+        <w:trPr>
+          <w:cnfStyle w:firstRow="1"/>
+        </w:trPr>
         <w:tc>
           <w:tcPr>
             <w:tcBorders>
@@ -7246,6 +7311,9 @@
       </w:tr>
     </w:tbl>
     <w:p>
+      <w:pPr>
+        <w:pStyle w:val="BodyText"/>
+      </w:pPr>
       <w:r>
         <w:t xml:space="preserve">Tables are boring, let us show the same with a</w:t>
       </w:r>
@@ -7263,10 +7331,13 @@
       </w:r>
     </w:p>
     <w:p>
+      <w:pPr>
+        <w:pStyle w:val="Figure"/>
+      </w:pPr>
       <w:r>
         <w:drawing>
           <wp:inline>
-            <wp:extent cx="5440680" cy="5440680"/>
+            <wp:extent cx="5334000" cy="5334000"/>
             <wp:effectExtent b="0" l="0" r="0" t="0"/>
             <wp:docPr descr="" id="1" name="Picture"/>
             <a:graphic>
@@ -7287,7 +7358,7 @@
                   <pic:spPr bwMode="auto">
                     <a:xfrm>
                       <a:off x="0" y="0"/>
-                      <a:ext cx="5440680" cy="5440680"/>
+                      <a:ext cx="5334000" cy="5334000"/>
                     </a:xfrm>
                     <a:prstGeom prst="rect">
                       <a:avLst/>
@@ -7317,11 +7388,17 @@
       </w:r>
     </w:p>
     <w:p>
+      <w:pPr>
+        <w:pStyle w:val="FirstParagraph"/>
+      </w:pPr>
       <w:r>
         <w:t xml:space="preserve">We found the folloing values here:</w:t>
       </w:r>
     </w:p>
     <w:p>
+      <w:pPr>
+        <w:pStyle w:val="BodyText"/>
+      </w:pPr>
       <w:r>
         <w:rPr>
           <w:i/>
@@ -7705,6 +7782,9 @@
       </w:r>
     </w:p>
     <w:p>
+      <w:pPr>
+        <w:pStyle w:val="BodyText"/>
+      </w:pPr>
       <w:r>
         <w:t xml:space="preserve">The mean of cyl is</w:t>
       </w:r>
@@ -7740,6 +7820,7 @@
       <w:tblPr>
         <w:tblStyle w:val="TableNormal"/>
         <w:tblW w:type="pct" w:w="833.3333333333333"/>
+        <w:tblLook w:firstRow="1"/>
       </w:tblPr>
       <w:tblGrid>
         <w:gridCol w:w="440"/>
@@ -7747,6 +7828,9 @@
         <w:gridCol w:w="440"/>
       </w:tblGrid>
       <w:tr>
+        <w:trPr>
+          <w:cnfStyle w:firstRow="1"/>
+        </w:trPr>
         <w:tc>
           <w:tcPr>
             <w:tcBorders>
@@ -7836,6 +7920,9 @@
       </w:tr>
     </w:tbl>
     <w:p>
+      <w:pPr>
+        <w:pStyle w:val="BodyText"/>
+      </w:pPr>
       <w:r>
         <w:t xml:space="preserve">Tables are boring, let us show the same with a</w:t>
       </w:r>
@@ -7853,10 +7940,13 @@
       </w:r>
     </w:p>
     <w:p>
+      <w:pPr>
+        <w:pStyle w:val="Figure"/>
+      </w:pPr>
       <w:r>
         <w:drawing>
           <wp:inline>
-            <wp:extent cx="5440680" cy="5440680"/>
+            <wp:extent cx="5334000" cy="5334000"/>
             <wp:effectExtent b="0" l="0" r="0" t="0"/>
             <wp:docPr descr="" id="1" name="Picture"/>
             <a:graphic>
@@ -7877,7 +7967,7 @@
                   <pic:spPr bwMode="auto">
                     <a:xfrm>
                       <a:off x="0" y="0"/>
-                      <a:ext cx="5440680" cy="5440680"/>
+                      <a:ext cx="5334000" cy="5334000"/>
                     </a:xfrm>
                     <a:prstGeom prst="rect">
                       <a:avLst/>
@@ -7907,11 +7997,17 @@
       </w:r>
     </w:p>
     <w:p>
+      <w:pPr>
+        <w:pStyle w:val="FirstParagraph"/>
+      </w:pPr>
       <w:r>
         <w:t xml:space="preserve">We found the folloing values here:</w:t>
       </w:r>
     </w:p>
     <w:p>
+      <w:pPr>
+        <w:pStyle w:val="BodyText"/>
+      </w:pPr>
       <w:r>
         <w:rPr>
           <w:i/>
@@ -8295,6 +8391,9 @@
       </w:r>
     </w:p>
     <w:p>
+      <w:pPr>
+        <w:pStyle w:val="BodyText"/>
+      </w:pPr>
       <w:r>
         <w:t xml:space="preserve">The mean of disp is</w:t>
       </w:r>
@@ -8324,12 +8423,21 @@
       </w:r>
       <w:r>
         <w:t xml:space="preserve">. The most frequent value in disp is 275.8, but let us check out the frequency table too:</w:t>
+      </w:r>
+    </w:p>
+    <w:p>
+      <w:pPr>
+        <w:pStyle w:val="TableCaption"/>
+      </w:pPr>
+      <w:r>
+        <w:t xml:space="preserve">Table continues below</w:t>
       </w:r>
     </w:p>
     <w:tbl>
       <w:tblPr>
         <w:tblStyle w:val="TableNormal"/>
         <w:tblW w:type="pct" w:w="5000.0"/>
+        <w:tblLook w:firstRow="1"/>
         <w:tblCaption w:val="Table continues below"/>
       </w:tblPr>
       <w:tblGrid>
@@ -8346,6 +8454,9 @@
         <w:gridCol w:w="535"/>
       </w:tblGrid>
       <w:tr>
+        <w:trPr>
+          <w:cnfStyle w:firstRow="1"/>
+        </w:trPr>
         <w:tc>
           <w:tcPr>
             <w:tcBorders>
@@ -8670,6 +8781,7 @@
       <w:tblPr>
         <w:tblStyle w:val="TableNormal"/>
         <w:tblW w:type="pct" w:w="4999.999999999999"/>
+        <w:tblLook w:firstRow="1"/>
         <w:tblCaption w:val="Table continues below"/>
       </w:tblPr>
       <w:tblGrid>
@@ -8687,6 +8799,9 @@
         <w:gridCol w:w="609"/>
       </w:tblGrid>
       <w:tr>
+        <w:trPr>
+          <w:cnfStyle w:firstRow="1"/>
+        </w:trPr>
         <w:tc>
           <w:tcPr>
             <w:tcBorders>
@@ -9027,18 +9142,11 @@
         </w:tc>
       </w:tr>
     </w:tbl>
-    <w:p>
-      <w:pPr>
-        <w:pStyle w:val="TableCaption"/>
-      </w:pPr>
-      <w:r>
-        <w:t xml:space="preserve">Table continues below</w:t>
-      </w:r>
-    </w:p>
     <w:tbl>
       <w:tblPr>
         <w:tblStyle w:val="TableNormal"/>
         <w:tblW w:type="pct" w:w="1666.6666666666665"/>
+        <w:tblLook w:firstRow="1"/>
       </w:tblPr>
       <w:tblGrid>
         <w:gridCol w:w="660"/>
@@ -9047,6 +9155,9 @@
         <w:gridCol w:w="660"/>
       </w:tblGrid>
       <w:tr>
+        <w:trPr>
+          <w:cnfStyle w:firstRow="1"/>
+        </w:trPr>
         <w:tc>
           <w:tcPr>
             <w:tcBorders>
@@ -9164,6 +9275,9 @@
       </w:tr>
     </w:tbl>
     <w:p>
+      <w:pPr>
+        <w:pStyle w:val="BodyText"/>
+      </w:pPr>
       <w:r>
         <w:t xml:space="preserve">Tables are boring, let us show the same with a</w:t>
       </w:r>
@@ -9181,10 +9295,13 @@
       </w:r>
     </w:p>
     <w:p>
+      <w:pPr>
+        <w:pStyle w:val="Figure"/>
+      </w:pPr>
       <w:r>
         <w:drawing>
           <wp:inline>
-            <wp:extent cx="5440680" cy="5440680"/>
+            <wp:extent cx="5334000" cy="5334000"/>
             <wp:effectExtent b="0" l="0" r="0" t="0"/>
             <wp:docPr descr="" id="1" name="Picture"/>
             <a:graphic>
@@ -9205,7 +9322,7 @@
                   <pic:spPr bwMode="auto">
                     <a:xfrm>
                       <a:off x="0" y="0"/>
-                      <a:ext cx="5440680" cy="5440680"/>
+                      <a:ext cx="5334000" cy="5334000"/>
                     </a:xfrm>
                     <a:prstGeom prst="rect">
                       <a:avLst/>
@@ -9235,11 +9352,17 @@
       </w:r>
     </w:p>
     <w:p>
+      <w:pPr>
+        <w:pStyle w:val="FirstParagraph"/>
+      </w:pPr>
       <w:r>
         <w:t xml:space="preserve">We found the folloing values here:</w:t>
       </w:r>
     </w:p>
     <w:p>
+      <w:pPr>
+        <w:pStyle w:val="BodyText"/>
+      </w:pPr>
       <w:r>
         <w:rPr>
           <w:i/>
@@ -9623,6 +9746,9 @@
       </w:r>
     </w:p>
     <w:p>
+      <w:pPr>
+        <w:pStyle w:val="BodyText"/>
+      </w:pPr>
       <w:r>
         <w:t xml:space="preserve">The mean of hp is</w:t>
       </w:r>
@@ -9652,12 +9778,21 @@
       </w:r>
       <w:r>
         <w:t xml:space="preserve">. The most frequent value in hp is 110, but let us check out the frequency table too:</w:t>
+      </w:r>
+    </w:p>
+    <w:p>
+      <w:pPr>
+        <w:pStyle w:val="TableCaption"/>
+      </w:pPr>
+      <w:r>
+        <w:t xml:space="preserve">Table continues below</w:t>
       </w:r>
     </w:p>
     <w:tbl>
       <w:tblPr>
         <w:tblStyle w:val="TableNormal"/>
         <w:tblW w:type="pct" w:w="5000.0"/>
+        <w:tblLook w:firstRow="1"/>
         <w:tblCaption w:val="Table continues below"/>
       </w:tblPr>
       <w:tblGrid>
@@ -9677,6 +9812,9 @@
         <w:gridCol w:w="625"/>
       </w:tblGrid>
       <w:tr>
+        <w:trPr>
+          <w:cnfStyle w:firstRow="1"/>
+        </w:trPr>
         <w:tc>
           <w:tcPr>
             <w:tcBorders>
@@ -10073,18 +10211,11 @@
         </w:tc>
       </w:tr>
     </w:tbl>
-    <w:p>
-      <w:pPr>
-        <w:pStyle w:val="TableCaption"/>
-      </w:pPr>
-      <w:r>
-        <w:t xml:space="preserve">Table continues below</w:t>
-      </w:r>
-    </w:p>
     <w:tbl>
       <w:tblPr>
         <w:tblStyle w:val="TableNormal"/>
         <w:tblW w:type="pct" w:w="3333.333333333333"/>
+        <w:tblLook w:firstRow="1"/>
       </w:tblPr>
       <w:tblGrid>
         <w:gridCol w:w="660"/>
@@ -10097,6 +10228,9 @@
         <w:gridCol w:w="660"/>
       </w:tblGrid>
       <w:tr>
+        <w:trPr>
+          <w:cnfStyle w:firstRow="1"/>
+        </w:trPr>
         <w:tc>
           <w:tcPr>
             <w:tcBorders>
@@ -10326,6 +10460,9 @@
       </w:tr>
     </w:tbl>
     <w:p>
+      <w:pPr>
+        <w:pStyle w:val="BodyText"/>
+      </w:pPr>
       <w:r>
         <w:t xml:space="preserve">Tables are boring, let us show the same with a</w:t>
       </w:r>
@@ -10343,10 +10480,13 @@
       </w:r>
     </w:p>
     <w:p>
+      <w:pPr>
+        <w:pStyle w:val="Figure"/>
+      </w:pPr>
       <w:r>
         <w:drawing>
           <wp:inline>
-            <wp:extent cx="5440680" cy="5440680"/>
+            <wp:extent cx="5334000" cy="5334000"/>
             <wp:effectExtent b="0" l="0" r="0" t="0"/>
             <wp:docPr descr="" id="1" name="Picture"/>
             <a:graphic>
@@ -10367,7 +10507,7 @@
                   <pic:spPr bwMode="auto">
                     <a:xfrm>
                       <a:off x="0" y="0"/>
-                      <a:ext cx="5440680" cy="5440680"/>
+                      <a:ext cx="5334000" cy="5334000"/>
                     </a:xfrm>
                     <a:prstGeom prst="rect">
                       <a:avLst/>
@@ -10397,11 +10537,17 @@
       </w:r>
     </w:p>
     <w:p>
+      <w:pPr>
+        <w:pStyle w:val="FirstParagraph"/>
+      </w:pPr>
       <w:r>
         <w:t xml:space="preserve">We found the folloing values here:</w:t>
       </w:r>
     </w:p>
     <w:p>
+      <w:pPr>
+        <w:pStyle w:val="BodyText"/>
+      </w:pPr>
       <w:r>
         <w:rPr>
           <w:i/>
@@ -10785,6 +10931,9 @@
       </w:r>
     </w:p>
     <w:p>
+      <w:pPr>
+        <w:pStyle w:val="BodyText"/>
+      </w:pPr>
       <w:r>
         <w:t xml:space="preserve">The mean of drat is</w:t>
       </w:r>
@@ -10814,12 +10963,21 @@
       </w:r>
       <w:r>
         <w:t xml:space="preserve">. The most frequent value in drat is 3.07, but let us check out the frequency table too:</w:t>
+      </w:r>
+    </w:p>
+    <w:p>
+      <w:pPr>
+        <w:pStyle w:val="TableCaption"/>
+      </w:pPr>
+      <w:r>
+        <w:t xml:space="preserve">Table continues below</w:t>
       </w:r>
     </w:p>
     <w:tbl>
       <w:tblPr>
         <w:tblStyle w:val="TableNormal"/>
         <w:tblW w:type="pct" w:w="4999.999999999999"/>
+        <w:tblLook w:firstRow="1"/>
         <w:tblCaption w:val="Table continues below"/>
       </w:tblPr>
       <w:tblGrid>
@@ -10837,6 +10995,9 @@
         <w:gridCol w:w="684"/>
       </w:tblGrid>
       <w:tr>
+        <w:trPr>
+          <w:cnfStyle w:firstRow="1"/>
+        </w:trPr>
         <w:tc>
           <w:tcPr>
             <w:tcBorders>
@@ -11177,18 +11338,11 @@
         </w:tc>
       </w:tr>
     </w:tbl>
-    <w:p>
-      <w:pPr>
-        <w:pStyle w:val="TableCaption"/>
-      </w:pPr>
-      <w:r>
-        <w:t xml:space="preserve">Table continues below</w:t>
-      </w:r>
-    </w:p>
     <w:tbl>
       <w:tblPr>
         <w:tblStyle w:val="TableNormal"/>
         <w:tblW w:type="pct" w:w="4791.666666666666"/>
+        <w:tblLook w:firstRow="1"/>
       </w:tblPr>
       <w:tblGrid>
         <w:gridCol w:w="770"/>
@@ -11203,6 +11357,9 @@
         <w:gridCol w:w="770"/>
       </w:tblGrid>
       <w:tr>
+        <w:trPr>
+          <w:cnfStyle w:firstRow="1"/>
+        </w:trPr>
         <w:tc>
           <w:tcPr>
             <w:tcBorders>
@@ -11488,6 +11645,9 @@
       </w:tr>
     </w:tbl>
     <w:p>
+      <w:pPr>
+        <w:pStyle w:val="BodyText"/>
+      </w:pPr>
       <w:r>
         <w:t xml:space="preserve">Tables are boring, let us show the same with a</w:t>
       </w:r>
@@ -11505,10 +11665,13 @@
       </w:r>
     </w:p>
     <w:p>
+      <w:pPr>
+        <w:pStyle w:val="Figure"/>
+      </w:pPr>
       <w:r>
         <w:drawing>
           <wp:inline>
-            <wp:extent cx="5440680" cy="5440680"/>
+            <wp:extent cx="5334000" cy="5334000"/>
             <wp:effectExtent b="0" l="0" r="0" t="0"/>
             <wp:docPr descr="" id="1" name="Picture"/>
             <a:graphic>
@@ -11529,7 +11692,7 @@
                   <pic:spPr bwMode="auto">
                     <a:xfrm>
                       <a:off x="0" y="0"/>
-                      <a:ext cx="5440680" cy="5440680"/>
+                      <a:ext cx="5334000" cy="5334000"/>
                     </a:xfrm>
                     <a:prstGeom prst="rect">
                       <a:avLst/>
@@ -11559,11 +11722,17 @@
       </w:r>
     </w:p>
     <w:p>
+      <w:pPr>
+        <w:pStyle w:val="FirstParagraph"/>
+      </w:pPr>
       <w:r>
         <w:t xml:space="preserve">We found the folloing values here:</w:t>
       </w:r>
     </w:p>
     <w:p>
+      <w:pPr>
+        <w:pStyle w:val="BodyText"/>
+      </w:pPr>
       <w:r>
         <w:rPr>
           <w:i/>
@@ -11947,6 +12116,9 @@
       </w:r>
     </w:p>
     <w:p>
+      <w:pPr>
+        <w:pStyle w:val="BodyText"/>
+      </w:pPr>
       <w:r>
         <w:t xml:space="preserve">The mean of wt is</w:t>
       </w:r>
@@ -11976,12 +12148,21 @@
       </w:r>
       <w:r>
         <w:t xml:space="preserve">. The most frequent value in wt is 3.44, but let us check out the frequency table too:</w:t>
+      </w:r>
+    </w:p>
+    <w:p>
+      <w:pPr>
+        <w:pStyle w:val="TableCaption"/>
+      </w:pPr>
+      <w:r>
+        <w:t xml:space="preserve">Table continues below</w:t>
       </w:r>
     </w:p>
     <w:tbl>
       <w:tblPr>
         <w:tblStyle w:val="TableNormal"/>
         <w:tblW w:type="pct" w:w="4999.999999999999"/>
+        <w:tblLook w:firstRow="1"/>
         <w:tblCaption w:val="Table continues below"/>
       </w:tblPr>
       <w:tblGrid>
@@ -11998,6 +12179,9 @@
         <w:gridCol w:w="684"/>
       </w:tblGrid>
       <w:tr>
+        <w:trPr>
+          <w:cnfStyle w:firstRow="1"/>
+        </w:trPr>
         <w:tc>
           <w:tcPr>
             <w:tcBorders>
@@ -12322,6 +12506,7 @@
       <w:tblPr>
         <w:tblStyle w:val="TableNormal"/>
         <w:tblW w:type="pct" w:w="5000.0"/>
+        <w:tblLook w:firstRow="1"/>
         <w:tblCaption w:val="Table continues below"/>
       </w:tblPr>
       <w:tblGrid>
@@ -12338,6 +12523,9 @@
         <w:gridCol w:w="693"/>
       </w:tblGrid>
       <w:tr>
+        <w:trPr>
+          <w:cnfStyle w:firstRow="1"/>
+        </w:trPr>
         <w:tc>
           <w:tcPr>
             <w:tcBorders>
@@ -12650,18 +12838,11 @@
         </w:tc>
       </w:tr>
     </w:tbl>
-    <w:p>
-      <w:pPr>
-        <w:pStyle w:val="TableCaption"/>
-      </w:pPr>
-      <w:r>
-        <w:t xml:space="preserve">Table continues below</w:t>
-      </w:r>
-    </w:p>
     <w:tbl>
       <w:tblPr>
         <w:tblStyle w:val="TableNormal"/>
         <w:tblW w:type="pct" w:w="3611.1111111111118"/>
+        <w:tblLook w:firstRow="1"/>
       </w:tblPr>
       <w:tblGrid>
         <w:gridCol w:w="770"/>
@@ -12673,6 +12854,9 @@
         <w:gridCol w:w="880"/>
       </w:tblGrid>
       <w:tr>
+        <w:trPr>
+          <w:cnfStyle w:firstRow="1"/>
+        </w:trPr>
         <w:tc>
           <w:tcPr>
             <w:tcBorders>
@@ -12874,6 +13058,9 @@
       </w:tr>
     </w:tbl>
     <w:p>
+      <w:pPr>
+        <w:pStyle w:val="BodyText"/>
+      </w:pPr>
       <w:r>
         <w:t xml:space="preserve">Tables are boring, let us show the same with a</w:t>
       </w:r>
@@ -12891,10 +13078,13 @@
       </w:r>
     </w:p>
     <w:p>
+      <w:pPr>
+        <w:pStyle w:val="Figure"/>
+      </w:pPr>
       <w:r>
         <w:drawing>
           <wp:inline>
-            <wp:extent cx="5440680" cy="5440680"/>
+            <wp:extent cx="5334000" cy="5334000"/>
             <wp:effectExtent b="0" l="0" r="0" t="0"/>
             <wp:docPr descr="" id="1" name="Picture"/>
             <a:graphic>
@@ -12915,7 +13105,7 @@
                   <pic:spPr bwMode="auto">
                     <a:xfrm>
                       <a:off x="0" y="0"/>
-                      <a:ext cx="5440680" cy="5440680"/>
+                      <a:ext cx="5334000" cy="5334000"/>
                     </a:xfrm>
                     <a:prstGeom prst="rect">
                       <a:avLst/>
@@ -12945,11 +13135,17 @@
       </w:r>
     </w:p>
     <w:p>
+      <w:pPr>
+        <w:pStyle w:val="FirstParagraph"/>
+      </w:pPr>
       <w:r>
         <w:t xml:space="preserve">We found the folloing values here:</w:t>
       </w:r>
     </w:p>
     <w:p>
+      <w:pPr>
+        <w:pStyle w:val="BodyText"/>
+      </w:pPr>
       <w:r>
         <w:rPr>
           <w:i/>
@@ -13333,6 +13529,9 @@
       </w:r>
     </w:p>
     <w:p>
+      <w:pPr>
+        <w:pStyle w:val="BodyText"/>
+      </w:pPr>
       <w:r>
         <w:t xml:space="preserve">The mean of qsec is</w:t>
       </w:r>
@@ -13362,12 +13561,21 @@
       </w:r>
       <w:r>
         <w:t xml:space="preserve">. The most frequent value in qsec is 17.02, but let us check out the frequency table too:</w:t>
+      </w:r>
+    </w:p>
+    <w:p>
+      <w:pPr>
+        <w:pStyle w:val="TableCaption"/>
+      </w:pPr>
+      <w:r>
+        <w:t xml:space="preserve">Table continues below</w:t>
       </w:r>
     </w:p>
     <w:tbl>
       <w:tblPr>
         <w:tblStyle w:val="TableNormal"/>
         <w:tblW w:type="pct" w:w="5000.0"/>
+        <w:tblLook w:firstRow="1"/>
         <w:tblCaption w:val="Table continues below"/>
       </w:tblPr>
       <w:tblGrid>
@@ -13383,6 +13591,9 @@
         <w:gridCol w:w="749"/>
       </w:tblGrid>
       <w:tr>
+        <w:trPr>
+          <w:cnfStyle w:firstRow="1"/>
+        </w:trPr>
         <w:tc>
           <w:tcPr>
             <w:tcBorders>
@@ -13679,6 +13890,7 @@
       <w:tblPr>
         <w:tblStyle w:val="TableNormal"/>
         <w:tblW w:type="pct" w:w="5000.0"/>
+        <w:tblLook w:firstRow="1"/>
         <w:tblCaption w:val="Table continues below"/>
       </w:tblPr>
       <w:tblGrid>
@@ -13695,6 +13907,9 @@
         <w:gridCol w:w="782"/>
       </w:tblGrid>
       <w:tr>
+        <w:trPr>
+          <w:cnfStyle w:firstRow="1"/>
+        </w:trPr>
         <w:tc>
           <w:tcPr>
             <w:tcBorders>
@@ -14007,18 +14222,11 @@
         </w:tc>
       </w:tr>
     </w:tbl>
-    <w:p>
-      <w:pPr>
-        <w:pStyle w:val="TableCaption"/>
-      </w:pPr>
-      <w:r>
-        <w:t xml:space="preserve">Table continues below</w:t>
-      </w:r>
-    </w:p>
     <w:tbl>
       <w:tblPr>
         <w:tblStyle w:val="TableNormal"/>
         <w:tblW w:type="pct" w:w="4652.777777777778"/>
+        <w:tblLook w:firstRow="1"/>
       </w:tblPr>
       <w:tblGrid>
         <w:gridCol w:w="880"/>
@@ -14032,6 +14240,9 @@
         <w:gridCol w:w="880"/>
       </w:tblGrid>
       <w:tr>
+        <w:trPr>
+          <w:cnfStyle w:firstRow="1"/>
+        </w:trPr>
         <w:tc>
           <w:tcPr>
             <w:tcBorders>
@@ -14289,6 +14500,9 @@
       </w:tr>
     </w:tbl>
     <w:p>
+      <w:pPr>
+        <w:pStyle w:val="BodyText"/>
+      </w:pPr>
       <w:r>
         <w:t xml:space="preserve">Tables are boring, let us show the same with a</w:t>
       </w:r>
@@ -14306,10 +14520,13 @@
       </w:r>
     </w:p>
     <w:p>
+      <w:pPr>
+        <w:pStyle w:val="Figure"/>
+      </w:pPr>
       <w:r>
         <w:drawing>
           <wp:inline>
-            <wp:extent cx="5440680" cy="5440680"/>
+            <wp:extent cx="5334000" cy="5334000"/>
             <wp:effectExtent b="0" l="0" r="0" t="0"/>
             <wp:docPr descr="" id="1" name="Picture"/>
             <a:graphic>
@@ -14330,7 +14547,7 @@
                   <pic:spPr bwMode="auto">
                     <a:xfrm>
                       <a:off x="0" y="0"/>
-                      <a:ext cx="5440680" cy="5440680"/>
+                      <a:ext cx="5334000" cy="5334000"/>
                     </a:xfrm>
                     <a:prstGeom prst="rect">
                       <a:avLst/>
@@ -14360,11 +14577,17 @@
       </w:r>
     </w:p>
     <w:p>
+      <w:pPr>
+        <w:pStyle w:val="FirstParagraph"/>
+      </w:pPr>
       <w:r>
         <w:t xml:space="preserve">We found the folloing values here:</w:t>
       </w:r>
     </w:p>
     <w:p>
+      <w:pPr>
+        <w:pStyle w:val="BodyText"/>
+      </w:pPr>
       <w:r>
         <w:rPr>
           <w:i/>
@@ -14748,6 +14971,9 @@
       </w:r>
     </w:p>
     <w:p>
+      <w:pPr>
+        <w:pStyle w:val="BodyText"/>
+      </w:pPr>
       <w:r>
         <w:t xml:space="preserve">The mean of vs is</w:t>
       </w:r>
@@ -14783,12 +15009,16 @@
       <w:tblPr>
         <w:tblStyle w:val="TableNormal"/>
         <w:tblW w:type="pct" w:w="555.5555555555555"/>
+        <w:tblLook w:firstRow="1"/>
       </w:tblPr>
       <w:tblGrid>
         <w:gridCol w:w="440"/>
         <w:gridCol w:w="440"/>
       </w:tblGrid>
       <w:tr>
+        <w:trPr>
+          <w:cnfStyle w:firstRow="1"/>
+        </w:trPr>
         <w:tc>
           <w:tcPr>
             <w:tcBorders>
@@ -14850,6 +15080,9 @@
       </w:tr>
     </w:tbl>
     <w:p>
+      <w:pPr>
+        <w:pStyle w:val="BodyText"/>
+      </w:pPr>
       <w:r>
         <w:t xml:space="preserve">Tables are boring, let us show the same with a</w:t>
       </w:r>
@@ -14867,10 +15100,13 @@
       </w:r>
     </w:p>
     <w:p>
+      <w:pPr>
+        <w:pStyle w:val="Figure"/>
+      </w:pPr>
       <w:r>
         <w:drawing>
           <wp:inline>
-            <wp:extent cx="5440680" cy="5440680"/>
+            <wp:extent cx="5334000" cy="5334000"/>
             <wp:effectExtent b="0" l="0" r="0" t="0"/>
             <wp:docPr descr="" id="1" name="Picture"/>
             <a:graphic>
@@ -14891,7 +15127,7 @@
                   <pic:spPr bwMode="auto">
                     <a:xfrm>
                       <a:off x="0" y="0"/>
-                      <a:ext cx="5440680" cy="5440680"/>
+                      <a:ext cx="5334000" cy="5334000"/>
                     </a:xfrm>
                     <a:prstGeom prst="rect">
                       <a:avLst/>
@@ -14921,11 +15157,17 @@
       </w:r>
     </w:p>
     <w:p>
+      <w:pPr>
+        <w:pStyle w:val="FirstParagraph"/>
+      </w:pPr>
       <w:r>
         <w:t xml:space="preserve">We found the folloing values here:</w:t>
       </w:r>
     </w:p>
     <w:p>
+      <w:pPr>
+        <w:pStyle w:val="BodyText"/>
+      </w:pPr>
       <w:r>
         <w:rPr>
           <w:i/>
@@ -15309,6 +15551,9 @@
       </w:r>
     </w:p>
     <w:p>
+      <w:pPr>
+        <w:pStyle w:val="BodyText"/>
+      </w:pPr>
       <w:r>
         <w:t xml:space="preserve">The mean of am is</w:t>
       </w:r>
@@ -15344,12 +15589,16 @@
       <w:tblPr>
         <w:tblStyle w:val="TableNormal"/>
         <w:tblW w:type="pct" w:w="555.5555555555555"/>
+        <w:tblLook w:firstRow="1"/>
       </w:tblPr>
       <w:tblGrid>
         <w:gridCol w:w="440"/>
         <w:gridCol w:w="440"/>
       </w:tblGrid>
       <w:tr>
+        <w:trPr>
+          <w:cnfStyle w:firstRow="1"/>
+        </w:trPr>
         <w:tc>
           <w:tcPr>
             <w:tcBorders>
@@ -15411,6 +15660,9 @@
       </w:tr>
     </w:tbl>
     <w:p>
+      <w:pPr>
+        <w:pStyle w:val="BodyText"/>
+      </w:pPr>
       <w:r>
         <w:t xml:space="preserve">Tables are boring, let us show the same with a</w:t>
       </w:r>
@@ -15428,10 +15680,13 @@
       </w:r>
     </w:p>
     <w:p>
+      <w:pPr>
+        <w:pStyle w:val="Figure"/>
+      </w:pPr>
       <w:r>
         <w:drawing>
           <wp:inline>
-            <wp:extent cx="5440680" cy="5440680"/>
+            <wp:extent cx="5334000" cy="5334000"/>
             <wp:effectExtent b="0" l="0" r="0" t="0"/>
             <wp:docPr descr="" id="1" name="Picture"/>
             <a:graphic>
@@ -15452,7 +15707,7 @@
                   <pic:spPr bwMode="auto">
                     <a:xfrm>
                       <a:off x="0" y="0"/>
-                      <a:ext cx="5440680" cy="5440680"/>
+                      <a:ext cx="5334000" cy="5334000"/>
                     </a:xfrm>
                     <a:prstGeom prst="rect">
                       <a:avLst/>
@@ -15482,11 +15737,17 @@
       </w:r>
     </w:p>
     <w:p>
+      <w:pPr>
+        <w:pStyle w:val="FirstParagraph"/>
+      </w:pPr>
       <w:r>
         <w:t xml:space="preserve">We found the folloing values here:</w:t>
       </w:r>
     </w:p>
     <w:p>
+      <w:pPr>
+        <w:pStyle w:val="BodyText"/>
+      </w:pPr>
       <w:r>
         <w:rPr>
           <w:i/>
@@ -15870,6 +16131,9 @@
       </w:r>
     </w:p>
     <w:p>
+      <w:pPr>
+        <w:pStyle w:val="BodyText"/>
+      </w:pPr>
       <w:r>
         <w:t xml:space="preserve">The mean of gear is</w:t>
       </w:r>
@@ -15905,6 +16169,7 @@
       <w:tblPr>
         <w:tblStyle w:val="TableNormal"/>
         <w:tblW w:type="pct" w:w="833.3333333333333"/>
+        <w:tblLook w:firstRow="1"/>
       </w:tblPr>
       <w:tblGrid>
         <w:gridCol w:w="440"/>
@@ -15912,6 +16177,9 @@
         <w:gridCol w:w="440"/>
       </w:tblGrid>
       <w:tr>
+        <w:trPr>
+          <w:cnfStyle w:firstRow="1"/>
+        </w:trPr>
         <w:tc>
           <w:tcPr>
             <w:tcBorders>
@@ -16001,6 +16269,9 @@
       </w:tr>
     </w:tbl>
     <w:p>
+      <w:pPr>
+        <w:pStyle w:val="BodyText"/>
+      </w:pPr>
       <w:r>
         <w:t xml:space="preserve">Tables are boring, let us show the same with a</w:t>
       </w:r>
@@ -16018,10 +16289,13 @@
       </w:r>
     </w:p>
     <w:p>
+      <w:pPr>
+        <w:pStyle w:val="Figure"/>
+      </w:pPr>
       <w:r>
         <w:drawing>
           <wp:inline>
-            <wp:extent cx="5440680" cy="5440680"/>
+            <wp:extent cx="5334000" cy="5334000"/>
             <wp:effectExtent b="0" l="0" r="0" t="0"/>
             <wp:docPr descr="" id="1" name="Picture"/>
             <a:graphic>
@@ -16042,7 +16316,7 @@
                   <pic:spPr bwMode="auto">
                     <a:xfrm>
                       <a:off x="0" y="0"/>
-                      <a:ext cx="5440680" cy="5440680"/>
+                      <a:ext cx="5334000" cy="5334000"/>
                     </a:xfrm>
                     <a:prstGeom prst="rect">
                       <a:avLst/>
@@ -16072,11 +16346,17 @@
       </w:r>
     </w:p>
     <w:p>
+      <w:pPr>
+        <w:pStyle w:val="FirstParagraph"/>
+      </w:pPr>
       <w:r>
         <w:t xml:space="preserve">We found the folloing values here:</w:t>
       </w:r>
     </w:p>
     <w:p>
+      <w:pPr>
+        <w:pStyle w:val="BodyText"/>
+      </w:pPr>
       <w:r>
         <w:rPr>
           <w:i/>
@@ -16460,6 +16740,9 @@
       </w:r>
     </w:p>
     <w:p>
+      <w:pPr>
+        <w:pStyle w:val="BodyText"/>
+      </w:pPr>
       <w:r>
         <w:t xml:space="preserve">The mean of carb is</w:t>
       </w:r>
@@ -16495,6 +16778,7 @@
       <w:tblPr>
         <w:tblStyle w:val="TableNormal"/>
         <w:tblW w:type="pct" w:w="1666.6666666666667"/>
+        <w:tblLook w:firstRow="1"/>
       </w:tblPr>
       <w:tblGrid>
         <w:gridCol w:w="440"/>
@@ -16505,6 +16789,9 @@
         <w:gridCol w:w="440"/>
       </w:tblGrid>
       <w:tr>
+        <w:trPr>
+          <w:cnfStyle w:firstRow="1"/>
+        </w:trPr>
         <w:tc>
           <w:tcPr>
             <w:tcBorders>
@@ -16678,6 +16965,9 @@
       </w:tr>
     </w:tbl>
     <w:p>
+      <w:pPr>
+        <w:pStyle w:val="BodyText"/>
+      </w:pPr>
       <w:r>
         <w:t xml:space="preserve">Tables are boring, let us show the same with a</w:t>
       </w:r>
@@ -16695,10 +16985,13 @@
       </w:r>
     </w:p>
     <w:p>
+      <w:pPr>
+        <w:pStyle w:val="Figure"/>
+      </w:pPr>
       <w:r>
         <w:drawing>
           <wp:inline>
-            <wp:extent cx="5440680" cy="5440680"/>
+            <wp:extent cx="5334000" cy="5334000"/>
             <wp:effectExtent b="0" l="0" r="0" t="0"/>
             <wp:docPr descr="" id="1" name="Picture"/>
             <a:graphic>
@@ -16719,7 +17012,7 @@
                   <pic:spPr bwMode="auto">
                     <a:xfrm>
                       <a:off x="0" y="0"/>
-                      <a:ext cx="5440680" cy="5440680"/>
+                      <a:ext cx="5334000" cy="5334000"/>
                     </a:xfrm>
                     <a:prstGeom prst="rect">
                       <a:avLst/>
@@ -16749,14 +17042,26 @@
       </w:r>
     </w:p>
     <w:p>
+      <w:pPr>
+        <w:pStyle w:val="FirstParagraph"/>
+      </w:pPr>
       <w:r>
         <w:t xml:space="preserve">And here goes a correlation table:</w:t>
+      </w:r>
+    </w:p>
+    <w:p>
+      <w:pPr>
+        <w:pStyle w:val="TableCaption"/>
+      </w:pPr>
+      <w:r>
+        <w:t xml:space="preserve">Table continues below</w:t>
       </w:r>
     </w:p>
     <w:tbl>
       <w:tblPr>
         <w:tblStyle w:val="TableNormal"/>
         <w:tblW w:type="pct" w:w="5000.0"/>
+        <w:tblLook w:firstRow="1"/>
         <w:tblCaption w:val="Table continues below"/>
       </w:tblPr>
       <w:tblGrid>
@@ -16771,6 +17076,9 @@
         <w:gridCol w:w="833"/>
       </w:tblGrid>
       <w:tr>
+        <w:trPr>
+          <w:cnfStyle w:firstRow="1"/>
+        </w:trPr>
         <w:tc>
           <w:tcPr>
             <w:tcBorders>
@@ -18070,18 +18378,11 @@
         </w:tc>
       </w:tr>
     </w:tbl>
-    <w:p>
-      <w:pPr>
-        <w:pStyle w:val="TableCaption"/>
-      </w:pPr>
-      <w:r>
-        <w:t xml:space="preserve">Table continues below</w:t>
-      </w:r>
-    </w:p>
     <w:tbl>
       <w:tblPr>
         <w:tblStyle w:val="TableNormal"/>
         <w:tblW w:type="pct" w:w="2430.5555555555557"/>
+        <w:tblLook w:firstRow="1"/>
       </w:tblPr>
       <w:tblGrid>
         <w:gridCol w:w="1210"/>
@@ -18090,6 +18391,9 @@
         <w:gridCol w:w="880"/>
       </w:tblGrid>
       <w:tr>
+        <w:trPr>
+          <w:cnfStyle w:firstRow="1"/>
+        </w:trPr>
         <w:tc>
           <w:tcPr>
             <w:tcBorders>
@@ -18700,16 +19004,25 @@
       </w:tr>
     </w:tbl>
     <w:p>
+      <w:pPr>
+        <w:pStyle w:val="BodyText"/>
+      </w:pPr>
       <w:r>
         <w:t xml:space="preserve">And the same on a graph:</w:t>
       </w:r>
     </w:p>
     <w:p>
+      <w:pPr>
+        <w:pStyle w:val="BodyText"/>
+      </w:pPr>
       <w:r>
         <w:t xml:space="preserve">Yeah, that latter took a while to render in an image file :)</w:t>
       </w:r>
     </w:p>
     <w:p>
+      <w:pPr>
+        <w:pStyle w:val="BodyText"/>
+      </w:pPr>
       <w:r>
         <w:t xml:space="preserve">That's not a</w:t>
       </w:r>
@@ -18740,6 +19053,9 @@
       </w:r>
     </w:p>
     <w:p>
+      <w:pPr>
+        <w:pStyle w:val="FirstParagraph"/>
+      </w:pPr>
       <w:r>
         <w:t xml:space="preserve">Okay, let us find out how</w:t>
       </w:r>
@@ -18770,6 +19086,9 @@
       </w:r>
     </w:p>
     <w:p>
+      <w:pPr>
+        <w:pStyle w:val="FirstParagraph"/>
+      </w:pPr>
       <w:r>
         <w:t xml:space="preserve">A simple linear model:</w:t>
       </w:r>
@@ -18781,12 +19100,21 @@
           <w:rStyle w:val="VerbatimChar"/>
         </w:rPr>
         <w:t xml:space="preserve">mtcars$wt ~ mtcars$mpg</w:t>
+      </w:r>
+    </w:p>
+    <w:p>
+      <w:pPr>
+        <w:pStyle w:val="TableCaption"/>
+      </w:pPr>
+      <w:r>
+        <w:t xml:space="preserve">Fitting linear model: mtcars$wt ~ Independent</w:t>
       </w:r>
     </w:p>
     <w:tbl>
       <w:tblPr>
         <w:tblStyle w:val="TableNormal"/>
         <w:tblW w:type="pct" w:w="4305.555555555556"/>
+        <w:tblLook w:firstRow="1"/>
         <w:tblCaption w:val="Fitting linear model: mtcars$wt ~ Independent"/>
       </w:tblPr>
       <w:tblGrid>
@@ -18797,6 +19125,9 @@
         <w:gridCol w:w="1100"/>
       </w:tblGrid>
       <w:tr>
+        <w:trPr>
+          <w:cnfStyle w:firstRow="1"/>
+        </w:trPr>
         <w:tc>
           <w:tcPr>
             <w:tcBorders>
@@ -18879,6 +19210,66 @@
             </w:pPr>
             <w:r>
               <w:t xml:space="preserve">Pr(&gt;|t|)</w:t>
+            </w:r>
+          </w:p>
+        </w:tc>
+      </w:tr>
+      <w:tr>
+        <w:tc>
+          <w:p>
+            <w:pPr>
+              <w:pStyle w:val="Compact"/>
+              <w:jc w:val="center"/>
+            </w:pPr>
+            <w:r>
+              <w:rPr>
+                <w:b/>
+              </w:rPr>
+              <w:t xml:space="preserve">(Intercept)</w:t>
+            </w:r>
+          </w:p>
+        </w:tc>
+        <w:tc>
+          <w:p>
+            <w:pPr>
+              <w:pStyle w:val="Compact"/>
+              <w:jc w:val="center"/>
+            </w:pPr>
+            <w:r>
+              <w:t xml:space="preserve">6.047</w:t>
+            </w:r>
+          </w:p>
+        </w:tc>
+        <w:tc>
+          <w:p>
+            <w:pPr>
+              <w:pStyle w:val="Compact"/>
+              <w:jc w:val="center"/>
+            </w:pPr>
+            <w:r>
+              <w:t xml:space="preserve">0.3087</w:t>
+            </w:r>
+          </w:p>
+        </w:tc>
+        <w:tc>
+          <w:p>
+            <w:pPr>
+              <w:pStyle w:val="Compact"/>
+              <w:jc w:val="center"/>
+            </w:pPr>
+            <w:r>
+              <w:t xml:space="preserve">19.59</w:t>
+            </w:r>
+          </w:p>
+        </w:tc>
+        <w:tc>
+          <w:p>
+            <w:pPr>
+              <w:pStyle w:val="Compact"/>
+              <w:jc w:val="center"/>
+            </w:pPr>
+            <w:r>
+              <w:t xml:space="preserve">1.204e-18</w:t>
             </w:r>
           </w:p>
         </w:tc>
@@ -18943,75 +19334,7 @@
           </w:p>
         </w:tc>
       </w:tr>
-      <w:tr>
-        <w:tc>
-          <w:p>
-            <w:pPr>
-              <w:pStyle w:val="Compact"/>
-              <w:jc w:val="center"/>
-            </w:pPr>
-            <w:r>
-              <w:rPr>
-                <w:b/>
-              </w:rPr>
-              <w:t xml:space="preserve">(Intercept)</w:t>
-            </w:r>
-          </w:p>
-        </w:tc>
-        <w:tc>
-          <w:p>
-            <w:pPr>
-              <w:pStyle w:val="Compact"/>
-              <w:jc w:val="center"/>
-            </w:pPr>
-            <w:r>
-              <w:t xml:space="preserve">6.047</w:t>
-            </w:r>
-          </w:p>
-        </w:tc>
-        <w:tc>
-          <w:p>
-            <w:pPr>
-              <w:pStyle w:val="Compact"/>
-              <w:jc w:val="center"/>
-            </w:pPr>
-            <w:r>
-              <w:t xml:space="preserve">0.3087</w:t>
-            </w:r>
-          </w:p>
-        </w:tc>
-        <w:tc>
-          <w:p>
-            <w:pPr>
-              <w:pStyle w:val="Compact"/>
-              <w:jc w:val="center"/>
-            </w:pPr>
-            <w:r>
-              <w:t xml:space="preserve">19.59</w:t>
-            </w:r>
-          </w:p>
-        </w:tc>
-        <w:tc>
-          <w:p>
-            <w:pPr>
-              <w:pStyle w:val="Compact"/>
-              <w:jc w:val="center"/>
-            </w:pPr>
-            <w:r>
-              <w:t xml:space="preserve">1.204e-18</w:t>
-            </w:r>
-          </w:p>
-        </w:tc>
-      </w:tr>
     </w:tbl>
-    <w:p>
-      <w:pPr>
-        <w:pStyle w:val="TableCaption"/>
-      </w:pPr>
-      <w:r>
-        <w:t xml:space="preserve">Fitting linear model: mtcars$wt ~ Independent</w:t>
-      </w:r>
-    </w:p>
     <w:p>
       <w:pPr>
         <w:pStyle w:val="Heading3"/>
@@ -19023,6 +19346,9 @@
       </w:r>
     </w:p>
     <w:p>
+      <w:pPr>
+        <w:pStyle w:val="FirstParagraph"/>
+      </w:pPr>
       <w:r>
         <w:t xml:space="preserve">A simple linear model:</w:t>
       </w:r>
@@ -19034,12 +19360,21 @@
           <w:rStyle w:val="VerbatimChar"/>
         </w:rPr>
         <w:t xml:space="preserve">mtcars$wt ~ mtcars$cyl</w:t>
+      </w:r>
+    </w:p>
+    <w:p>
+      <w:pPr>
+        <w:pStyle w:val="TableCaption"/>
+      </w:pPr>
+      <w:r>
+        <w:t xml:space="preserve">Fitting linear model: mtcars$wt ~ Independent</w:t>
       </w:r>
     </w:p>
     <w:tbl>
       <w:tblPr>
         <w:tblStyle w:val="TableNormal"/>
         <w:tblW w:type="pct" w:w="4305.555555555556"/>
+        <w:tblLook w:firstRow="1"/>
         <w:tblCaption w:val="Fitting linear model: mtcars$wt ~ Independent"/>
       </w:tblPr>
       <w:tblGrid>
@@ -19050,6 +19385,9 @@
         <w:gridCol w:w="1100"/>
       </w:tblGrid>
       <w:tr>
+        <w:trPr>
+          <w:cnfStyle w:firstRow="1"/>
+        </w:trPr>
         <w:tc>
           <w:tcPr>
             <w:tcBorders>
@@ -19132,6 +19470,66 @@
             </w:pPr>
             <w:r>
               <w:t xml:space="preserve">Pr(&gt;|t|)</w:t>
+            </w:r>
+          </w:p>
+        </w:tc>
+      </w:tr>
+      <w:tr>
+        <w:tc>
+          <w:p>
+            <w:pPr>
+              <w:pStyle w:val="Compact"/>
+              <w:jc w:val="center"/>
+            </w:pPr>
+            <w:r>
+              <w:rPr>
+                <w:b/>
+              </w:rPr>
+              <w:t xml:space="preserve">(Intercept)</w:t>
+            </w:r>
+          </w:p>
+        </w:tc>
+        <w:tc>
+          <w:p>
+            <w:pPr>
+              <w:pStyle w:val="Compact"/>
+              <w:jc w:val="center"/>
+            </w:pPr>
+            <w:r>
+              <w:t xml:space="preserve">0.5646</w:t>
+            </w:r>
+          </w:p>
+        </w:tc>
+        <w:tc>
+          <w:p>
+            <w:pPr>
+              <w:pStyle w:val="Compact"/>
+              <w:jc w:val="center"/>
+            </w:pPr>
+            <w:r>
+              <w:t xml:space="preserve">0.4006</w:t>
+            </w:r>
+          </w:p>
+        </w:tc>
+        <w:tc>
+          <w:p>
+            <w:pPr>
+              <w:pStyle w:val="Compact"/>
+              <w:jc w:val="center"/>
+            </w:pPr>
+            <w:r>
+              <w:t xml:space="preserve">1.409</w:t>
+            </w:r>
+          </w:p>
+        </w:tc>
+        <w:tc>
+          <w:p>
+            <w:pPr>
+              <w:pStyle w:val="Compact"/>
+              <w:jc w:val="center"/>
+            </w:pPr>
+            <w:r>
+              <w:t xml:space="preserve">0.169</w:t>
             </w:r>
           </w:p>
         </w:tc>
@@ -19196,75 +19594,7 @@
           </w:p>
         </w:tc>
       </w:tr>
-      <w:tr>
-        <w:tc>
-          <w:p>
-            <w:pPr>
-              <w:pStyle w:val="Compact"/>
-              <w:jc w:val="center"/>
-            </w:pPr>
-            <w:r>
-              <w:rPr>
-                <w:b/>
-              </w:rPr>
-              <w:t xml:space="preserve">(Intercept)</w:t>
-            </w:r>
-          </w:p>
-        </w:tc>
-        <w:tc>
-          <w:p>
-            <w:pPr>
-              <w:pStyle w:val="Compact"/>
-              <w:jc w:val="center"/>
-            </w:pPr>
-            <w:r>
-              <w:t xml:space="preserve">0.5646</w:t>
-            </w:r>
-          </w:p>
-        </w:tc>
-        <w:tc>
-          <w:p>
-            <w:pPr>
-              <w:pStyle w:val="Compact"/>
-              <w:jc w:val="center"/>
-            </w:pPr>
-            <w:r>
-              <w:t xml:space="preserve">0.4006</w:t>
-            </w:r>
-          </w:p>
-        </w:tc>
-        <w:tc>
-          <w:p>
-            <w:pPr>
-              <w:pStyle w:val="Compact"/>
-              <w:jc w:val="center"/>
-            </w:pPr>
-            <w:r>
-              <w:t xml:space="preserve">1.409</w:t>
-            </w:r>
-          </w:p>
-        </w:tc>
-        <w:tc>
-          <w:p>
-            <w:pPr>
-              <w:pStyle w:val="Compact"/>
-              <w:jc w:val="center"/>
-            </w:pPr>
-            <w:r>
-              <w:t xml:space="preserve">0.169</w:t>
-            </w:r>
-          </w:p>
-        </w:tc>
-      </w:tr>
     </w:tbl>
-    <w:p>
-      <w:pPr>
-        <w:pStyle w:val="TableCaption"/>
-      </w:pPr>
-      <w:r>
-        <w:t xml:space="preserve">Fitting linear model: mtcars$wt ~ Independent</w:t>
-      </w:r>
-    </w:p>
     <w:p>
       <w:pPr>
         <w:pStyle w:val="Heading3"/>
@@ -19276,6 +19606,9 @@
       </w:r>
     </w:p>
     <w:p>
+      <w:pPr>
+        <w:pStyle w:val="FirstParagraph"/>
+      </w:pPr>
       <w:r>
         <w:t xml:space="preserve">A simple linear model:</w:t>
       </w:r>
@@ -19287,12 +19620,21 @@
           <w:rStyle w:val="VerbatimChar"/>
         </w:rPr>
         <w:t xml:space="preserve">mtcars$wt ~ mtcars$disp</w:t>
+      </w:r>
+    </w:p>
+    <w:p>
+      <w:pPr>
+        <w:pStyle w:val="TableCaption"/>
+      </w:pPr>
+      <w:r>
+        <w:t xml:space="preserve">Fitting linear model: mtcars$wt ~ Independent</w:t>
       </w:r>
     </w:p>
     <w:tbl>
       <w:tblPr>
         <w:tblStyle w:val="TableNormal"/>
         <w:tblW w:type="pct" w:w="4305.555555555556"/>
+        <w:tblLook w:firstRow="1"/>
         <w:tblCaption w:val="Fitting linear model: mtcars$wt ~ Independent"/>
       </w:tblPr>
       <w:tblGrid>
@@ -19303,6 +19645,9 @@
         <w:gridCol w:w="1100"/>
       </w:tblGrid>
       <w:tr>
+        <w:trPr>
+          <w:cnfStyle w:firstRow="1"/>
+        </w:trPr>
         <w:tc>
           <w:tcPr>
             <w:tcBorders>
@@ -19385,6 +19730,66 @@
             </w:pPr>
             <w:r>
               <w:t xml:space="preserve">Pr(&gt;|t|)</w:t>
+            </w:r>
+          </w:p>
+        </w:tc>
+      </w:tr>
+      <w:tr>
+        <w:tc>
+          <w:p>
+            <w:pPr>
+              <w:pStyle w:val="Compact"/>
+              <w:jc w:val="center"/>
+            </w:pPr>
+            <w:r>
+              <w:rPr>
+                <w:b/>
+              </w:rPr>
+              <w:t xml:space="preserve">(Intercept)</w:t>
+            </w:r>
+          </w:p>
+        </w:tc>
+        <w:tc>
+          <w:p>
+            <w:pPr>
+              <w:pStyle w:val="Compact"/>
+              <w:jc w:val="center"/>
+            </w:pPr>
+            <w:r>
+              <w:t xml:space="preserve">1.6</w:t>
+            </w:r>
+          </w:p>
+        </w:tc>
+        <w:tc>
+          <w:p>
+            <w:pPr>
+              <w:pStyle w:val="Compact"/>
+              <w:jc w:val="center"/>
+            </w:pPr>
+            <w:r>
+              <w:t xml:space="preserve">0.173</w:t>
+            </w:r>
+          </w:p>
+        </w:tc>
+        <w:tc>
+          <w:p>
+            <w:pPr>
+              <w:pStyle w:val="Compact"/>
+              <w:jc w:val="center"/>
+            </w:pPr>
+            <w:r>
+              <w:t xml:space="preserve">9.248</w:t>
+            </w:r>
+          </w:p>
+        </w:tc>
+        <w:tc>
+          <w:p>
+            <w:pPr>
+              <w:pStyle w:val="Compact"/>
+              <w:jc w:val="center"/>
+            </w:pPr>
+            <w:r>
+              <w:t xml:space="preserve">2.738e-10</w:t>
             </w:r>
           </w:p>
         </w:tc>
@@ -19449,75 +19854,7 @@
           </w:p>
         </w:tc>
       </w:tr>
-      <w:tr>
-        <w:tc>
-          <w:p>
-            <w:pPr>
-              <w:pStyle w:val="Compact"/>
-              <w:jc w:val="center"/>
-            </w:pPr>
-            <w:r>
-              <w:rPr>
-                <w:b/>
-              </w:rPr>
-              <w:t xml:space="preserve">(Intercept)</w:t>
-            </w:r>
-          </w:p>
-        </w:tc>
-        <w:tc>
-          <w:p>
-            <w:pPr>
-              <w:pStyle w:val="Compact"/>
-              <w:jc w:val="center"/>
-            </w:pPr>
-            <w:r>
-              <w:t xml:space="preserve">1.6</w:t>
-            </w:r>
-          </w:p>
-        </w:tc>
-        <w:tc>
-          <w:p>
-            <w:pPr>
-              <w:pStyle w:val="Compact"/>
-              <w:jc w:val="center"/>
-            </w:pPr>
-            <w:r>
-              <w:t xml:space="preserve">0.173</w:t>
-            </w:r>
-          </w:p>
-        </w:tc>
-        <w:tc>
-          <w:p>
-            <w:pPr>
-              <w:pStyle w:val="Compact"/>
-              <w:jc w:val="center"/>
-            </w:pPr>
-            <w:r>
-              <w:t xml:space="preserve">9.248</w:t>
-            </w:r>
-          </w:p>
-        </w:tc>
-        <w:tc>
-          <w:p>
-            <w:pPr>
-              <w:pStyle w:val="Compact"/>
-              <w:jc w:val="center"/>
-            </w:pPr>
-            <w:r>
-              <w:t xml:space="preserve">2.738e-10</w:t>
-            </w:r>
-          </w:p>
-        </w:tc>
-      </w:tr>
     </w:tbl>
-    <w:p>
-      <w:pPr>
-        <w:pStyle w:val="TableCaption"/>
-      </w:pPr>
-      <w:r>
-        <w:t xml:space="preserve">Fitting linear model: mtcars$wt ~ Independent</w:t>
-      </w:r>
-    </w:p>
     <w:p>
       <w:pPr>
         <w:pStyle w:val="Heading3"/>
@@ -19529,6 +19866,9 @@
       </w:r>
     </w:p>
     <w:p>
+      <w:pPr>
+        <w:pStyle w:val="FirstParagraph"/>
+      </w:pPr>
       <w:r>
         <w:t xml:space="preserve">A simple linear model:</w:t>
       </w:r>
@@ -19540,12 +19880,21 @@
           <w:rStyle w:val="VerbatimChar"/>
         </w:rPr>
         <w:t xml:space="preserve">mtcars$wt ~ mtcars$hp</w:t>
+      </w:r>
+    </w:p>
+    <w:p>
+      <w:pPr>
+        <w:pStyle w:val="TableCaption"/>
+      </w:pPr>
+      <w:r>
+        <w:t xml:space="preserve">Fitting linear model: mtcars$wt ~ Independent</w:t>
       </w:r>
     </w:p>
     <w:tbl>
       <w:tblPr>
         <w:tblStyle w:val="TableNormal"/>
         <w:tblW w:type="pct" w:w="4305.555555555556"/>
+        <w:tblLook w:firstRow="1"/>
         <w:tblCaption w:val="Fitting linear model: mtcars$wt ~ Independent"/>
       </w:tblPr>
       <w:tblGrid>
@@ -19556,6 +19905,9 @@
         <w:gridCol w:w="1100"/>
       </w:tblGrid>
       <w:tr>
+        <w:trPr>
+          <w:cnfStyle w:firstRow="1"/>
+        </w:trPr>
         <w:tc>
           <w:tcPr>
             <w:tcBorders>
@@ -19638,6 +19990,66 @@
             </w:pPr>
             <w:r>
               <w:t xml:space="preserve">Pr(&gt;|t|)</w:t>
+            </w:r>
+          </w:p>
+        </w:tc>
+      </w:tr>
+      <w:tr>
+        <w:tc>
+          <w:p>
+            <w:pPr>
+              <w:pStyle w:val="Compact"/>
+              <w:jc w:val="center"/>
+            </w:pPr>
+            <w:r>
+              <w:rPr>
+                <w:b/>
+              </w:rPr>
+              <w:t xml:space="preserve">(Intercept)</w:t>
+            </w:r>
+          </w:p>
+        </w:tc>
+        <w:tc>
+          <w:p>
+            <w:pPr>
+              <w:pStyle w:val="Compact"/>
+              <w:jc w:val="center"/>
+            </w:pPr>
+            <w:r>
+              <w:t xml:space="preserve">1.838</w:t>
+            </w:r>
+          </w:p>
+        </w:tc>
+        <w:tc>
+          <w:p>
+            <w:pPr>
+              <w:pStyle w:val="Compact"/>
+              <w:jc w:val="center"/>
+            </w:pPr>
+            <w:r>
+              <w:t xml:space="preserve">0.3165</w:t>
+            </w:r>
+          </w:p>
+        </w:tc>
+        <w:tc>
+          <w:p>
+            <w:pPr>
+              <w:pStyle w:val="Compact"/>
+              <w:jc w:val="center"/>
+            </w:pPr>
+            <w:r>
+              <w:t xml:space="preserve">5.808</w:t>
+            </w:r>
+          </w:p>
+        </w:tc>
+        <w:tc>
+          <w:p>
+            <w:pPr>
+              <w:pStyle w:val="Compact"/>
+              <w:jc w:val="center"/>
+            </w:pPr>
+            <w:r>
+              <w:t xml:space="preserve">2.389e-06</w:t>
             </w:r>
           </w:p>
         </w:tc>
@@ -19702,75 +20114,7 @@
           </w:p>
         </w:tc>
       </w:tr>
-      <w:tr>
-        <w:tc>
-          <w:p>
-            <w:pPr>
-              <w:pStyle w:val="Compact"/>
-              <w:jc w:val="center"/>
-            </w:pPr>
-            <w:r>
-              <w:rPr>
-                <w:b/>
-              </w:rPr>
-              <w:t xml:space="preserve">(Intercept)</w:t>
-            </w:r>
-          </w:p>
-        </w:tc>
-        <w:tc>
-          <w:p>
-            <w:pPr>
-              <w:pStyle w:val="Compact"/>
-              <w:jc w:val="center"/>
-            </w:pPr>
-            <w:r>
-              <w:t xml:space="preserve">1.838</w:t>
-            </w:r>
-          </w:p>
-        </w:tc>
-        <w:tc>
-          <w:p>
-            <w:pPr>
-              <w:pStyle w:val="Compact"/>
-              <w:jc w:val="center"/>
-            </w:pPr>
-            <w:r>
-              <w:t xml:space="preserve">0.3165</w:t>
-            </w:r>
-          </w:p>
-        </w:tc>
-        <w:tc>
-          <w:p>
-            <w:pPr>
-              <w:pStyle w:val="Compact"/>
-              <w:jc w:val="center"/>
-            </w:pPr>
-            <w:r>
-              <w:t xml:space="preserve">5.808</w:t>
-            </w:r>
-          </w:p>
-        </w:tc>
-        <w:tc>
-          <w:p>
-            <w:pPr>
-              <w:pStyle w:val="Compact"/>
-              <w:jc w:val="center"/>
-            </w:pPr>
-            <w:r>
-              <w:t xml:space="preserve">2.389e-06</w:t>
-            </w:r>
-          </w:p>
-        </w:tc>
-      </w:tr>
     </w:tbl>
-    <w:p>
-      <w:pPr>
-        <w:pStyle w:val="TableCaption"/>
-      </w:pPr>
-      <w:r>
-        <w:t xml:space="preserve">Fitting linear model: mtcars$wt ~ Independent</w:t>
-      </w:r>
-    </w:p>
     <w:p>
       <w:pPr>
         <w:pStyle w:val="Heading3"/>
@@ -19782,6 +20126,9 @@
       </w:r>
     </w:p>
     <w:p>
+      <w:pPr>
+        <w:pStyle w:val="FirstParagraph"/>
+      </w:pPr>
       <w:r>
         <w:t xml:space="preserve">A simple linear model:</w:t>
       </w:r>
@@ -19793,12 +20140,21 @@
           <w:rStyle w:val="VerbatimChar"/>
         </w:rPr>
         <w:t xml:space="preserve">mtcars$wt ~ mtcars$drat</w:t>
+      </w:r>
+    </w:p>
+    <w:p>
+      <w:pPr>
+        <w:pStyle w:val="TableCaption"/>
+      </w:pPr>
+      <w:r>
+        <w:t xml:space="preserve">Fitting linear model: mtcars$wt ~ Independent</w:t>
       </w:r>
     </w:p>
     <w:tbl>
       <w:tblPr>
         <w:tblStyle w:val="TableNormal"/>
         <w:tblW w:type="pct" w:w="4305.555555555556"/>
+        <w:tblLook w:firstRow="1"/>
         <w:tblCaption w:val="Fitting linear model: mtcars$wt ~ Independent"/>
       </w:tblPr>
       <w:tblGrid>
@@ -19809,6 +20165,9 @@
         <w:gridCol w:w="1100"/>
       </w:tblGrid>
       <w:tr>
+        <w:trPr>
+          <w:cnfStyle w:firstRow="1"/>
+        </w:trPr>
         <w:tc>
           <w:tcPr>
             <w:tcBorders>
@@ -19891,6 +20250,66 @@
             </w:pPr>
             <w:r>
               <w:t xml:space="preserve">Pr(&gt;|t|)</w:t>
+            </w:r>
+          </w:p>
+        </w:tc>
+      </w:tr>
+      <w:tr>
+        <w:tc>
+          <w:p>
+            <w:pPr>
+              <w:pStyle w:val="Compact"/>
+              <w:jc w:val="center"/>
+            </w:pPr>
+            <w:r>
+              <w:rPr>
+                <w:b/>
+              </w:rPr>
+              <w:t xml:space="preserve">(Intercept)</w:t>
+            </w:r>
+          </w:p>
+        </w:tc>
+        <w:tc>
+          <w:p>
+            <w:pPr>
+              <w:pStyle w:val="Compact"/>
+              <w:jc w:val="center"/>
+            </w:pPr>
+            <w:r>
+              <w:t xml:space="preserve">7.906</w:t>
+            </w:r>
+          </w:p>
+        </w:tc>
+        <w:tc>
+          <w:p>
+            <w:pPr>
+              <w:pStyle w:val="Compact"/>
+              <w:jc w:val="center"/>
+            </w:pPr>
+            <w:r>
+              <w:t xml:space="preserve">0.8522</w:t>
+            </w:r>
+          </w:p>
+        </w:tc>
+        <w:tc>
+          <w:p>
+            <w:pPr>
+              <w:pStyle w:val="Compact"/>
+              <w:jc w:val="center"/>
+            </w:pPr>
+            <w:r>
+              <w:t xml:space="preserve">9.277</w:t>
+            </w:r>
+          </w:p>
+        </w:tc>
+        <w:tc>
+          <w:p>
+            <w:pPr>
+              <w:pStyle w:val="Compact"/>
+              <w:jc w:val="center"/>
+            </w:pPr>
+            <w:r>
+              <w:t xml:space="preserve">2.547e-10</w:t>
             </w:r>
           </w:p>
         </w:tc>
@@ -19955,75 +20374,7 @@
           </w:p>
         </w:tc>
       </w:tr>
-      <w:tr>
-        <w:tc>
-          <w:p>
-            <w:pPr>
-              <w:pStyle w:val="Compact"/>
-              <w:jc w:val="center"/>
-            </w:pPr>
-            <w:r>
-              <w:rPr>
-                <w:b/>
-              </w:rPr>
-              <w:t xml:space="preserve">(Intercept)</w:t>
-            </w:r>
-          </w:p>
-        </w:tc>
-        <w:tc>
-          <w:p>
-            <w:pPr>
-              <w:pStyle w:val="Compact"/>
-              <w:jc w:val="center"/>
-            </w:pPr>
-            <w:r>
-              <w:t xml:space="preserve">7.906</w:t>
-            </w:r>
-          </w:p>
-        </w:tc>
-        <w:tc>
-          <w:p>
-            <w:pPr>
-              <w:pStyle w:val="Compact"/>
-              <w:jc w:val="center"/>
-            </w:pPr>
-            <w:r>
-              <w:t xml:space="preserve">0.8522</w:t>
-            </w:r>
-          </w:p>
-        </w:tc>
-        <w:tc>
-          <w:p>
-            <w:pPr>
-              <w:pStyle w:val="Compact"/>
-              <w:jc w:val="center"/>
-            </w:pPr>
-            <w:r>
-              <w:t xml:space="preserve">9.277</w:t>
-            </w:r>
-          </w:p>
-        </w:tc>
-        <w:tc>
-          <w:p>
-            <w:pPr>
-              <w:pStyle w:val="Compact"/>
-              <w:jc w:val="center"/>
-            </w:pPr>
-            <w:r>
-              <w:t xml:space="preserve">2.547e-10</w:t>
-            </w:r>
-          </w:p>
-        </w:tc>
-      </w:tr>
     </w:tbl>
-    <w:p>
-      <w:pPr>
-        <w:pStyle w:val="TableCaption"/>
-      </w:pPr>
-      <w:r>
-        <w:t xml:space="preserve">Fitting linear model: mtcars$wt ~ Independent</w:t>
-      </w:r>
-    </w:p>
     <w:p>
       <w:pPr>
         <w:pStyle w:val="Heading3"/>
@@ -20035,6 +20386,9 @@
       </w:r>
     </w:p>
     <w:p>
+      <w:pPr>
+        <w:pStyle w:val="FirstParagraph"/>
+      </w:pPr>
       <w:r>
         <w:t xml:space="preserve">A simple linear model:</w:t>
       </w:r>
@@ -20046,12 +20400,21 @@
           <w:rStyle w:val="VerbatimChar"/>
         </w:rPr>
         <w:t xml:space="preserve">mtcars$wt ~ mtcars$qsec</w:t>
+      </w:r>
+    </w:p>
+    <w:p>
+      <w:pPr>
+        <w:pStyle w:val="TableCaption"/>
+      </w:pPr>
+      <w:r>
+        <w:t xml:space="preserve">Fitting linear model: mtcars$wt ~ Independent</w:t>
       </w:r>
     </w:p>
     <w:tbl>
       <w:tblPr>
         <w:tblStyle w:val="TableNormal"/>
         <w:tblW w:type="pct" w:w="4305.555555555556"/>
+        <w:tblLook w:firstRow="1"/>
         <w:tblCaption w:val="Fitting linear model: mtcars$wt ~ Independent"/>
       </w:tblPr>
       <w:tblGrid>
@@ -20062,6 +20425,9 @@
         <w:gridCol w:w="1100"/>
       </w:tblGrid>
       <w:tr>
+        <w:trPr>
+          <w:cnfStyle w:firstRow="1"/>
+        </w:trPr>
         <w:tc>
           <w:tcPr>
             <w:tcBorders>
@@ -20144,6 +20510,66 @@
             </w:pPr>
             <w:r>
               <w:t xml:space="preserve">Pr(&gt;|t|)</w:t>
+            </w:r>
+          </w:p>
+        </w:tc>
+      </w:tr>
+      <w:tr>
+        <w:tc>
+          <w:p>
+            <w:pPr>
+              <w:pStyle w:val="Compact"/>
+              <w:jc w:val="center"/>
+            </w:pPr>
+            <w:r>
+              <w:rPr>
+                <w:b/>
+              </w:rPr>
+              <w:t xml:space="preserve">(Intercept)</w:t>
+            </w:r>
+          </w:p>
+        </w:tc>
+        <w:tc>
+          <w:p>
+            <w:pPr>
+              <w:pStyle w:val="Compact"/>
+              <w:jc w:val="center"/>
+            </w:pPr>
+            <w:r>
+              <w:t xml:space="preserve">4.925</w:t>
+            </w:r>
+          </w:p>
+        </w:tc>
+        <w:tc>
+          <w:p>
+            <w:pPr>
+              <w:pStyle w:val="Compact"/>
+              <w:jc w:val="center"/>
+            </w:pPr>
+            <w:r>
+              <w:t xml:space="preserve">1.765</w:t>
+            </w:r>
+          </w:p>
+        </w:tc>
+        <w:tc>
+          <w:p>
+            <w:pPr>
+              <w:pStyle w:val="Compact"/>
+              <w:jc w:val="center"/>
+            </w:pPr>
+            <w:r>
+              <w:t xml:space="preserve">2.79</w:t>
+            </w:r>
+          </w:p>
+        </w:tc>
+        <w:tc>
+          <w:p>
+            <w:pPr>
+              <w:pStyle w:val="Compact"/>
+              <w:jc w:val="center"/>
+            </w:pPr>
+            <w:r>
+              <w:t xml:space="preserve">0.009081</w:t>
             </w:r>
           </w:p>
         </w:tc>
@@ -20208,75 +20634,7 @@
           </w:p>
         </w:tc>
       </w:tr>
-      <w:tr>
-        <w:tc>
-          <w:p>
-            <w:pPr>
-              <w:pStyle w:val="Compact"/>
-              <w:jc w:val="center"/>
-            </w:pPr>
-            <w:r>
-              <w:rPr>
-                <w:b/>
-              </w:rPr>
-              <w:t xml:space="preserve">(Intercept)</w:t>
-            </w:r>
-          </w:p>
-        </w:tc>
-        <w:tc>
-          <w:p>
-            <w:pPr>
-              <w:pStyle w:val="Compact"/>
-              <w:jc w:val="center"/>
-            </w:pPr>
-            <w:r>
-              <w:t xml:space="preserve">4.925</w:t>
-            </w:r>
-          </w:p>
-        </w:tc>
-        <w:tc>
-          <w:p>
-            <w:pPr>
-              <w:pStyle w:val="Compact"/>
-              <w:jc w:val="center"/>
-            </w:pPr>
-            <w:r>
-              <w:t xml:space="preserve">1.765</w:t>
-            </w:r>
-          </w:p>
-        </w:tc>
-        <w:tc>
-          <w:p>
-            <w:pPr>
-              <w:pStyle w:val="Compact"/>
-              <w:jc w:val="center"/>
-            </w:pPr>
-            <w:r>
-              <w:t xml:space="preserve">2.79</w:t>
-            </w:r>
-          </w:p>
-        </w:tc>
-        <w:tc>
-          <w:p>
-            <w:pPr>
-              <w:pStyle w:val="Compact"/>
-              <w:jc w:val="center"/>
-            </w:pPr>
-            <w:r>
-              <w:t xml:space="preserve">0.009081</w:t>
-            </w:r>
-          </w:p>
-        </w:tc>
-      </w:tr>
     </w:tbl>
-    <w:p>
-      <w:pPr>
-        <w:pStyle w:val="TableCaption"/>
-      </w:pPr>
-      <w:r>
-        <w:t xml:space="preserve">Fitting linear model: mtcars$wt ~ Independent</w:t>
-      </w:r>
-    </w:p>
     <w:p>
       <w:pPr>
         <w:pStyle w:val="Heading3"/>
@@ -20288,6 +20646,9 @@
       </w:r>
     </w:p>
     <w:p>
+      <w:pPr>
+        <w:pStyle w:val="FirstParagraph"/>
+      </w:pPr>
       <w:r>
         <w:t xml:space="preserve">A simple linear model:</w:t>
       </w:r>
@@ -20299,12 +20660,21 @@
           <w:rStyle w:val="VerbatimChar"/>
         </w:rPr>
         <w:t xml:space="preserve">mtcars$wt ~ mtcars$vs</w:t>
+      </w:r>
+    </w:p>
+    <w:p>
+      <w:pPr>
+        <w:pStyle w:val="TableCaption"/>
+      </w:pPr>
+      <w:r>
+        <w:t xml:space="preserve">Fitting linear model: mtcars$wt ~ Independent</w:t>
       </w:r>
     </w:p>
     <w:tbl>
       <w:tblPr>
         <w:tblStyle w:val="TableNormal"/>
         <w:tblW w:type="pct" w:w="4305.555555555556"/>
+        <w:tblLook w:firstRow="1"/>
         <w:tblCaption w:val="Fitting linear model: mtcars$wt ~ Independent"/>
       </w:tblPr>
       <w:tblGrid>
@@ -20315,6 +20685,9 @@
         <w:gridCol w:w="1100"/>
       </w:tblGrid>
       <w:tr>
+        <w:trPr>
+          <w:cnfStyle w:firstRow="1"/>
+        </w:trPr>
         <w:tc>
           <w:tcPr>
             <w:tcBorders>
@@ -20397,6 +20770,66 @@
             </w:pPr>
             <w:r>
               <w:t xml:space="preserve">Pr(&gt;|t|)</w:t>
+            </w:r>
+          </w:p>
+        </w:tc>
+      </w:tr>
+      <w:tr>
+        <w:tc>
+          <w:p>
+            <w:pPr>
+              <w:pStyle w:val="Compact"/>
+              <w:jc w:val="center"/>
+            </w:pPr>
+            <w:r>
+              <w:rPr>
+                <w:b/>
+              </w:rPr>
+              <w:t xml:space="preserve">(Intercept)</w:t>
+            </w:r>
+          </w:p>
+        </w:tc>
+        <w:tc>
+          <w:p>
+            <w:pPr>
+              <w:pStyle w:val="Compact"/>
+              <w:jc w:val="center"/>
+            </w:pPr>
+            <w:r>
+              <w:t xml:space="preserve">3.689</w:t>
+            </w:r>
+          </w:p>
+        </w:tc>
+        <w:tc>
+          <w:p>
+            <w:pPr>
+              <w:pStyle w:val="Compact"/>
+              <w:jc w:val="center"/>
+            </w:pPr>
+            <w:r>
+              <w:t xml:space="preserve">0.195</w:t>
+            </w:r>
+          </w:p>
+        </w:tc>
+        <w:tc>
+          <w:p>
+            <w:pPr>
+              <w:pStyle w:val="Compact"/>
+              <w:jc w:val="center"/>
+            </w:pPr>
+            <w:r>
+              <w:t xml:space="preserve">18.91</w:t>
+            </w:r>
+          </w:p>
+        </w:tc>
+        <w:tc>
+          <w:p>
+            <w:pPr>
+              <w:pStyle w:val="Compact"/>
+              <w:jc w:val="center"/>
+            </w:pPr>
+            <w:r>
+              <w:t xml:space="preserve">3.203e-18</w:t>
             </w:r>
           </w:p>
         </w:tc>
@@ -20461,75 +20894,7 @@
           </w:p>
         </w:tc>
       </w:tr>
-      <w:tr>
-        <w:tc>
-          <w:p>
-            <w:pPr>
-              <w:pStyle w:val="Compact"/>
-              <w:jc w:val="center"/>
-            </w:pPr>
-            <w:r>
-              <w:rPr>
-                <w:b/>
-              </w:rPr>
-              <w:t xml:space="preserve">(Intercept)</w:t>
-            </w:r>
-          </w:p>
-        </w:tc>
-        <w:tc>
-          <w:p>
-            <w:pPr>
-              <w:pStyle w:val="Compact"/>
-              <w:jc w:val="center"/>
-            </w:pPr>
-            <w:r>
-              <w:t xml:space="preserve">3.689</w:t>
-            </w:r>
-          </w:p>
-        </w:tc>
-        <w:tc>
-          <w:p>
-            <w:pPr>
-              <w:pStyle w:val="Compact"/>
-              <w:jc w:val="center"/>
-            </w:pPr>
-            <w:r>
-              <w:t xml:space="preserve">0.195</w:t>
-            </w:r>
-          </w:p>
-        </w:tc>
-        <w:tc>
-          <w:p>
-            <w:pPr>
-              <w:pStyle w:val="Compact"/>
-              <w:jc w:val="center"/>
-            </w:pPr>
-            <w:r>
-              <w:t xml:space="preserve">18.91</w:t>
-            </w:r>
-          </w:p>
-        </w:tc>
-        <w:tc>
-          <w:p>
-            <w:pPr>
-              <w:pStyle w:val="Compact"/>
-              <w:jc w:val="center"/>
-            </w:pPr>
-            <w:r>
-              <w:t xml:space="preserve">3.203e-18</w:t>
-            </w:r>
-          </w:p>
-        </w:tc>
-      </w:tr>
     </w:tbl>
-    <w:p>
-      <w:pPr>
-        <w:pStyle w:val="TableCaption"/>
-      </w:pPr>
-      <w:r>
-        <w:t xml:space="preserve">Fitting linear model: mtcars$wt ~ Independent</w:t>
-      </w:r>
-    </w:p>
     <w:p>
       <w:pPr>
         <w:pStyle w:val="Heading3"/>
@@ -20541,6 +20906,9 @@
       </w:r>
     </w:p>
     <w:p>
+      <w:pPr>
+        <w:pStyle w:val="FirstParagraph"/>
+      </w:pPr>
       <w:r>
         <w:t xml:space="preserve">A simple linear model:</w:t>
       </w:r>
@@ -20552,12 +20920,21 @@
           <w:rStyle w:val="VerbatimChar"/>
         </w:rPr>
         <w:t xml:space="preserve">mtcars$wt ~ mtcars$am</w:t>
+      </w:r>
+    </w:p>
+    <w:p>
+      <w:pPr>
+        <w:pStyle w:val="TableCaption"/>
+      </w:pPr>
+      <w:r>
+        <w:t xml:space="preserve">Fitting linear model: mtcars$wt ~ Independent</w:t>
       </w:r>
     </w:p>
     <w:tbl>
       <w:tblPr>
         <w:tblStyle w:val="TableNormal"/>
         <w:tblW w:type="pct" w:w="4305.555555555556"/>
+        <w:tblLook w:firstRow="1"/>
         <w:tblCaption w:val="Fitting linear model: mtcars$wt ~ Independent"/>
       </w:tblPr>
       <w:tblGrid>
@@ -20568,6 +20945,9 @@
         <w:gridCol w:w="1100"/>
       </w:tblGrid>
       <w:tr>
+        <w:trPr>
+          <w:cnfStyle w:firstRow="1"/>
+        </w:trPr>
         <w:tc>
           <w:tcPr>
             <w:tcBorders>
@@ -20650,6 +21030,66 @@
             </w:pPr>
             <w:r>
               <w:t xml:space="preserve">Pr(&gt;|t|)</w:t>
+            </w:r>
+          </w:p>
+        </w:tc>
+      </w:tr>
+      <w:tr>
+        <w:tc>
+          <w:p>
+            <w:pPr>
+              <w:pStyle w:val="Compact"/>
+              <w:jc w:val="center"/>
+            </w:pPr>
+            <w:r>
+              <w:rPr>
+                <w:b/>
+              </w:rPr>
+              <w:t xml:space="preserve">(Intercept)</w:t>
+            </w:r>
+          </w:p>
+        </w:tc>
+        <w:tc>
+          <w:p>
+            <w:pPr>
+              <w:pStyle w:val="Compact"/>
+              <w:jc w:val="center"/>
+            </w:pPr>
+            <w:r>
+              <w:t xml:space="preserve">3.769</w:t>
+            </w:r>
+          </w:p>
+        </w:tc>
+        <w:tc>
+          <w:p>
+            <w:pPr>
+              <w:pStyle w:val="Compact"/>
+              <w:jc w:val="center"/>
+            </w:pPr>
+            <w:r>
+              <w:t xml:space="preserve">0.1646</w:t>
+            </w:r>
+          </w:p>
+        </w:tc>
+        <w:tc>
+          <w:p>
+            <w:pPr>
+              <w:pStyle w:val="Compact"/>
+              <w:jc w:val="center"/>
+            </w:pPr>
+            <w:r>
+              <w:t xml:space="preserve">22.89</w:t>
+            </w:r>
+          </w:p>
+        </w:tc>
+        <w:tc>
+          <w:p>
+            <w:pPr>
+              <w:pStyle w:val="Compact"/>
+              <w:jc w:val="center"/>
+            </w:pPr>
+            <w:r>
+              <w:t xml:space="preserve">1.49e-20</w:t>
             </w:r>
           </w:p>
         </w:tc>
@@ -20714,75 +21154,7 @@
           </w:p>
         </w:tc>
       </w:tr>
-      <w:tr>
-        <w:tc>
-          <w:p>
-            <w:pPr>
-              <w:pStyle w:val="Compact"/>
-              <w:jc w:val="center"/>
-            </w:pPr>
-            <w:r>
-              <w:rPr>
-                <w:b/>
-              </w:rPr>
-              <w:t xml:space="preserve">(Intercept)</w:t>
-            </w:r>
-          </w:p>
-        </w:tc>
-        <w:tc>
-          <w:p>
-            <w:pPr>
-              <w:pStyle w:val="Compact"/>
-              <w:jc w:val="center"/>
-            </w:pPr>
-            <w:r>
-              <w:t xml:space="preserve">3.769</w:t>
-            </w:r>
-          </w:p>
-        </w:tc>
-        <w:tc>
-          <w:p>
-            <w:pPr>
-              <w:pStyle w:val="Compact"/>
-              <w:jc w:val="center"/>
-            </w:pPr>
-            <w:r>
-              <w:t xml:space="preserve">0.1646</w:t>
-            </w:r>
-          </w:p>
-        </w:tc>
-        <w:tc>
-          <w:p>
-            <w:pPr>
-              <w:pStyle w:val="Compact"/>
-              <w:jc w:val="center"/>
-            </w:pPr>
-            <w:r>
-              <w:t xml:space="preserve">22.89</w:t>
-            </w:r>
-          </w:p>
-        </w:tc>
-        <w:tc>
-          <w:p>
-            <w:pPr>
-              <w:pStyle w:val="Compact"/>
-              <w:jc w:val="center"/>
-            </w:pPr>
-            <w:r>
-              <w:t xml:space="preserve">1.49e-20</w:t>
-            </w:r>
-          </w:p>
-        </w:tc>
-      </w:tr>
     </w:tbl>
-    <w:p>
-      <w:pPr>
-        <w:pStyle w:val="TableCaption"/>
-      </w:pPr>
-      <w:r>
-        <w:t xml:space="preserve">Fitting linear model: mtcars$wt ~ Independent</w:t>
-      </w:r>
-    </w:p>
     <w:p>
       <w:pPr>
         <w:pStyle w:val="Heading3"/>
@@ -20794,6 +21166,9 @@
       </w:r>
     </w:p>
     <w:p>
+      <w:pPr>
+        <w:pStyle w:val="FirstParagraph"/>
+      </w:pPr>
       <w:r>
         <w:t xml:space="preserve">A simple linear model:</w:t>
       </w:r>
@@ -20805,12 +21180,21 @@
           <w:rStyle w:val="VerbatimChar"/>
         </w:rPr>
         <w:t xml:space="preserve">mtcars$wt ~ mtcars$gear</w:t>
+      </w:r>
+    </w:p>
+    <w:p>
+      <w:pPr>
+        <w:pStyle w:val="TableCaption"/>
+      </w:pPr>
+      <w:r>
+        <w:t xml:space="preserve">Fitting linear model: mtcars$wt ~ Independent</w:t>
       </w:r>
     </w:p>
     <w:tbl>
       <w:tblPr>
         <w:tblStyle w:val="TableNormal"/>
         <w:tblW w:type="pct" w:w="4305.555555555556"/>
+        <w:tblLook w:firstRow="1"/>
         <w:tblCaption w:val="Fitting linear model: mtcars$wt ~ Independent"/>
       </w:tblPr>
       <w:tblGrid>
@@ -20821,6 +21205,9 @@
         <w:gridCol w:w="1100"/>
       </w:tblGrid>
       <w:tr>
+        <w:trPr>
+          <w:cnfStyle w:firstRow="1"/>
+        </w:trPr>
         <w:tc>
           <w:tcPr>
             <w:tcBorders>
@@ -20903,6 +21290,66 @@
             </w:pPr>
             <w:r>
               <w:t xml:space="preserve">Pr(&gt;|t|)</w:t>
+            </w:r>
+          </w:p>
+        </w:tc>
+      </w:tr>
+      <w:tr>
+        <w:tc>
+          <w:p>
+            <w:pPr>
+              <w:pStyle w:val="Compact"/>
+              <w:jc w:val="center"/>
+            </w:pPr>
+            <w:r>
+              <w:rPr>
+                <w:b/>
+              </w:rPr>
+              <w:t xml:space="preserve">(Intercept)</w:t>
+            </w:r>
+          </w:p>
+        </w:tc>
+        <w:tc>
+          <w:p>
+            <w:pPr>
+              <w:pStyle w:val="Compact"/>
+              <w:jc w:val="center"/>
+            </w:pPr>
+            <w:r>
+              <w:t xml:space="preserve">6.07</w:t>
+            </w:r>
+          </w:p>
+        </w:tc>
+        <w:tc>
+          <w:p>
+            <w:pPr>
+              <w:pStyle w:val="Compact"/>
+              <w:jc w:val="center"/>
+            </w:pPr>
+            <w:r>
+              <w:t xml:space="preserve">0.7392</w:t>
+            </w:r>
+          </w:p>
+        </w:tc>
+        <w:tc>
+          <w:p>
+            <w:pPr>
+              <w:pStyle w:val="Compact"/>
+              <w:jc w:val="center"/>
+            </w:pPr>
+            <w:r>
+              <w:t xml:space="preserve">8.212</w:t>
+            </w:r>
+          </w:p>
+        </w:tc>
+        <w:tc>
+          <w:p>
+            <w:pPr>
+              <w:pStyle w:val="Compact"/>
+              <w:jc w:val="center"/>
+            </w:pPr>
+            <w:r>
+              <w:t xml:space="preserve">3.632e-09</w:t>
             </w:r>
           </w:p>
         </w:tc>
@@ -20967,75 +21414,7 @@
           </w:p>
         </w:tc>
       </w:tr>
-      <w:tr>
-        <w:tc>
-          <w:p>
-            <w:pPr>
-              <w:pStyle w:val="Compact"/>
-              <w:jc w:val="center"/>
-            </w:pPr>
-            <w:r>
-              <w:rPr>
-                <w:b/>
-              </w:rPr>
-              <w:t xml:space="preserve">(Intercept)</w:t>
-            </w:r>
-          </w:p>
-        </w:tc>
-        <w:tc>
-          <w:p>
-            <w:pPr>
-              <w:pStyle w:val="Compact"/>
-              <w:jc w:val="center"/>
-            </w:pPr>
-            <w:r>
-              <w:t xml:space="preserve">6.07</w:t>
-            </w:r>
-          </w:p>
-        </w:tc>
-        <w:tc>
-          <w:p>
-            <w:pPr>
-              <w:pStyle w:val="Compact"/>
-              <w:jc w:val="center"/>
-            </w:pPr>
-            <w:r>
-              <w:t xml:space="preserve">0.7392</w:t>
-            </w:r>
-          </w:p>
-        </w:tc>
-        <w:tc>
-          <w:p>
-            <w:pPr>
-              <w:pStyle w:val="Compact"/>
-              <w:jc w:val="center"/>
-            </w:pPr>
-            <w:r>
-              <w:t xml:space="preserve">8.212</w:t>
-            </w:r>
-          </w:p>
-        </w:tc>
-        <w:tc>
-          <w:p>
-            <w:pPr>
-              <w:pStyle w:val="Compact"/>
-              <w:jc w:val="center"/>
-            </w:pPr>
-            <w:r>
-              <w:t xml:space="preserve">3.632e-09</w:t>
-            </w:r>
-          </w:p>
-        </w:tc>
-      </w:tr>
     </w:tbl>
-    <w:p>
-      <w:pPr>
-        <w:pStyle w:val="TableCaption"/>
-      </w:pPr>
-      <w:r>
-        <w:t xml:space="preserve">Fitting linear model: mtcars$wt ~ Independent</w:t>
-      </w:r>
-    </w:p>
     <w:p>
       <w:pPr>
         <w:pStyle w:val="Heading3"/>
@@ -21047,6 +21426,9 @@
       </w:r>
     </w:p>
     <w:p>
+      <w:pPr>
+        <w:pStyle w:val="FirstParagraph"/>
+      </w:pPr>
       <w:r>
         <w:t xml:space="preserve">A simple linear model:</w:t>
       </w:r>
@@ -21058,12 +21440,21 @@
           <w:rStyle w:val="VerbatimChar"/>
         </w:rPr>
         <w:t xml:space="preserve">mtcars$wt ~ mtcars$carb</w:t>
+      </w:r>
+    </w:p>
+    <w:p>
+      <w:pPr>
+        <w:pStyle w:val="TableCaption"/>
+      </w:pPr>
+      <w:r>
+        <w:t xml:space="preserve">Fitting linear model: mtcars$wt ~ Independent</w:t>
       </w:r>
     </w:p>
     <w:tbl>
       <w:tblPr>
         <w:tblStyle w:val="TableNormal"/>
         <w:tblW w:type="pct" w:w="4305.555555555556"/>
+        <w:tblLook w:firstRow="1"/>
         <w:tblCaption w:val="Fitting linear model: mtcars$wt ~ Independent"/>
       </w:tblPr>
       <w:tblGrid>
@@ -21074,6 +21465,9 @@
         <w:gridCol w:w="1100"/>
       </w:tblGrid>
       <w:tr>
+        <w:trPr>
+          <w:cnfStyle w:firstRow="1"/>
+        </w:trPr>
         <w:tc>
           <w:tcPr>
             <w:tcBorders>
@@ -21156,6 +21550,66 @@
             </w:pPr>
             <w:r>
               <w:t xml:space="preserve">Pr(&gt;|t|)</w:t>
+            </w:r>
+          </w:p>
+        </w:tc>
+      </w:tr>
+      <w:tr>
+        <w:tc>
+          <w:p>
+            <w:pPr>
+              <w:pStyle w:val="Compact"/>
+              <w:jc w:val="center"/>
+            </w:pPr>
+            <w:r>
+              <w:rPr>
+                <w:b/>
+              </w:rPr>
+              <w:t xml:space="preserve">(Intercept)</w:t>
+            </w:r>
+          </w:p>
+        </w:tc>
+        <w:tc>
+          <w:p>
+            <w:pPr>
+              <w:pStyle w:val="Compact"/>
+              <w:jc w:val="center"/>
+            </w:pPr>
+            <w:r>
+              <w:t xml:space="preserve">2.489</w:t>
+            </w:r>
+          </w:p>
+        </w:tc>
+        <w:tc>
+          <w:p>
+            <w:pPr>
+              <w:pStyle w:val="Compact"/>
+              <w:jc w:val="center"/>
+            </w:pPr>
+            <w:r>
+              <w:t xml:space="preserve">0.323</w:t>
+            </w:r>
+          </w:p>
+        </w:tc>
+        <w:tc>
+          <w:p>
+            <w:pPr>
+              <w:pStyle w:val="Compact"/>
+              <w:jc w:val="center"/>
+            </w:pPr>
+            <w:r>
+              <w:t xml:space="preserve">7.705</w:t>
+            </w:r>
+          </w:p>
+        </w:tc>
+        <w:tc>
+          <w:p>
+            <w:pPr>
+              <w:pStyle w:val="Compact"/>
+              <w:jc w:val="center"/>
+            </w:pPr>
+            <w:r>
+              <w:t xml:space="preserve">1.353e-08</w:t>
             </w:r>
           </w:p>
         </w:tc>
@@ -21220,82 +21674,29 @@
           </w:p>
         </w:tc>
       </w:tr>
-      <w:tr>
-        <w:tc>
-          <w:p>
-            <w:pPr>
-              <w:pStyle w:val="Compact"/>
-              <w:jc w:val="center"/>
-            </w:pPr>
-            <w:r>
-              <w:rPr>
-                <w:b/>
-              </w:rPr>
-              <w:t xml:space="preserve">(Intercept)</w:t>
-            </w:r>
-          </w:p>
-        </w:tc>
-        <w:tc>
-          <w:p>
-            <w:pPr>
-              <w:pStyle w:val="Compact"/>
-              <w:jc w:val="center"/>
-            </w:pPr>
-            <w:r>
-              <w:t xml:space="preserve">2.489</w:t>
-            </w:r>
-          </w:p>
-        </w:tc>
-        <w:tc>
-          <w:p>
-            <w:pPr>
-              <w:pStyle w:val="Compact"/>
-              <w:jc w:val="center"/>
-            </w:pPr>
-            <w:r>
-              <w:t xml:space="preserve">0.323</w:t>
-            </w:r>
-          </w:p>
-        </w:tc>
-        <w:tc>
-          <w:p>
-            <w:pPr>
-              <w:pStyle w:val="Compact"/>
-              <w:jc w:val="center"/>
-            </w:pPr>
-            <w:r>
-              <w:t xml:space="preserve">7.705</w:t>
-            </w:r>
-          </w:p>
-        </w:tc>
-        <w:tc>
-          <w:p>
-            <w:pPr>
-              <w:pStyle w:val="Compact"/>
-              <w:jc w:val="center"/>
-            </w:pPr>
-            <w:r>
-              <w:t xml:space="preserve">1.353e-08</w:t>
-            </w:r>
-          </w:p>
-        </w:tc>
-      </w:tr>
     </w:tbl>
-    <w:p>
-      <w:pPr>
-        <w:pStyle w:val="TableCaption"/>
-      </w:pPr>
-      <w:r>
-        <w:t xml:space="preserve">Fitting linear model: mtcars$wt ~ Independent</w:t>
-      </w:r>
-    </w:p>
     <w:sectPr/>
   </w:body>
 </w:document>
 </file>
 
 <file path=word/footnotes.xml><?xml version="1.0" encoding="utf-8"?>
-<w:footnotes xmlns:w="http://schemas.openxmlformats.org/wordprocessingml/2006/main" xmlns:m="http://schemas.openxmlformats.org/officeDocument/2006/math" xmlns:r="http://schemas.openxmlformats.org/officeDocument/2006/relationships" xmlns:o="urn:schemas-microsoft-com:office:office" xmlns:v="urn:schemas-microsoft-com:vml" xmlns:w10="urn:schemas-microsoft-com:office:word" xmlns:a="http://schemas.openxmlformats.org/drawingml/2006/main" xmlns:pic="http://schemas.openxmlformats.org/drawingml/2006/picture" xmlns:wp="http://schemas.openxmlformats.org/drawingml/2006/wordprocessingDrawing"/>
+<w:footnotes xmlns:w="http://schemas.openxmlformats.org/wordprocessingml/2006/main" xmlns:m="http://schemas.openxmlformats.org/officeDocument/2006/math" xmlns:r="http://schemas.openxmlformats.org/officeDocument/2006/relationships" xmlns:o="urn:schemas-microsoft-com:office:office" xmlns:v="urn:schemas-microsoft-com:vml" xmlns:w10="urn:schemas-microsoft-com:office:word" xmlns:a="http://schemas.openxmlformats.org/drawingml/2006/main" xmlns:pic="http://schemas.openxmlformats.org/drawingml/2006/picture" xmlns:wp="http://schemas.openxmlformats.org/drawingml/2006/wordprocessingDrawing">
+  <w:footnote w:type="continuationSeparator" w:id="0">
+    <w:p>
+      <w:r>
+        <w:continuationSeparator/>
+      </w:r>
+    </w:p>
+  </w:footnote>
+  <w:footnote w:type="separator" w:id="-1">
+    <w:p>
+      <w:r>
+        <w:separator/>
+      </w:r>
+    </w:p>
+  </w:footnote>
+</w:footnotes>
 </file>
 
 <file path=word/numbering.xml><?xml version="1.0" encoding="utf-8"?>
@@ -21382,7 +21783,7 @@
     </w:lvl>
   </w:abstractNum>
   <w:abstractNum w:abstractNumId="990">
-    <w:nsid w:val="4f060a2e"/>
+    <w:nsid w:val="caf2db21"/>
     <w:multiLevelType w:val="multilevel"/>
     <w:lvl w:ilvl="0">
       <w:numFmt w:val="bullet"/>
@@ -21492,13 +21893,25 @@
   <w:style w:type="paragraph" w:default="1" w:styleId="Normal">
     <w:name w:val="Normal"/>
     <w:qFormat/>
+  </w:style>
+  <w:style w:type="paragraph" w:styleId="BodyText">
+    <w:name w:val="Body Text"/>
+    <w:basedOn w:val="Normal"/>
+    <w:link w:val="BodyTextChar"/>
     <w:pPr>
       <w:spacing w:before="180" w:after="180"/>
     </w:pPr>
+    <w:qFormat/>
   </w:style>
-  <w:style w:type="paragraph" w:styleId="Compact">
+  <w:style w:type="paragraph" w:customStyle="1" w:styleId="FirstParagraph">
+    <w:name w:val="First Paragraph"/>
+    <w:basedOn w:val="BodyText"/>
+    <w:next w:val="BodyText"/>
+    <w:qFormat/>
+  </w:style>
+  <w:style w:type="paragraph" w:customStyle="1" w:styleId="Compact">
     <w:name w:val="Compact"/>
-    <w:basedOn w:val="Normal"/>
+    <w:basedOn w:val="BodyText"/>
     <w:qFormat/>
     <w:pPr>
       <w:spacing w:before="36" w:after="36"/>
@@ -21507,7 +21920,7 @@
   <w:style w:type="paragraph" w:styleId="Title">
     <w:name w:val="Title"/>
     <w:basedOn w:val="Normal"/>
-    <w:next w:val="Normal"/>
+    <w:next w:val="BodyText"/>
     <w:qFormat/>
     <w:pPr>
       <w:keepNext/>
@@ -21527,7 +21940,7 @@
   <w:style w:type="paragraph" w:styleId="Subtitle">
     <w:name w:val="Subtitle"/>
     <w:basedOn w:val="Title"/>
-    <w:next w:val="Normal"/>
+    <w:next w:val="BodyText"/>
     <w:qFormat/>
     <w:pPr>
       <w:keepNext/>
@@ -21540,9 +21953,9 @@
       <w:szCs w:val="30"/>
     </w:rPr>
   </w:style>
-  <w:style w:type="paragraph" w:styleId="Author">
+  <w:style w:type="paragraph" w:customStyle="1" w:styleId="Author">
     <w:name w:val="Author"/>
-    <w:next w:val="Normal"/>
+    <w:next w:val="BodyText"/>
     <w:qFormat/>
     <w:pPr>
       <w:keepNext/>
@@ -21552,7 +21965,7 @@
   </w:style>
   <w:style w:type="paragraph" w:styleId="Date">
     <w:name w:val="Date"/>
-    <w:next w:val="Normal"/>
+    <w:next w:val="BodyText"/>
     <w:qFormat/>
     <w:pPr>
       <w:keepNext/>
@@ -21560,10 +21973,10 @@
       <w:jc w:val="center"/>
     </w:pPr>
   </w:style>
-  <w:style w:type="paragraph" w:styleId="Abstract">
+  <w:style w:type="paragraph" w:customStyle="1" w:styleId="Abstract">
     <w:name w:val="Abstract"/>
     <w:basedOn w:val="Normal"/>
-    <w:next w:val="Normal"/>
+    <w:next w:val="BodyText"/>
     <w:qFormat/>
     <w:pPr>
       <w:keepNext/>
@@ -21586,7 +21999,7 @@
   <w:style w:type="paragraph" w:styleId="Heading1">
     <w:name w:val="Heading 1"/>
     <w:basedOn w:val="Normal"/>
-    <w:next w:val="Normal"/>
+    <w:next w:val="BodyText"/>
     <w:uiPriority w:val="9"/>
     <w:qFormat/>
     <w:pPr>
@@ -21607,7 +22020,7 @@
   <w:style w:type="paragraph" w:styleId="Heading2">
     <w:name w:val="Heading 2"/>
     <w:basedOn w:val="Normal"/>
-    <w:next w:val="Normal"/>
+    <w:next w:val="BodyText"/>
     <w:uiPriority w:val="9"/>
     <w:unhideWhenUsed/>
     <w:qFormat/>
@@ -21629,7 +22042,7 @@
   <w:style w:type="paragraph" w:styleId="Heading3">
     <w:name w:val="Heading 3"/>
     <w:basedOn w:val="Normal"/>
-    <w:next w:val="Normal"/>
+    <w:next w:val="BodyText"/>
     <w:uiPriority w:val="9"/>
     <w:unhideWhenUsed/>
     <w:qFormat/>
@@ -21637,7 +22050,7 @@
       <w:keepNext/>
       <w:keepLines/>
       <w:spacing w:before="200" w:after="0"/>
-      <w:outlineLvl w:val="1"/>
+      <w:outlineLvl w:val="2"/>
     </w:pPr>
     <w:rPr>
       <w:rFonts w:asciiTheme="majorHAnsi" w:eastAsiaTheme="majorEastAsia" w:hAnsiTheme="majorHAnsi" w:cstheme="majorBidi"/>
@@ -21651,7 +22064,7 @@
   <w:style w:type="paragraph" w:styleId="Heading4">
     <w:name w:val="Heading 4"/>
     <w:basedOn w:val="Normal"/>
-    <w:next w:val="Normal"/>
+    <w:next w:val="BodyText"/>
     <w:uiPriority w:val="9"/>
     <w:unhideWhenUsed/>
     <w:qFormat/>
@@ -21659,7 +22072,7 @@
       <w:keepNext/>
       <w:keepLines/>
       <w:spacing w:before="200" w:after="0"/>
-      <w:outlineLvl w:val="1"/>
+      <w:outlineLvl w:val="3"/>
     </w:pPr>
     <w:rPr>
       <w:rFonts w:asciiTheme="majorHAnsi" w:eastAsiaTheme="majorEastAsia" w:hAnsiTheme="majorHAnsi" w:cstheme="majorBidi"/>
@@ -21673,7 +22086,7 @@
   <w:style w:type="paragraph" w:styleId="Heading5">
     <w:name w:val="Heading 5"/>
     <w:basedOn w:val="Normal"/>
-    <w:next w:val="Normal"/>
+    <w:next w:val="BodyText"/>
     <w:uiPriority w:val="9"/>
     <w:unhideWhenUsed/>
     <w:qFormat/>
@@ -21681,7 +22094,7 @@
       <w:keepNext/>
       <w:keepLines/>
       <w:spacing w:before="200" w:after="0"/>
-      <w:outlineLvl w:val="1"/>
+      <w:outlineLvl w:val="4"/>
     </w:pPr>
     <w:rPr>
       <w:rFonts w:asciiTheme="majorHAnsi" w:eastAsiaTheme="majorEastAsia" w:hAnsiTheme="majorHAnsi" w:cstheme="majorBidi"/>
@@ -21692,15 +22105,36 @@
       <w:szCs w:val="24"/>
     </w:rPr>
   </w:style>
-  <w:style w:type="paragraph" w:styleId="BlockQuote">
-    <w:name w:val="Block Quote"/>
+  <w:style w:type="paragraph" w:styleId="Heading6">
+    <w:name w:val="Heading 6"/>
     <w:basedOn w:val="Normal"/>
-    <w:next w:val="Normal"/>
+    <w:next w:val="BodyText"/>
+    <w:uiPriority w:val="9"/>
+    <w:unhideWhenUsed/>
+    <w:qFormat/>
+    <w:pPr>
+      <w:keepNext/>
+      <w:keepLines/>
+      <w:spacing w:before="200" w:after="0"/>
+      <w:outlineLvl w:val="5"/>
+    </w:pPr>
+    <w:rPr>
+      <w:rFonts w:asciiTheme="majorHAnsi" w:eastAsiaTheme="majorEastAsia" w:hAnsiTheme="majorHAnsi" w:cstheme="majorBidi"/>
+      <w:color w:val="4F81BD" w:themeColor="accent1"/>
+      <w:sz w:val="24"/>
+      <w:szCs w:val="24"/>
+    </w:rPr>
+  </w:style>
+  <w:style w:type="paragraph" w:styleId="BlockText">
+    <w:name w:val="Block Text"/>
+    <w:basedOn w:val="BodyText"/>
+    <w:next w:val="BodyText"/>
     <w:uiPriority w:val="9"/>
     <w:unhideWhenUsed/>
     <w:qFormat/>
     <w:pPr>
       <w:spacing w:before="100" w:after="100"/>
+      <w:ind w:firstLine="0"/>
     </w:pPr>
     <w:rPr>
       <w:rFonts w:asciiTheme="majorHAnsi" w:eastAsiaTheme="majorEastAsia" w:hAnsiTheme="majorHAnsi" w:cstheme="majorBidi"/>
@@ -21737,7 +22171,7 @@
       </w:tblCellMar>
     </w:tblPr>
   </w:style>
-  <w:style w:type="paragraph" w:styleId="DefinitionTerm">
+  <w:style w:type="paragraph" w:customStyle="1" w:styleId="DefinitionTerm">
     <w:name w:val="Definition Term"/>
     <w:basedOn w:val="Normal"/>
     <w:next w:val="Definition"/>
@@ -21750,20 +22184,12 @@
       <w:b/>
     </w:rPr>
   </w:style>
-  <w:style w:type="paragraph" w:styleId="Definition">
+  <w:style w:type="paragraph" w:customStyle="1" w:styleId="Definition">
     <w:name w:val="Definition"/>
     <w:basedOn w:val="Normal"/>
   </w:style>
-  <w:style w:type="paragraph" w:styleId="BodyText">
-    <w:name w:val="Body Text"/>
-    <w:basedOn w:val="Normal"/>
-    <w:link w:val="BodyTextChar"/>
-    <w:pPr>
-      <w:spacing w:after="120"/>
-    </w:pPr>
-  </w:style>
-  <w:style w:type="paragraph" w:styleId="TableCaption">
-    <w:name w:val="Table Caption"/>
+  <w:style w:type="paragraph" w:styleId="Caption">
+    <w:name w:val="Caption"/>
     <w:basedOn w:val="Normal"/>
     <w:link w:val="BodyTextChar"/>
     <w:pPr>
@@ -21773,16 +22199,27 @@
       <w:i/>
     </w:rPr>
   </w:style>
-  <w:style w:type="paragraph" w:styleId="ImageCaption">
+  <w:style w:type="paragraph" w:customStyle="1" w:styleId="TableCaption">
+    <w:name w:val="Table Caption"/>
+    <w:basedOn w:val="Caption"/>
+    <w:pPr>
+      <w:keepNext/>
+    </w:pPr>
+  </w:style>
+  <w:style w:type="paragraph" w:customStyle="1" w:styleId="ImageCaption">
     <w:name w:val="Image Caption"/>
+    <w:basedOn w:val="Caption"/>
+  </w:style>
+  <w:style w:type="paragraph" w:customStyle="1" w:styleId="Figure">
+    <w:name w:val="Figure"/>
     <w:basedOn w:val="Normal"/>
-    <w:link w:val="BodyTextChar"/>
+  </w:style>
+  <w:style w:type="paragraph" w:customStyle="1" w:styleId="FigureWithCaption">
+    <w:name w:val="Figure with Caption"/>
+    <w:basedOn w:val="Figure"/>
     <w:pPr>
-      <w:spacing w:before="0" w:after="120"/>
+      <w:keepNext/>
     </w:pPr>
-    <w:rPr>
-      <w:i/>
-    </w:rPr>
   </w:style>
   <w:style w:type="character" w:customStyle="1" w:styleId="BodyTextChar">
     <w:name w:val="Body Text Char"/>
@@ -21797,18 +22234,36 @@
       <w:sz w:val="22"/>
     </w:rPr>
   </w:style>
-  <w:style w:type="character" w:customStyle="1" w:styleId="FootnoteRef">
-    <w:name w:val="Footnote Ref"/>
+  <w:style w:type="character" w:styleId="FootnoteReference">
+    <w:name w:val="Footnote Reference"/>
     <w:basedOn w:val="BodyTextChar"/>
     <w:rPr>
       <w:vertAlign w:val="superscript"/>
     </w:rPr>
   </w:style>
-  <w:style w:type="character" w:customStyle="1" w:styleId="Link">
-    <w:name w:val="Link"/>
+  <w:style w:type="character" w:styleId="Hyperlink">
+    <w:name w:val="Hyperlink"/>
     <w:basedOn w:val="BodyTextChar"/>
     <w:rPr>
       <w:color w:val="4F81BD" w:themeColor="accent1"/>
+    </w:rPr>
+  </w:style>
+  <w:style w:type="paragraph" w:styleId="TOCHeading">
+    <w:name w:val="TOC Heading"/>
+    <w:basedOn w:val="Heading1"/>
+    <w:next w:val="BodyText"/>
+    <w:uiPriority w:val="39"/>
+    <w:unhideWhenUsed/>
+    <w:qFormat/>
+    <w:pPr>
+      <w:spacing w:before="240" w:line="259" w:lineRule="auto"/>
+      <w:outlineLvl w:val="9"/>
+    </w:pPr>
+    <w:rPr>
+      <w:rFonts w:asciiTheme="majorHAnsi" w:eastAsiaTheme="majorEastAsia" w:hAnsiTheme="majorHAnsi" w:cstheme="majorBidi"/>
+      <w:b w:val="0"/>
+      <w:bCs w:val="0"/>
+      <w:color w:val="365F91" w:themeColor="accent1" w:themeShade="BF"/>
     </w:rPr>
   </w:style>
   <w:style w:type="paragraph" w:customStyle="1" w:styleId="SourceCode">
@@ -21817,6 +22272,7 @@
     <w:link w:val="VerbatimChar"/>
     <w:pPr>
       <w:wordWrap w:val="off"/>
+      <w:noProof/>
     </w:pPr>
   </w:style>
   <w:style w:type="character" w:customStyle="1" w:styleId="KeywordTok">
@@ -21855,8 +22311,22 @@
       <w:color w:val="40a070"/>
     </w:rPr>
   </w:style>
+  <w:style w:type="character" w:customStyle="1" w:styleId="ConstantTok">
+    <w:name w:val="ConstantTok"/>
+    <w:basedOn w:val="VerbatimChar"/>
+    <w:rPr>
+      <w:color w:val="880000"/>
+    </w:rPr>
+  </w:style>
   <w:style w:type="character" w:customStyle="1" w:styleId="CharTok">
     <w:name w:val="CharTok"/>
+    <w:basedOn w:val="VerbatimChar"/>
+    <w:rPr>
+      <w:color w:val="4070a0"/>
+    </w:rPr>
+  </w:style>
+  <w:style w:type="character" w:customStyle="1" w:styleId="SpecialCharTok">
+    <w:name w:val="SpecialCharTok"/>
     <w:basedOn w:val="VerbatimChar"/>
     <w:rPr>
       <w:color w:val="4070a0"/>
@@ -21869,11 +22339,56 @@
       <w:color w:val="4070a0"/>
     </w:rPr>
   </w:style>
+  <w:style w:type="character" w:customStyle="1" w:styleId="VerbatimStringTok">
+    <w:name w:val="VerbatimStringTok"/>
+    <w:basedOn w:val="VerbatimChar"/>
+    <w:rPr>
+      <w:color w:val="4070a0"/>
+    </w:rPr>
+  </w:style>
+  <w:style w:type="character" w:customStyle="1" w:styleId="SpecialStringTok">
+    <w:name w:val="SpecialStringTok"/>
+    <w:basedOn w:val="VerbatimChar"/>
+    <w:rPr>
+      <w:color w:val="bb6688"/>
+    </w:rPr>
+  </w:style>
+  <w:style w:type="character" w:customStyle="1" w:styleId="ImportTok">
+    <w:name w:val="ImportTok"/>
+    <w:basedOn w:val="VerbatimChar"/>
+    <w:rPr/>
+  </w:style>
   <w:style w:type="character" w:customStyle="1" w:styleId="CommentTok">
     <w:name w:val="CommentTok"/>
     <w:basedOn w:val="VerbatimChar"/>
     <w:rPr>
       <w:color w:val="60a0b0"/>
+      <w:i/>
+    </w:rPr>
+  </w:style>
+  <w:style w:type="character" w:customStyle="1" w:styleId="DocumentationTok">
+    <w:name w:val="DocumentationTok"/>
+    <w:basedOn w:val="VerbatimChar"/>
+    <w:rPr>
+      <w:color w:val="ba2121"/>
+      <w:i/>
+    </w:rPr>
+  </w:style>
+  <w:style w:type="character" w:customStyle="1" w:styleId="AnnotationTok">
+    <w:name w:val="AnnotationTok"/>
+    <w:basedOn w:val="VerbatimChar"/>
+    <w:rPr>
+      <w:color w:val="60a0b0"/>
+      <w:b/>
+      <w:i/>
+    </w:rPr>
+  </w:style>
+  <w:style w:type="character" w:customStyle="1" w:styleId="CommentVarTok">
+    <w:name w:val="CommentVarTok"/>
+    <w:basedOn w:val="VerbatimChar"/>
+    <w:rPr>
+      <w:color w:val="60a0b0"/>
+      <w:b/>
       <w:i/>
     </w:rPr>
   </w:style>
@@ -21884,14 +22399,6 @@
       <w:color w:val="007020"/>
     </w:rPr>
   </w:style>
-  <w:style w:type="character" w:customStyle="1" w:styleId="AlertTok">
-    <w:name w:val="AlertTok"/>
-    <w:basedOn w:val="VerbatimChar"/>
-    <w:rPr>
-      <w:color w:val="ff0000"/>
-      <w:b/>
-    </w:rPr>
-  </w:style>
   <w:style w:type="character" w:customStyle="1" w:styleId="FunctionTok">
     <w:name w:val="FunctionTok"/>
     <w:basedOn w:val="VerbatimChar"/>
@@ -21899,95 +22406,73 @@
       <w:color w:val="06287e"/>
     </w:rPr>
   </w:style>
-  <w:style w:type="character" w:customStyle="1" w:styleId="RegionMarkerTok">
-    <w:name w:val="RegionMarkerTok"/>
-    <w:basedOn w:val="VerbatimChar"/>
-    <w:rPr/>
-  </w:style>
-  <w:style w:type="character" w:customStyle="1" w:styleId="ErrorTok">
-    <w:name w:val="ErrorTok"/>
+  <w:style w:type="character" w:customStyle="1" w:styleId="VariableTok">
+    <w:name w:val="VariableTok"/>
     <w:basedOn w:val="VerbatimChar"/>
     <w:rPr>
-      <w:color w:val="ff0000"/>
-      <w:b/>
+      <w:color w:val="19177c"/>
     </w:rPr>
   </w:style>
-  <w:style w:type="character" w:customStyle="1" w:styleId="NormalTok">
-    <w:name w:val="NormalTok"/>
-    <w:basedOn w:val="VerbatimChar"/>
-    <w:rPr/>
-  </w:style>
-  <w:style w:type="paragraph" w:customStyle="1" w:styleId="SourceCode">
-    <w:name w:val="Source Code"/>
-    <w:basedOn w:val="Normal"/>
-    <w:link w:val="VerbatimChar"/>
-    <w:pPr>
-      <w:wordWrap w:val="off"/>
-    </w:pPr>
-  </w:style>
-  <w:style w:type="character" w:customStyle="1" w:styleId="KeywordTok">
-    <w:name w:val="KeywordTok"/>
+  <w:style w:type="character" w:customStyle="1" w:styleId="ControlFlowTok">
+    <w:name w:val="ControlFlowTok"/>
     <w:basedOn w:val="VerbatimChar"/>
     <w:rPr>
       <w:color w:val="007020"/>
       <w:b/>
     </w:rPr>
   </w:style>
-  <w:style w:type="character" w:customStyle="1" w:styleId="DataTypeTok">
-    <w:name w:val="DataTypeTok"/>
+  <w:style w:type="character" w:customStyle="1" w:styleId="OperatorTok">
+    <w:name w:val="OperatorTok"/>
     <w:basedOn w:val="VerbatimChar"/>
     <w:rPr>
-      <w:color w:val="902000"/>
+      <w:color w:val="666666"/>
     </w:rPr>
   </w:style>
-  <w:style w:type="character" w:customStyle="1" w:styleId="DecValTok">
-    <w:name w:val="DecValTok"/>
+  <w:style w:type="character" w:customStyle="1" w:styleId="BuiltInTok">
+    <w:name w:val="BuiltInTok"/>
+    <w:basedOn w:val="VerbatimChar"/>
+    <w:rPr/>
+  </w:style>
+  <w:style w:type="character" w:customStyle="1" w:styleId="ExtensionTok">
+    <w:name w:val="ExtensionTok"/>
+    <w:basedOn w:val="VerbatimChar"/>
+    <w:rPr/>
+  </w:style>
+  <w:style w:type="character" w:customStyle="1" w:styleId="PreprocessorTok">
+    <w:name w:val="PreprocessorTok"/>
     <w:basedOn w:val="VerbatimChar"/>
     <w:rPr>
-      <w:color w:val="40a070"/>
+      <w:color w:val="bc7a00"/>
     </w:rPr>
   </w:style>
-  <w:style w:type="character" w:customStyle="1" w:styleId="BaseNTok">
-    <w:name w:val="BaseNTok"/>
+  <w:style w:type="character" w:customStyle="1" w:styleId="AttributeTok">
+    <w:name w:val="AttributeTok"/>
     <w:basedOn w:val="VerbatimChar"/>
     <w:rPr>
-      <w:color w:val="40a070"/>
+      <w:color w:val="7d9029"/>
     </w:rPr>
   </w:style>
-  <w:style w:type="character" w:customStyle="1" w:styleId="FloatTok">
-    <w:name w:val="FloatTok"/>
+  <w:style w:type="character" w:customStyle="1" w:styleId="RegionMarkerTok">
+    <w:name w:val="RegionMarkerTok"/>
     <w:basedOn w:val="VerbatimChar"/>
-    <w:rPr>
-      <w:color w:val="40a070"/>
-    </w:rPr>
+    <w:rPr/>
   </w:style>
-  <w:style w:type="character" w:customStyle="1" w:styleId="CharTok">
-    <w:name w:val="CharTok"/>
-    <w:basedOn w:val="VerbatimChar"/>
-    <w:rPr>
-      <w:color w:val="4070a0"/>
-    </w:rPr>
-  </w:style>
-  <w:style w:type="character" w:customStyle="1" w:styleId="StringTok">
-    <w:name w:val="StringTok"/>
-    <w:basedOn w:val="VerbatimChar"/>
-    <w:rPr>
-      <w:color w:val="4070a0"/>
-    </w:rPr>
-  </w:style>
-  <w:style w:type="character" w:customStyle="1" w:styleId="CommentTok">
-    <w:name w:val="CommentTok"/>
+  <w:style w:type="character" w:customStyle="1" w:styleId="InformationTok">
+    <w:name w:val="InformationTok"/>
     <w:basedOn w:val="VerbatimChar"/>
     <w:rPr>
       <w:color w:val="60a0b0"/>
+      <w:b/>
       <w:i/>
     </w:rPr>
   </w:style>
-  <w:style w:type="character" w:customStyle="1" w:styleId="OtherTok">
-    <w:name w:val="OtherTok"/>
+  <w:style w:type="character" w:customStyle="1" w:styleId="WarningTok">
+    <w:name w:val="WarningTok"/>
     <w:basedOn w:val="VerbatimChar"/>
     <w:rPr>
-      <w:color w:val="007020"/>
+      <w:color w:val="60a0b0"/>
+      <w:b/>
+      <w:i/>
     </w:rPr>
   </w:style>
   <w:style w:type="character" w:customStyle="1" w:styleId="AlertTok">
@@ -21997,18 +22482,6 @@
       <w:color w:val="ff0000"/>
       <w:b/>
     </w:rPr>
-  </w:style>
-  <w:style w:type="character" w:customStyle="1" w:styleId="FunctionTok">
-    <w:name w:val="FunctionTok"/>
-    <w:basedOn w:val="VerbatimChar"/>
-    <w:rPr>
-      <w:color w:val="06287e"/>
-    </w:rPr>
-  </w:style>
-  <w:style w:type="character" w:customStyle="1" w:styleId="RegionMarkerTok">
-    <w:name w:val="RegionMarkerTok"/>
-    <w:basedOn w:val="VerbatimChar"/>
-    <w:rPr/>
   </w:style>
   <w:style w:type="character" w:customStyle="1" w:styleId="ErrorTok">
     <w:name w:val="ErrorTok"/>

--- a/short-code-long-report.docx
+++ b/short-code-long-report.docx
@@ -53,7 +53,7 @@
         <w:t xml:space="preserve"> </w:t>
       </w:r>
       <w:r>
-        <w:t xml:space="preserve">22:54:36</w:t>
+        <w:t xml:space="preserve">23:00:04</w:t>
       </w:r>
       <w:r>
         <w:t xml:space="preserve"> </w:t>
@@ -21783,7 +21783,7 @@
     </w:lvl>
   </w:abstractNum>
   <w:abstractNum w:abstractNumId="990">
-    <w:nsid w:val="caf2db21"/>
+    <w:nsid w:val="9e914580"/>
     <w:multiLevelType w:val="multilevel"/>
     <w:lvl w:ilvl="0">
       <w:numFmt w:val="bullet"/>

--- a/short-code-long-report.docx
+++ b/short-code-long-report.docx
@@ -53,7 +53,7 @@
         <w:t xml:space="preserve"> </w:t>
       </w:r>
       <w:r>
-        <w:t xml:space="preserve">23:00:04</w:t>
+        <w:t xml:space="preserve">23:05:36</w:t>
       </w:r>
       <w:r>
         <w:t xml:space="preserve"> </w:t>
@@ -21783,7 +21783,7 @@
     </w:lvl>
   </w:abstractNum>
   <w:abstractNum w:abstractNumId="990">
-    <w:nsid w:val="9e914580"/>
+    <w:nsid w:val="dd6c2984"/>
     <w:multiLevelType w:val="multilevel"/>
     <w:lvl w:ilvl="0">
       <w:numFmt w:val="bullet"/>

--- a/short-code-long-report.docx
+++ b/short-code-long-report.docx
@@ -53,7 +53,7 @@
         <w:t xml:space="preserve"> </w:t>
       </w:r>
       <w:r>
-        <w:t xml:space="preserve">23:05:36</w:t>
+        <w:t xml:space="preserve">23:11:46</w:t>
       </w:r>
       <w:r>
         <w:t xml:space="preserve"> </w:t>
@@ -21783,7 +21783,7 @@
     </w:lvl>
   </w:abstractNum>
   <w:abstractNum w:abstractNumId="990">
-    <w:nsid w:val="dd6c2984"/>
+    <w:nsid w:val="f254f065"/>
     <w:multiLevelType w:val="multilevel"/>
     <w:lvl w:ilvl="0">
       <w:numFmt w:val="bullet"/>

--- a/short-code-long-report.docx
+++ b/short-code-long-report.docx
@@ -53,7 +53,7 @@
         <w:t xml:space="preserve"> </w:t>
       </w:r>
       <w:r>
-        <w:t xml:space="preserve">23:11:46</w:t>
+        <w:t xml:space="preserve">23:18:14</w:t>
       </w:r>
       <w:r>
         <w:t xml:space="preserve"> </w:t>
@@ -21783,7 +21783,7 @@
     </w:lvl>
   </w:abstractNum>
   <w:abstractNum w:abstractNumId="990">
-    <w:nsid w:val="f254f065"/>
+    <w:nsid w:val="e8e5d6c9"/>
     <w:multiLevelType w:val="multilevel"/>
     <w:lvl w:ilvl="0">
       <w:numFmt w:val="bullet"/>

--- a/short-code-long-report.docx
+++ b/short-code-long-report.docx
@@ -35,25 +35,25 @@
         <w:pStyle w:val="Date"/>
       </w:pPr>
       <w:r>
-        <w:t xml:space="preserve">Thu</w:t>
-      </w:r>
-      <w:r>
-        <w:t xml:space="preserve"> </w:t>
-      </w:r>
-      <w:r>
-        <w:t xml:space="preserve">Mar</w:t>
-      </w:r>
-      <w:r>
-        <w:t xml:space="preserve"> </w:t>
-      </w:r>
-      <w:r>
-        <w:t xml:space="preserve">10</w:t>
-      </w:r>
-      <w:r>
-        <w:t xml:space="preserve"> </w:t>
-      </w:r>
-      <w:r>
-        <w:t xml:space="preserve">23:18:14</w:t>
+        <w:t xml:space="preserve">Fri</w:t>
+      </w:r>
+      <w:r>
+        <w:t xml:space="preserve"> </w:t>
+      </w:r>
+      <w:r>
+        <w:t xml:space="preserve">Apr</w:t>
+      </w:r>
+      <w:r>
+        <w:t xml:space="preserve"> </w:t>
+      </w:r>
+      <w:r>
+        <w:t xml:space="preserve">15</w:t>
+      </w:r>
+      <w:r>
+        <w:t xml:space="preserve"> </w:t>
+      </w:r>
+      <w:r>
+        <w:t xml:space="preserve">04:36:50</w:t>
       </w:r>
       <w:r>
         <w:t xml:space="preserve"> </w:t>
@@ -21783,7 +21783,7 @@
     </w:lvl>
   </w:abstractNum>
   <w:abstractNum w:abstractNumId="990">
-    <w:nsid w:val="e8e5d6c9"/>
+    <w:nsid w:val="7c50f74c"/>
     <w:multiLevelType w:val="multilevel"/>
     <w:lvl w:ilvl="0">
       <w:numFmt w:val="bullet"/>
